--- a/Maxim Suponya - short CV.docx
+++ b/Maxim Suponya - short CV.docx
@@ -774,6 +774,30 @@
           </w:p>
           <w:p>
             <w:pPr>
+              <w:pStyle w:val="ListParagraph"/>
+              <w:numPr>
+                <w:ilvl w:val="0"/>
+                <w:numId w:val="7"/>
+              </w:numPr>
+              <w:rPr>
+                <w:rFonts w:ascii="Lucida Console" w:hAnsi="Lucida Console"/>
+                <w:sz w:val="16"/>
+                <w:szCs w:val="16"/>
+              </w:rPr>
+            </w:pPr>
+            <w:r>
+              <w:rPr>
+                <w:rFonts w:ascii="Lucida Console" w:hAnsi="Lucida Console"/>
+                <w:sz w:val="16"/>
+                <w:szCs w:val="16"/>
+              </w:rPr>
+              <w:t>NGINX</w:t>
+            </w:r>
+            <w:bookmarkStart w:id="0" w:name="_GoBack"/>
+            <w:bookmarkEnd w:id="0"/>
+          </w:p>
+          <w:p>
+            <w:pPr>
               <w:ind w:left="360"/>
               <w:rPr>
                 <w:rFonts w:ascii="Lucida Console" w:hAnsi="Lucida Console"/>
@@ -1508,17 +1532,7 @@
                 <w:sz w:val="20"/>
                 <w:szCs w:val="20"/>
               </w:rPr>
-              <w:t>Delivered n</w:t>
-            </w:r>
-            <w:bookmarkStart w:id="0" w:name="_GoBack"/>
-            <w:bookmarkEnd w:id="0"/>
-            <w:r>
-              <w:rPr>
-                <w:rFonts w:cstheme="minorHAnsi"/>
-                <w:sz w:val="20"/>
-                <w:szCs w:val="20"/>
-              </w:rPr>
-              <w:t xml:space="preserve">ew responsive B2C </w:t>
+              <w:t xml:space="preserve">Delivered new responsive B2C </w:t>
             </w:r>
             <w:proofErr w:type="spellStart"/>
             <w:r>

--- a/Maxim Suponya - short CV.docx
+++ b/Maxim Suponya - short CV.docx
@@ -562,7 +562,7 @@
                 <w:szCs w:val="16"/>
                 <w:highlight w:val="black"/>
               </w:rPr>
-              <w:t>L</w:t>
+              <w:t>Handiest</w:t>
             </w:r>
             <w:r>
               <w:rPr>
@@ -572,70 +572,621 @@
                 <w:szCs w:val="16"/>
                 <w:highlight w:val="black"/>
               </w:rPr>
-              <w:t>inux</w:t>
-            </w:r>
-          </w:p>
-          <w:p>
-            <w:pPr>
+              <w:t xml:space="preserve"> skills</w:t>
+            </w:r>
+          </w:p>
+          <w:p>
+            <w:pPr>
+              <w:pStyle w:val="ListParagraph"/>
+              <w:numPr>
+                <w:ilvl w:val="0"/>
+                <w:numId w:val="7"/>
+              </w:numPr>
+              <w:rPr>
+                <w:rFonts w:ascii="Lucida Console" w:hAnsi="Lucida Console"/>
+                <w:sz w:val="16"/>
+                <w:szCs w:val="16"/>
+              </w:rPr>
+            </w:pPr>
+            <w:r>
+              <w:rPr>
+                <w:rFonts w:ascii="Lucida Console" w:hAnsi="Lucida Console"/>
+                <w:sz w:val="16"/>
+                <w:szCs w:val="16"/>
+              </w:rPr>
+              <w:t>UML</w:t>
+            </w:r>
+          </w:p>
+          <w:p>
+            <w:pPr>
+              <w:pStyle w:val="ListParagraph"/>
+              <w:numPr>
+                <w:ilvl w:val="0"/>
+                <w:numId w:val="7"/>
+              </w:numPr>
+              <w:rPr>
+                <w:rFonts w:ascii="Lucida Console" w:hAnsi="Lucida Console"/>
+                <w:sz w:val="16"/>
+                <w:szCs w:val="16"/>
+              </w:rPr>
+            </w:pPr>
+            <w:r>
+              <w:rPr>
+                <w:rFonts w:ascii="Lucida Console" w:hAnsi="Lucida Console"/>
+                <w:sz w:val="16"/>
+                <w:szCs w:val="16"/>
+              </w:rPr>
+              <w:t>XML</w:t>
+            </w:r>
+          </w:p>
+          <w:p>
+            <w:pPr>
+              <w:pStyle w:val="ListParagraph"/>
+              <w:numPr>
+                <w:ilvl w:val="0"/>
+                <w:numId w:val="7"/>
+              </w:numPr>
+              <w:rPr>
+                <w:rFonts w:ascii="Lucida Console" w:hAnsi="Lucida Console"/>
+                <w:sz w:val="16"/>
+                <w:szCs w:val="16"/>
+              </w:rPr>
+            </w:pPr>
+            <w:r>
+              <w:rPr>
+                <w:rFonts w:ascii="Lucida Console" w:hAnsi="Lucida Console"/>
+                <w:sz w:val="16"/>
+                <w:szCs w:val="16"/>
+              </w:rPr>
+              <w:t>SQL</w:t>
+            </w:r>
+          </w:p>
+          <w:p>
+            <w:pPr>
+              <w:pStyle w:val="ListParagraph"/>
+              <w:numPr>
+                <w:ilvl w:val="0"/>
+                <w:numId w:val="7"/>
+              </w:numPr>
+              <w:rPr>
+                <w:rFonts w:ascii="Lucida Console" w:hAnsi="Lucida Console"/>
+                <w:sz w:val="16"/>
+                <w:szCs w:val="16"/>
+              </w:rPr>
+            </w:pPr>
+            <w:proofErr w:type="spellStart"/>
+            <w:r>
+              <w:rPr>
+                <w:rFonts w:ascii="Lucida Console" w:hAnsi="Lucida Console"/>
+                <w:sz w:val="16"/>
+                <w:szCs w:val="16"/>
+              </w:rPr>
+              <w:t>Regexp</w:t>
+            </w:r>
+            <w:proofErr w:type="spellEnd"/>
+          </w:p>
+          <w:p>
+            <w:pPr>
+              <w:pStyle w:val="ListParagraph"/>
+              <w:numPr>
+                <w:ilvl w:val="0"/>
+                <w:numId w:val="7"/>
+              </w:numPr>
+              <w:rPr>
+                <w:rFonts w:ascii="Lucida Console" w:hAnsi="Lucida Console"/>
+                <w:sz w:val="16"/>
+                <w:szCs w:val="16"/>
+              </w:rPr>
+            </w:pPr>
+            <w:r>
+              <w:rPr>
+                <w:rFonts w:ascii="Lucida Console" w:hAnsi="Lucida Console"/>
+                <w:sz w:val="16"/>
+                <w:szCs w:val="16"/>
+              </w:rPr>
+              <w:t>Power text editing</w:t>
+            </w:r>
+          </w:p>
+          <w:p>
+            <w:pPr>
+              <w:pStyle w:val="ListParagraph"/>
+              <w:numPr>
+                <w:ilvl w:val="0"/>
+                <w:numId w:val="7"/>
+              </w:numPr>
+              <w:rPr>
+                <w:rFonts w:ascii="Lucida Console" w:hAnsi="Lucida Console"/>
+                <w:sz w:val="16"/>
+                <w:szCs w:val="16"/>
+              </w:rPr>
+            </w:pPr>
+            <w:r>
+              <w:rPr>
+                <w:rFonts w:ascii="Lucida Console" w:hAnsi="Lucida Console"/>
+                <w:sz w:val="16"/>
+                <w:szCs w:val="16"/>
+              </w:rPr>
+              <w:t>Linux</w:t>
+            </w:r>
+          </w:p>
+          <w:p>
+            <w:pPr>
+              <w:rPr>
+                <w:rFonts w:ascii="Lucida Console" w:hAnsi="Lucida Console"/>
+                <w:color w:val="000000" w:themeColor="text1"/>
+                <w:sz w:val="16"/>
+                <w:szCs w:val="16"/>
+              </w:rPr>
+            </w:pPr>
+          </w:p>
+          <w:p>
+            <w:pPr>
+              <w:pStyle w:val="ListParagraph"/>
+              <w:numPr>
+                <w:ilvl w:val="0"/>
+                <w:numId w:val="7"/>
+              </w:numPr>
               <w:rPr>
                 <w:rFonts w:ascii="Lucida Console" w:hAnsi="Lucida Console"/>
                 <w:color w:val="FFFFFF" w:themeColor="background1"/>
-                <w:sz w:val="18"/>
-                <w:szCs w:val="18"/>
-              </w:rPr>
-            </w:pPr>
-          </w:p>
-          <w:p>
-            <w:pPr>
-              <w:pStyle w:val="ListParagraph"/>
-              <w:numPr>
-                <w:ilvl w:val="0"/>
-                <w:numId w:val="7"/>
-              </w:numPr>
+                <w:sz w:val="16"/>
+                <w:szCs w:val="16"/>
+              </w:rPr>
+            </w:pPr>
+            <w:r>
               <w:rPr>
                 <w:rFonts w:ascii="Lucida Console" w:hAnsi="Lucida Console"/>
                 <w:color w:val="FFFFFF" w:themeColor="background1"/>
                 <w:sz w:val="16"/>
                 <w:szCs w:val="16"/>
+                <w:highlight w:val="black"/>
+              </w:rPr>
+              <w:t>DevOps tools</w:t>
+            </w:r>
+          </w:p>
+          <w:p>
+            <w:pPr>
+              <w:pStyle w:val="ListParagraph"/>
+              <w:numPr>
+                <w:ilvl w:val="0"/>
+                <w:numId w:val="7"/>
+              </w:numPr>
+              <w:rPr>
+                <w:rFonts w:ascii="Lucida Console" w:hAnsi="Lucida Console"/>
+                <w:sz w:val="16"/>
+                <w:szCs w:val="16"/>
+              </w:rPr>
+            </w:pPr>
+            <w:r>
+              <w:rPr>
+                <w:rFonts w:ascii="Lucida Console" w:hAnsi="Lucida Console"/>
+                <w:sz w:val="16"/>
+                <w:szCs w:val="16"/>
+              </w:rPr>
+              <w:t>Jira</w:t>
+            </w:r>
+          </w:p>
+          <w:p>
+            <w:pPr>
+              <w:pStyle w:val="ListParagraph"/>
+              <w:numPr>
+                <w:ilvl w:val="0"/>
+                <w:numId w:val="7"/>
+              </w:numPr>
+              <w:rPr>
+                <w:rFonts w:ascii="Lucida Console" w:hAnsi="Lucida Console"/>
+                <w:sz w:val="16"/>
+                <w:szCs w:val="16"/>
               </w:rPr>
             </w:pPr>
             <w:proofErr w:type="spellStart"/>
             <w:r>
               <w:rPr>
                 <w:rFonts w:ascii="Lucida Console" w:hAnsi="Lucida Console"/>
+                <w:sz w:val="16"/>
+                <w:szCs w:val="16"/>
+              </w:rPr>
+              <w:t>Bitbucket</w:t>
+            </w:r>
+            <w:proofErr w:type="spellEnd"/>
+          </w:p>
+          <w:p>
+            <w:pPr>
+              <w:pStyle w:val="ListParagraph"/>
+              <w:numPr>
+                <w:ilvl w:val="0"/>
+                <w:numId w:val="7"/>
+              </w:numPr>
+              <w:rPr>
+                <w:rFonts w:ascii="Lucida Console" w:hAnsi="Lucida Console"/>
+                <w:sz w:val="16"/>
+                <w:szCs w:val="16"/>
+              </w:rPr>
+            </w:pPr>
+            <w:r>
+              <w:rPr>
+                <w:rFonts w:ascii="Lucida Console" w:hAnsi="Lucida Console"/>
+                <w:sz w:val="16"/>
+                <w:szCs w:val="16"/>
+              </w:rPr>
+              <w:t>Jenkins</w:t>
+            </w:r>
+          </w:p>
+          <w:p>
+            <w:pPr>
+              <w:pStyle w:val="ListParagraph"/>
+              <w:numPr>
+                <w:ilvl w:val="0"/>
+                <w:numId w:val="7"/>
+              </w:numPr>
+              <w:rPr>
+                <w:rFonts w:ascii="Lucida Console" w:hAnsi="Lucida Console"/>
+                <w:sz w:val="16"/>
+                <w:szCs w:val="16"/>
+              </w:rPr>
+            </w:pPr>
+            <w:r>
+              <w:rPr>
+                <w:rFonts w:ascii="Lucida Console" w:hAnsi="Lucida Console"/>
+                <w:sz w:val="16"/>
+                <w:szCs w:val="16"/>
+              </w:rPr>
+              <w:t>Git/GitHub</w:t>
+            </w:r>
+          </w:p>
+          <w:p>
+            <w:pPr>
+              <w:pStyle w:val="ListParagraph"/>
+              <w:numPr>
+                <w:ilvl w:val="0"/>
+                <w:numId w:val="7"/>
+              </w:numPr>
+              <w:rPr>
+                <w:rFonts w:ascii="Lucida Console" w:hAnsi="Lucida Console"/>
+                <w:sz w:val="16"/>
+                <w:szCs w:val="16"/>
+              </w:rPr>
+            </w:pPr>
+            <w:r>
+              <w:rPr>
+                <w:rFonts w:ascii="Lucida Console" w:hAnsi="Lucida Console"/>
+                <w:sz w:val="16"/>
+                <w:szCs w:val="16"/>
+              </w:rPr>
+              <w:t>NGINX</w:t>
+            </w:r>
+          </w:p>
+          <w:p>
+            <w:pPr>
+              <w:ind w:left="360"/>
+              <w:rPr>
+                <w:rFonts w:ascii="Lucida Console" w:hAnsi="Lucida Console"/>
                 <w:color w:val="FFFFFF" w:themeColor="background1"/>
                 <w:sz w:val="16"/>
                 <w:szCs w:val="16"/>
                 <w:highlight w:val="black"/>
               </w:rPr>
-              <w:t>Microservices</w:t>
+            </w:pPr>
+          </w:p>
+          <w:p>
+            <w:pPr>
+              <w:pStyle w:val="ListParagraph"/>
+              <w:numPr>
+                <w:ilvl w:val="0"/>
+                <w:numId w:val="7"/>
+              </w:numPr>
+              <w:rPr>
+                <w:rFonts w:ascii="Lucida Console" w:hAnsi="Lucida Console"/>
+                <w:color w:val="FFFFFF" w:themeColor="background1"/>
+                <w:sz w:val="16"/>
+                <w:szCs w:val="16"/>
+              </w:rPr>
+            </w:pPr>
+            <w:r>
+              <w:rPr>
+                <w:rFonts w:ascii="Lucida Console" w:hAnsi="Lucida Console"/>
+                <w:color w:val="FFFFFF" w:themeColor="background1"/>
+                <w:sz w:val="16"/>
+                <w:szCs w:val="16"/>
+                <w:highlight w:val="black"/>
+              </w:rPr>
+              <w:t>Java Stack</w:t>
+            </w:r>
+          </w:p>
+          <w:p>
+            <w:pPr>
+              <w:pStyle w:val="ListParagraph"/>
+              <w:numPr>
+                <w:ilvl w:val="0"/>
+                <w:numId w:val="7"/>
+              </w:numPr>
+              <w:rPr>
+                <w:rFonts w:ascii="Lucida Console" w:hAnsi="Lucida Console"/>
+                <w:sz w:val="16"/>
+                <w:szCs w:val="16"/>
+              </w:rPr>
+            </w:pPr>
+            <w:r>
+              <w:rPr>
+                <w:rFonts w:ascii="Lucida Console" w:hAnsi="Lucida Console"/>
+                <w:sz w:val="16"/>
+                <w:szCs w:val="16"/>
+              </w:rPr>
+              <w:t>Spring</w:t>
+            </w:r>
+            <w:r>
+              <w:rPr>
+                <w:rFonts w:ascii="Lucida Console" w:hAnsi="Lucida Console"/>
+                <w:sz w:val="16"/>
+                <w:szCs w:val="16"/>
+              </w:rPr>
+              <w:t>/Boot</w:t>
+            </w:r>
+          </w:p>
+          <w:p>
+            <w:pPr>
+              <w:pStyle w:val="ListParagraph"/>
+              <w:numPr>
+                <w:ilvl w:val="0"/>
+                <w:numId w:val="7"/>
+              </w:numPr>
+              <w:rPr>
+                <w:rFonts w:ascii="Lucida Console" w:hAnsi="Lucida Console"/>
+                <w:sz w:val="16"/>
+                <w:szCs w:val="16"/>
+              </w:rPr>
+            </w:pPr>
+            <w:r>
+              <w:rPr>
+                <w:rFonts w:ascii="Lucida Console" w:hAnsi="Lucida Console"/>
+                <w:sz w:val="16"/>
+                <w:szCs w:val="16"/>
+              </w:rPr>
+              <w:t>XML/JAXB/JAX-RS/JAX-WS</w:t>
+            </w:r>
+          </w:p>
+          <w:p>
+            <w:pPr>
+              <w:pStyle w:val="ListParagraph"/>
+              <w:numPr>
+                <w:ilvl w:val="0"/>
+                <w:numId w:val="7"/>
+              </w:numPr>
+              <w:rPr>
+                <w:rFonts w:ascii="Lucida Console" w:hAnsi="Lucida Console"/>
+                <w:sz w:val="16"/>
+                <w:szCs w:val="16"/>
+              </w:rPr>
+            </w:pPr>
+            <w:r>
+              <w:rPr>
+                <w:rFonts w:ascii="Lucida Console" w:hAnsi="Lucida Console"/>
+                <w:sz w:val="16"/>
+                <w:szCs w:val="16"/>
+              </w:rPr>
+              <w:t>JPA/Hibernate</w:t>
+            </w:r>
+          </w:p>
+          <w:p>
+            <w:pPr>
+              <w:pStyle w:val="ListParagraph"/>
+              <w:numPr>
+                <w:ilvl w:val="0"/>
+                <w:numId w:val="7"/>
+              </w:numPr>
+              <w:rPr>
+                <w:rFonts w:ascii="Lucida Console" w:hAnsi="Lucida Console"/>
+                <w:sz w:val="16"/>
+                <w:szCs w:val="16"/>
+              </w:rPr>
+            </w:pPr>
+            <w:r>
+              <w:rPr>
+                <w:rFonts w:ascii="Lucida Console" w:hAnsi="Lucida Console"/>
+                <w:sz w:val="16"/>
+                <w:szCs w:val="16"/>
+              </w:rPr>
+              <w:t>JDBC/H2/HSQLDB/DB2/MySQL</w:t>
+            </w:r>
+          </w:p>
+          <w:p>
+            <w:pPr>
+              <w:pStyle w:val="ListParagraph"/>
+              <w:numPr>
+                <w:ilvl w:val="0"/>
+                <w:numId w:val="7"/>
+              </w:numPr>
+              <w:rPr>
+                <w:rFonts w:ascii="Lucida Console" w:hAnsi="Lucida Console"/>
+                <w:sz w:val="16"/>
+                <w:szCs w:val="16"/>
+              </w:rPr>
+            </w:pPr>
+            <w:r>
+              <w:rPr>
+                <w:rFonts w:ascii="Lucida Console" w:hAnsi="Lucida Console"/>
+                <w:sz w:val="16"/>
+                <w:szCs w:val="16"/>
+              </w:rPr>
+              <w:t>JMS/WebSphere MQ</w:t>
+            </w:r>
+          </w:p>
+          <w:p>
+            <w:pPr>
+              <w:pStyle w:val="ListParagraph"/>
+              <w:numPr>
+                <w:ilvl w:val="0"/>
+                <w:numId w:val="7"/>
+              </w:numPr>
+              <w:rPr>
+                <w:rFonts w:ascii="Lucida Console" w:hAnsi="Lucida Console"/>
+                <w:sz w:val="16"/>
+                <w:szCs w:val="16"/>
+              </w:rPr>
+            </w:pPr>
+            <w:r>
+              <w:rPr>
+                <w:rFonts w:ascii="Lucida Console" w:hAnsi="Lucida Console"/>
+                <w:sz w:val="16"/>
+                <w:szCs w:val="16"/>
+              </w:rPr>
+              <w:t xml:space="preserve">Log4j, </w:t>
+            </w:r>
+            <w:proofErr w:type="spellStart"/>
+            <w:r>
+              <w:rPr>
+                <w:rFonts w:ascii="Lucida Console" w:hAnsi="Lucida Console"/>
+                <w:sz w:val="16"/>
+                <w:szCs w:val="16"/>
+              </w:rPr>
+              <w:t>Logback</w:t>
             </w:r>
             <w:proofErr w:type="spellEnd"/>
           </w:p>
           <w:p>
             <w:pPr>
+              <w:pStyle w:val="ListParagraph"/>
+              <w:numPr>
+                <w:ilvl w:val="0"/>
+                <w:numId w:val="7"/>
+              </w:numPr>
+              <w:rPr>
+                <w:rFonts w:ascii="Lucida Console" w:hAnsi="Lucida Console"/>
+                <w:sz w:val="16"/>
+                <w:szCs w:val="16"/>
+              </w:rPr>
+            </w:pPr>
+            <w:r>
+              <w:rPr>
+                <w:rFonts w:ascii="Lucida Console" w:hAnsi="Lucida Console"/>
+                <w:sz w:val="16"/>
+                <w:szCs w:val="16"/>
+              </w:rPr>
+              <w:t>JUnit</w:t>
+            </w:r>
+          </w:p>
+          <w:p>
+            <w:pPr>
+              <w:pStyle w:val="ListParagraph"/>
+              <w:numPr>
+                <w:ilvl w:val="0"/>
+                <w:numId w:val="7"/>
+              </w:numPr>
+              <w:rPr>
+                <w:rFonts w:ascii="Lucida Console" w:hAnsi="Lucida Console"/>
+                <w:sz w:val="16"/>
+                <w:szCs w:val="16"/>
+              </w:rPr>
+            </w:pPr>
+            <w:r>
+              <w:rPr>
+                <w:rFonts w:ascii="Lucida Console" w:hAnsi="Lucida Console"/>
+                <w:sz w:val="16"/>
+                <w:szCs w:val="16"/>
+              </w:rPr>
+              <w:t>Maven, Ant</w:t>
+            </w:r>
+          </w:p>
+          <w:p>
+            <w:pPr>
+              <w:pStyle w:val="ListParagraph"/>
+              <w:numPr>
+                <w:ilvl w:val="0"/>
+                <w:numId w:val="7"/>
+              </w:numPr>
+              <w:rPr>
+                <w:rFonts w:ascii="Lucida Console" w:hAnsi="Lucida Console"/>
+                <w:sz w:val="16"/>
+                <w:szCs w:val="16"/>
+              </w:rPr>
+            </w:pPr>
+            <w:r>
+              <w:rPr>
+                <w:rFonts w:ascii="Lucida Console" w:hAnsi="Lucida Console"/>
+                <w:sz w:val="16"/>
+                <w:szCs w:val="16"/>
+              </w:rPr>
+              <w:t>IntelliJ IDEA</w:t>
+            </w:r>
+          </w:p>
+          <w:p>
+            <w:pPr>
+              <w:pStyle w:val="ListParagraph"/>
+              <w:numPr>
+                <w:ilvl w:val="0"/>
+                <w:numId w:val="7"/>
+              </w:numPr>
+              <w:rPr>
+                <w:rFonts w:ascii="Lucida Console" w:hAnsi="Lucida Console"/>
+                <w:sz w:val="16"/>
+                <w:szCs w:val="16"/>
+              </w:rPr>
+            </w:pPr>
+            <w:r>
+              <w:rPr>
+                <w:rFonts w:ascii="Lucida Console" w:hAnsi="Lucida Console"/>
+                <w:sz w:val="16"/>
+                <w:szCs w:val="16"/>
+              </w:rPr>
+              <w:t>Tomcat/TC Server, WebSphere</w:t>
+            </w:r>
+          </w:p>
+          <w:p>
+            <w:pPr>
+              <w:pStyle w:val="ListParagraph"/>
+              <w:numPr>
+                <w:ilvl w:val="0"/>
+                <w:numId w:val="7"/>
+              </w:numPr>
+              <w:rPr>
+                <w:rFonts w:ascii="Lucida Console" w:hAnsi="Lucida Console"/>
+                <w:sz w:val="16"/>
+                <w:szCs w:val="16"/>
+              </w:rPr>
+            </w:pPr>
+            <w:r>
+              <w:rPr>
+                <w:rFonts w:ascii="Lucida Console" w:hAnsi="Lucida Console"/>
+                <w:sz w:val="16"/>
+                <w:szCs w:val="16"/>
+              </w:rPr>
+              <w:t>Android</w:t>
+            </w:r>
+          </w:p>
+          <w:p>
+            <w:pPr>
+              <w:rPr>
+                <w:sz w:val="16"/>
+                <w:szCs w:val="16"/>
+              </w:rPr>
+            </w:pPr>
+          </w:p>
+          <w:p>
+            <w:pPr>
+              <w:pStyle w:val="ListParagraph"/>
+              <w:numPr>
+                <w:ilvl w:val="0"/>
+                <w:numId w:val="7"/>
+              </w:numPr>
               <w:rPr>
                 <w:rFonts w:ascii="Lucida Console" w:hAnsi="Lucida Console"/>
                 <w:color w:val="FFFFFF" w:themeColor="background1"/>
-                <w:sz w:val="18"/>
-                <w:szCs w:val="18"/>
-              </w:rPr>
-            </w:pPr>
-          </w:p>
-          <w:p>
-            <w:pPr>
-              <w:pStyle w:val="ListParagraph"/>
-              <w:numPr>
-                <w:ilvl w:val="0"/>
-                <w:numId w:val="7"/>
-              </w:numPr>
+                <w:sz w:val="16"/>
+                <w:szCs w:val="16"/>
+              </w:rPr>
+            </w:pPr>
+            <w:proofErr w:type="spellStart"/>
+            <w:r>
               <w:rPr>
                 <w:rFonts w:ascii="Lucida Console" w:hAnsi="Lucida Console"/>
                 <w:color w:val="FFFFFF" w:themeColor="background1"/>
                 <w:sz w:val="16"/>
                 <w:szCs w:val="16"/>
-              </w:rPr>
-            </w:pPr>
+                <w:highlight w:val="black"/>
+              </w:rPr>
+              <w:t>Javascript</w:t>
+            </w:r>
+            <w:proofErr w:type="spellEnd"/>
             <w:r>
               <w:rPr>
                 <w:rFonts w:ascii="Lucida Console" w:hAnsi="Lucida Console"/>
@@ -644,497 +1195,6 @@
                 <w:szCs w:val="16"/>
                 <w:highlight w:val="black"/>
               </w:rPr>
-              <w:t>SQL</w:t>
-            </w:r>
-          </w:p>
-          <w:p>
-            <w:pPr>
-              <w:rPr>
-                <w:rFonts w:ascii="Lucida Console" w:hAnsi="Lucida Console"/>
-                <w:color w:val="000000" w:themeColor="text1"/>
-                <w:sz w:val="16"/>
-                <w:szCs w:val="16"/>
-              </w:rPr>
-            </w:pPr>
-          </w:p>
-          <w:p>
-            <w:pPr>
-              <w:pStyle w:val="ListParagraph"/>
-              <w:numPr>
-                <w:ilvl w:val="0"/>
-                <w:numId w:val="7"/>
-              </w:numPr>
-              <w:rPr>
-                <w:rFonts w:ascii="Lucida Console" w:hAnsi="Lucida Console"/>
-                <w:color w:val="FFFFFF" w:themeColor="background1"/>
-                <w:sz w:val="16"/>
-                <w:szCs w:val="16"/>
-              </w:rPr>
-            </w:pPr>
-            <w:r>
-              <w:rPr>
-                <w:rFonts w:ascii="Lucida Console" w:hAnsi="Lucida Console"/>
-                <w:color w:val="FFFFFF" w:themeColor="background1"/>
-                <w:sz w:val="16"/>
-                <w:szCs w:val="16"/>
-                <w:highlight w:val="black"/>
-              </w:rPr>
-              <w:t>DevOps tools</w:t>
-            </w:r>
-          </w:p>
-          <w:p>
-            <w:pPr>
-              <w:pStyle w:val="ListParagraph"/>
-              <w:numPr>
-                <w:ilvl w:val="0"/>
-                <w:numId w:val="7"/>
-              </w:numPr>
-              <w:rPr>
-                <w:rFonts w:ascii="Lucida Console" w:hAnsi="Lucida Console"/>
-                <w:sz w:val="16"/>
-                <w:szCs w:val="16"/>
-              </w:rPr>
-            </w:pPr>
-            <w:r>
-              <w:rPr>
-                <w:rFonts w:ascii="Lucida Console" w:hAnsi="Lucida Console"/>
-                <w:sz w:val="16"/>
-                <w:szCs w:val="16"/>
-              </w:rPr>
-              <w:t>Jira</w:t>
-            </w:r>
-          </w:p>
-          <w:p>
-            <w:pPr>
-              <w:pStyle w:val="ListParagraph"/>
-              <w:numPr>
-                <w:ilvl w:val="0"/>
-                <w:numId w:val="7"/>
-              </w:numPr>
-              <w:rPr>
-                <w:rFonts w:ascii="Lucida Console" w:hAnsi="Lucida Console"/>
-                <w:sz w:val="16"/>
-                <w:szCs w:val="16"/>
-              </w:rPr>
-            </w:pPr>
-            <w:proofErr w:type="spellStart"/>
-            <w:r>
-              <w:rPr>
-                <w:rFonts w:ascii="Lucida Console" w:hAnsi="Lucida Console"/>
-                <w:sz w:val="16"/>
-                <w:szCs w:val="16"/>
-              </w:rPr>
-              <w:t>Bitbucket</w:t>
-            </w:r>
-            <w:proofErr w:type="spellEnd"/>
-          </w:p>
-          <w:p>
-            <w:pPr>
-              <w:pStyle w:val="ListParagraph"/>
-              <w:numPr>
-                <w:ilvl w:val="0"/>
-                <w:numId w:val="7"/>
-              </w:numPr>
-              <w:rPr>
-                <w:rFonts w:ascii="Lucida Console" w:hAnsi="Lucida Console"/>
-                <w:sz w:val="16"/>
-                <w:szCs w:val="16"/>
-              </w:rPr>
-            </w:pPr>
-            <w:r>
-              <w:rPr>
-                <w:rFonts w:ascii="Lucida Console" w:hAnsi="Lucida Console"/>
-                <w:sz w:val="16"/>
-                <w:szCs w:val="16"/>
-              </w:rPr>
-              <w:t>Jenkins</w:t>
-            </w:r>
-          </w:p>
-          <w:p>
-            <w:pPr>
-              <w:pStyle w:val="ListParagraph"/>
-              <w:numPr>
-                <w:ilvl w:val="0"/>
-                <w:numId w:val="7"/>
-              </w:numPr>
-              <w:rPr>
-                <w:rFonts w:ascii="Lucida Console" w:hAnsi="Lucida Console"/>
-                <w:sz w:val="16"/>
-                <w:szCs w:val="16"/>
-              </w:rPr>
-            </w:pPr>
-            <w:r>
-              <w:rPr>
-                <w:rFonts w:ascii="Lucida Console" w:hAnsi="Lucida Console"/>
-                <w:sz w:val="16"/>
-                <w:szCs w:val="16"/>
-              </w:rPr>
-              <w:t>Git/GitHub</w:t>
-            </w:r>
-          </w:p>
-          <w:p>
-            <w:pPr>
-              <w:pStyle w:val="ListParagraph"/>
-              <w:numPr>
-                <w:ilvl w:val="0"/>
-                <w:numId w:val="7"/>
-              </w:numPr>
-              <w:rPr>
-                <w:rFonts w:ascii="Lucida Console" w:hAnsi="Lucida Console"/>
-                <w:sz w:val="16"/>
-                <w:szCs w:val="16"/>
-              </w:rPr>
-            </w:pPr>
-            <w:r>
-              <w:rPr>
-                <w:rFonts w:ascii="Lucida Console" w:hAnsi="Lucida Console"/>
-                <w:sz w:val="16"/>
-                <w:szCs w:val="16"/>
-              </w:rPr>
-              <w:t>NGINX</w:t>
-            </w:r>
-            <w:bookmarkStart w:id="0" w:name="_GoBack"/>
-            <w:bookmarkEnd w:id="0"/>
-          </w:p>
-          <w:p>
-            <w:pPr>
-              <w:ind w:left="360"/>
-              <w:rPr>
-                <w:rFonts w:ascii="Lucida Console" w:hAnsi="Lucida Console"/>
-                <w:color w:val="FFFFFF" w:themeColor="background1"/>
-                <w:sz w:val="16"/>
-                <w:szCs w:val="16"/>
-                <w:highlight w:val="black"/>
-              </w:rPr>
-            </w:pPr>
-          </w:p>
-          <w:p>
-            <w:pPr>
-              <w:pStyle w:val="ListParagraph"/>
-              <w:numPr>
-                <w:ilvl w:val="0"/>
-                <w:numId w:val="7"/>
-              </w:numPr>
-              <w:rPr>
-                <w:rFonts w:ascii="Lucida Console" w:hAnsi="Lucida Console"/>
-                <w:color w:val="FFFFFF" w:themeColor="background1"/>
-                <w:sz w:val="16"/>
-                <w:szCs w:val="16"/>
-              </w:rPr>
-            </w:pPr>
-            <w:r>
-              <w:rPr>
-                <w:rFonts w:ascii="Lucida Console" w:hAnsi="Lucida Console"/>
-                <w:color w:val="FFFFFF" w:themeColor="background1"/>
-                <w:sz w:val="16"/>
-                <w:szCs w:val="16"/>
-                <w:highlight w:val="black"/>
-              </w:rPr>
-              <w:t>Java Stack</w:t>
-            </w:r>
-          </w:p>
-          <w:p>
-            <w:pPr>
-              <w:pStyle w:val="ListParagraph"/>
-              <w:numPr>
-                <w:ilvl w:val="0"/>
-                <w:numId w:val="7"/>
-              </w:numPr>
-              <w:rPr>
-                <w:rFonts w:ascii="Lucida Console" w:hAnsi="Lucida Console"/>
-                <w:sz w:val="16"/>
-                <w:szCs w:val="16"/>
-              </w:rPr>
-            </w:pPr>
-            <w:r>
-              <w:rPr>
-                <w:rFonts w:ascii="Lucida Console" w:hAnsi="Lucida Console"/>
-                <w:sz w:val="16"/>
-                <w:szCs w:val="16"/>
-              </w:rPr>
-              <w:t>Spring</w:t>
-            </w:r>
-            <w:r>
-              <w:rPr>
-                <w:rFonts w:ascii="Lucida Console" w:hAnsi="Lucida Console"/>
-                <w:sz w:val="16"/>
-                <w:szCs w:val="16"/>
-              </w:rPr>
-              <w:t>/Boot</w:t>
-            </w:r>
-          </w:p>
-          <w:p>
-            <w:pPr>
-              <w:pStyle w:val="ListParagraph"/>
-              <w:numPr>
-                <w:ilvl w:val="0"/>
-                <w:numId w:val="7"/>
-              </w:numPr>
-              <w:rPr>
-                <w:rFonts w:ascii="Lucida Console" w:hAnsi="Lucida Console"/>
-                <w:sz w:val="16"/>
-                <w:szCs w:val="16"/>
-              </w:rPr>
-            </w:pPr>
-            <w:r>
-              <w:rPr>
-                <w:rFonts w:ascii="Lucida Console" w:hAnsi="Lucida Console"/>
-                <w:sz w:val="16"/>
-                <w:szCs w:val="16"/>
-              </w:rPr>
-              <w:t>XML/JAXB/JAX-RS/JAX-WS</w:t>
-            </w:r>
-          </w:p>
-          <w:p>
-            <w:pPr>
-              <w:pStyle w:val="ListParagraph"/>
-              <w:numPr>
-                <w:ilvl w:val="0"/>
-                <w:numId w:val="7"/>
-              </w:numPr>
-              <w:rPr>
-                <w:rFonts w:ascii="Lucida Console" w:hAnsi="Lucida Console"/>
-                <w:sz w:val="16"/>
-                <w:szCs w:val="16"/>
-              </w:rPr>
-            </w:pPr>
-            <w:r>
-              <w:rPr>
-                <w:rFonts w:ascii="Lucida Console" w:hAnsi="Lucida Console"/>
-                <w:sz w:val="16"/>
-                <w:szCs w:val="16"/>
-              </w:rPr>
-              <w:t>JPA/Hibernate</w:t>
-            </w:r>
-          </w:p>
-          <w:p>
-            <w:pPr>
-              <w:pStyle w:val="ListParagraph"/>
-              <w:numPr>
-                <w:ilvl w:val="0"/>
-                <w:numId w:val="7"/>
-              </w:numPr>
-              <w:rPr>
-                <w:rFonts w:ascii="Lucida Console" w:hAnsi="Lucida Console"/>
-                <w:sz w:val="16"/>
-                <w:szCs w:val="16"/>
-              </w:rPr>
-            </w:pPr>
-            <w:r>
-              <w:rPr>
-                <w:rFonts w:ascii="Lucida Console" w:hAnsi="Lucida Console"/>
-                <w:sz w:val="16"/>
-                <w:szCs w:val="16"/>
-              </w:rPr>
-              <w:t>JDBC/H2/HSQLDB/DB2/MySQL</w:t>
-            </w:r>
-          </w:p>
-          <w:p>
-            <w:pPr>
-              <w:pStyle w:val="ListParagraph"/>
-              <w:numPr>
-                <w:ilvl w:val="0"/>
-                <w:numId w:val="7"/>
-              </w:numPr>
-              <w:rPr>
-                <w:rFonts w:ascii="Lucida Console" w:hAnsi="Lucida Console"/>
-                <w:sz w:val="16"/>
-                <w:szCs w:val="16"/>
-              </w:rPr>
-            </w:pPr>
-            <w:r>
-              <w:rPr>
-                <w:rFonts w:ascii="Lucida Console" w:hAnsi="Lucida Console"/>
-                <w:sz w:val="16"/>
-                <w:szCs w:val="16"/>
-              </w:rPr>
-              <w:t>JMS/WebSphere MQ</w:t>
-            </w:r>
-          </w:p>
-          <w:p>
-            <w:pPr>
-              <w:pStyle w:val="ListParagraph"/>
-              <w:numPr>
-                <w:ilvl w:val="0"/>
-                <w:numId w:val="7"/>
-              </w:numPr>
-              <w:rPr>
-                <w:rFonts w:ascii="Lucida Console" w:hAnsi="Lucida Console"/>
-                <w:sz w:val="16"/>
-                <w:szCs w:val="16"/>
-              </w:rPr>
-            </w:pPr>
-            <w:r>
-              <w:rPr>
-                <w:rFonts w:ascii="Lucida Console" w:hAnsi="Lucida Console"/>
-                <w:sz w:val="16"/>
-                <w:szCs w:val="16"/>
-              </w:rPr>
-              <w:t xml:space="preserve">Log4j, </w:t>
-            </w:r>
-            <w:proofErr w:type="spellStart"/>
-            <w:r>
-              <w:rPr>
-                <w:rFonts w:ascii="Lucida Console" w:hAnsi="Lucida Console"/>
-                <w:sz w:val="16"/>
-                <w:szCs w:val="16"/>
-              </w:rPr>
-              <w:t>Logback</w:t>
-            </w:r>
-            <w:proofErr w:type="spellEnd"/>
-          </w:p>
-          <w:p>
-            <w:pPr>
-              <w:pStyle w:val="ListParagraph"/>
-              <w:numPr>
-                <w:ilvl w:val="0"/>
-                <w:numId w:val="7"/>
-              </w:numPr>
-              <w:rPr>
-                <w:rFonts w:ascii="Lucida Console" w:hAnsi="Lucida Console"/>
-                <w:sz w:val="16"/>
-                <w:szCs w:val="16"/>
-              </w:rPr>
-            </w:pPr>
-            <w:r>
-              <w:rPr>
-                <w:rFonts w:ascii="Lucida Console" w:hAnsi="Lucida Console"/>
-                <w:sz w:val="16"/>
-                <w:szCs w:val="16"/>
-              </w:rPr>
-              <w:t>JUnit</w:t>
-            </w:r>
-          </w:p>
-          <w:p>
-            <w:pPr>
-              <w:pStyle w:val="ListParagraph"/>
-              <w:numPr>
-                <w:ilvl w:val="0"/>
-                <w:numId w:val="7"/>
-              </w:numPr>
-              <w:rPr>
-                <w:rFonts w:ascii="Lucida Console" w:hAnsi="Lucida Console"/>
-                <w:sz w:val="16"/>
-                <w:szCs w:val="16"/>
-              </w:rPr>
-            </w:pPr>
-            <w:r>
-              <w:rPr>
-                <w:rFonts w:ascii="Lucida Console" w:hAnsi="Lucida Console"/>
-                <w:sz w:val="16"/>
-                <w:szCs w:val="16"/>
-              </w:rPr>
-              <w:t>Maven, Ant</w:t>
-            </w:r>
-          </w:p>
-          <w:p>
-            <w:pPr>
-              <w:pStyle w:val="ListParagraph"/>
-              <w:numPr>
-                <w:ilvl w:val="0"/>
-                <w:numId w:val="7"/>
-              </w:numPr>
-              <w:rPr>
-                <w:rFonts w:ascii="Lucida Console" w:hAnsi="Lucida Console"/>
-                <w:sz w:val="16"/>
-                <w:szCs w:val="16"/>
-              </w:rPr>
-            </w:pPr>
-            <w:r>
-              <w:rPr>
-                <w:rFonts w:ascii="Lucida Console" w:hAnsi="Lucida Console"/>
-                <w:sz w:val="16"/>
-                <w:szCs w:val="16"/>
-              </w:rPr>
-              <w:t>IntelliJ IDEA</w:t>
-            </w:r>
-          </w:p>
-          <w:p>
-            <w:pPr>
-              <w:pStyle w:val="ListParagraph"/>
-              <w:numPr>
-                <w:ilvl w:val="0"/>
-                <w:numId w:val="7"/>
-              </w:numPr>
-              <w:rPr>
-                <w:rFonts w:ascii="Lucida Console" w:hAnsi="Lucida Console"/>
-                <w:sz w:val="16"/>
-                <w:szCs w:val="16"/>
-              </w:rPr>
-            </w:pPr>
-            <w:r>
-              <w:rPr>
-                <w:rFonts w:ascii="Lucida Console" w:hAnsi="Lucida Console"/>
-                <w:sz w:val="16"/>
-                <w:szCs w:val="16"/>
-              </w:rPr>
-              <w:t>Tomcat/TC Server, WebSphere</w:t>
-            </w:r>
-          </w:p>
-          <w:p>
-            <w:pPr>
-              <w:pStyle w:val="ListParagraph"/>
-              <w:numPr>
-                <w:ilvl w:val="0"/>
-                <w:numId w:val="7"/>
-              </w:numPr>
-              <w:rPr>
-                <w:rFonts w:ascii="Lucida Console" w:hAnsi="Lucida Console"/>
-                <w:sz w:val="16"/>
-                <w:szCs w:val="16"/>
-              </w:rPr>
-            </w:pPr>
-            <w:r>
-              <w:rPr>
-                <w:rFonts w:ascii="Lucida Console" w:hAnsi="Lucida Console"/>
-                <w:sz w:val="16"/>
-                <w:szCs w:val="16"/>
-              </w:rPr>
-              <w:t>Android</w:t>
-            </w:r>
-          </w:p>
-          <w:p>
-            <w:pPr>
-              <w:rPr>
-                <w:sz w:val="16"/>
-                <w:szCs w:val="16"/>
-              </w:rPr>
-            </w:pPr>
-          </w:p>
-          <w:p>
-            <w:pPr>
-              <w:pStyle w:val="ListParagraph"/>
-              <w:numPr>
-                <w:ilvl w:val="0"/>
-                <w:numId w:val="7"/>
-              </w:numPr>
-              <w:rPr>
-                <w:rFonts w:ascii="Lucida Console" w:hAnsi="Lucida Console"/>
-                <w:color w:val="FFFFFF" w:themeColor="background1"/>
-                <w:sz w:val="16"/>
-                <w:szCs w:val="16"/>
-              </w:rPr>
-            </w:pPr>
-            <w:proofErr w:type="spellStart"/>
-            <w:r>
-              <w:rPr>
-                <w:rFonts w:ascii="Lucida Console" w:hAnsi="Lucida Console"/>
-                <w:color w:val="FFFFFF" w:themeColor="background1"/>
-                <w:sz w:val="16"/>
-                <w:szCs w:val="16"/>
-                <w:highlight w:val="black"/>
-              </w:rPr>
-              <w:t>Javascript</w:t>
-            </w:r>
-            <w:proofErr w:type="spellEnd"/>
-            <w:r>
-              <w:rPr>
-                <w:rFonts w:ascii="Lucida Console" w:hAnsi="Lucida Console"/>
-                <w:color w:val="FFFFFF" w:themeColor="background1"/>
-                <w:sz w:val="16"/>
-                <w:szCs w:val="16"/>
-                <w:highlight w:val="black"/>
-              </w:rPr>
               <w:t xml:space="preserve"> stack</w:t>
             </w:r>
           </w:p>
@@ -1246,6 +1306,28 @@
                 <w:szCs w:val="16"/>
               </w:rPr>
               <w:t>JQuery</w:t>
+            </w:r>
+          </w:p>
+          <w:p>
+            <w:pPr>
+              <w:pStyle w:val="ListParagraph"/>
+              <w:numPr>
+                <w:ilvl w:val="0"/>
+                <w:numId w:val="7"/>
+              </w:numPr>
+              <w:rPr>
+                <w:rFonts w:ascii="Lucida Console" w:hAnsi="Lucida Console"/>
+                <w:sz w:val="16"/>
+                <w:szCs w:val="16"/>
+              </w:rPr>
+            </w:pPr>
+            <w:r>
+              <w:rPr>
+                <w:rFonts w:ascii="Lucida Console" w:hAnsi="Lucida Console"/>
+                <w:sz w:val="16"/>
+                <w:szCs w:val="16"/>
+              </w:rPr>
+              <w:t>Visual Studio Code</w:t>
             </w:r>
           </w:p>
           <w:p>
@@ -1550,7 +1632,43 @@
                 <w:sz w:val="20"/>
                 <w:szCs w:val="20"/>
               </w:rPr>
-              <w:t xml:space="preserve"> web platform for QBE Asia. Owned architecture, integration, tech leadership and delivery from requirements until completion.</w:t>
+              <w:t xml:space="preserve"> web platform</w:t>
+            </w:r>
+            <w:bookmarkStart w:id="0" w:name="_GoBack"/>
+            <w:bookmarkEnd w:id="0"/>
+            <w:r>
+              <w:rPr>
+                <w:rFonts w:cstheme="minorHAnsi"/>
+                <w:sz w:val="20"/>
+                <w:szCs w:val="20"/>
+              </w:rPr>
+              <w:t xml:space="preserve"> for QBE Asia. Owned architecture, integration, tech leadership and delivery from requirements until completion.</w:t>
+            </w:r>
+            <w:r>
+              <w:rPr>
+                <w:rFonts w:cstheme="minorHAnsi"/>
+                <w:sz w:val="20"/>
+                <w:szCs w:val="20"/>
+              </w:rPr>
+              <w:t xml:space="preserve"> Transformed parts of existing ecosystem to </w:t>
+            </w:r>
+            <w:proofErr w:type="spellStart"/>
+            <w:r>
+              <w:rPr>
+                <w:rFonts w:cstheme="minorHAnsi"/>
+                <w:sz w:val="20"/>
+                <w:szCs w:val="20"/>
+              </w:rPr>
+              <w:t>microservices</w:t>
+            </w:r>
+            <w:proofErr w:type="spellEnd"/>
+            <w:r>
+              <w:rPr>
+                <w:rFonts w:cstheme="minorHAnsi"/>
+                <w:sz w:val="20"/>
+                <w:szCs w:val="20"/>
+              </w:rPr>
+              <w:t xml:space="preserve"> architecture.</w:t>
             </w:r>
           </w:p>
           <w:p>
@@ -2020,14 +2138,6 @@
       <w:proofErr w:type="gramEnd"/>
       <w:r>
         <w:t xml:space="preserve"> wine, fine beer, everything that Elon Musk does.</w:t>
-      </w:r>
-    </w:p>
-    <w:p>
-      <w:pPr>
-        <w:jc w:val="both"/>
-      </w:pPr>
-      <w:r>
-        <w:t>Full version of this CV is available on request.</w:t>
       </w:r>
     </w:p>
     <w:sectPr>

--- a/Maxim Suponya - short CV.docx
+++ b/Maxim Suponya - short CV.docx
@@ -341,25 +341,31 @@
         <w:rPr>
           <w:rFonts w:cstheme="minorHAnsi"/>
         </w:rPr>
-        <w:t>I’m l</w:t>
+        <w:t>I a</w:t>
       </w:r>
       <w:r>
         <w:rPr>
           <w:rFonts w:cstheme="minorHAnsi"/>
         </w:rPr>
-        <w:t xml:space="preserve">ooking for a </w:t>
+        <w:t>m l</w:t>
       </w:r>
       <w:r>
         <w:rPr>
           <w:rFonts w:cstheme="minorHAnsi"/>
         </w:rPr>
-        <w:t>challenging</w:t>
+        <w:t xml:space="preserve">ooking </w:t>
       </w:r>
       <w:r>
         <w:rPr>
           <w:rFonts w:cstheme="minorHAnsi"/>
         </w:rPr>
-        <w:t xml:space="preserve"> role of a</w:t>
+        <w:t xml:space="preserve">to join a dynamic and motivated team of likeminded professionals as </w:t>
+      </w:r>
+      <w:r>
+        <w:rPr>
+          <w:rFonts w:cstheme="minorHAnsi"/>
+        </w:rPr>
+        <w:t>a</w:t>
       </w:r>
       <w:r>
         <w:rPr>
@@ -383,13 +389,13 @@
         <w:rPr>
           <w:rFonts w:cstheme="minorHAnsi"/>
         </w:rPr>
-        <w:t xml:space="preserve"> Architect </w:t>
+        <w:t xml:space="preserve"> Architect</w:t>
       </w:r>
       <w:r>
         <w:rPr>
           <w:rFonts w:cstheme="minorHAnsi"/>
         </w:rPr>
-        <w:t>within a dynamic and motivated team of likeminded professionals working on an ambitious and inspiring project.</w:t>
+        <w:t>.</w:t>
       </w:r>
       <w:r>
         <w:rPr>
@@ -401,13 +407,31 @@
         <w:rPr>
           <w:rFonts w:cstheme="minorHAnsi"/>
         </w:rPr>
-        <w:t>I’m offering to contribute</w:t>
+        <w:t>I a</w:t>
       </w:r>
       <w:r>
         <w:rPr>
           <w:rFonts w:cstheme="minorHAnsi"/>
         </w:rPr>
-        <w:t xml:space="preserve"> my industry experience, ability to find </w:t>
+        <w:t>m offering to contribute</w:t>
+      </w:r>
+      <w:r>
+        <w:rPr>
+          <w:rFonts w:cstheme="minorHAnsi"/>
+        </w:rPr>
+        <w:t xml:space="preserve"> my industry experience, </w:t>
+      </w:r>
+      <w:r>
+        <w:rPr>
+          <w:rFonts w:cstheme="minorHAnsi"/>
+        </w:rPr>
+        <w:t xml:space="preserve">tech skills, </w:t>
+      </w:r>
+      <w:r>
+        <w:rPr>
+          <w:rFonts w:cstheme="minorHAnsi"/>
+        </w:rPr>
+        <w:t xml:space="preserve">ability to find </w:t>
       </w:r>
       <w:r>
         <w:rPr>
@@ -419,13 +443,67 @@
         <w:rPr>
           <w:rFonts w:cstheme="minorHAnsi"/>
         </w:rPr>
-        <w:t>solutions to complex problems, hands-on technical skills</w:t>
+        <w:t xml:space="preserve">solutions to complex problems </w:t>
       </w:r>
       <w:r>
         <w:rPr>
           <w:rFonts w:cstheme="minorHAnsi"/>
         </w:rPr>
-        <w:t xml:space="preserve"> and can do attitude in exchange for a chance to learn new things</w:t>
+        <w:t xml:space="preserve">and </w:t>
+      </w:r>
+      <w:r>
+        <w:rPr>
+          <w:rFonts w:cstheme="minorHAnsi"/>
+        </w:rPr>
+        <w:t>“</w:t>
+      </w:r>
+      <w:r>
+        <w:rPr>
+          <w:rFonts w:cstheme="minorHAnsi"/>
+        </w:rPr>
+        <w:t>can do</w:t>
+      </w:r>
+      <w:r>
+        <w:rPr>
+          <w:rFonts w:cstheme="minorHAnsi"/>
+        </w:rPr>
+        <w:t>”</w:t>
+      </w:r>
+      <w:r>
+        <w:rPr>
+          <w:rFonts w:cstheme="minorHAnsi"/>
+        </w:rPr>
+        <w:t xml:space="preserve"> attitude in exchange for</w:t>
+      </w:r>
+      <w:r>
+        <w:rPr>
+          <w:rFonts w:cstheme="minorHAnsi"/>
+        </w:rPr>
+        <w:t xml:space="preserve"> opportunity</w:t>
+      </w:r>
+      <w:r>
+        <w:rPr>
+          <w:rFonts w:cstheme="minorHAnsi"/>
+        </w:rPr>
+        <w:t xml:space="preserve"> to </w:t>
+      </w:r>
+      <w:r>
+        <w:rPr>
+          <w:rFonts w:cstheme="minorHAnsi"/>
+        </w:rPr>
+        <w:t xml:space="preserve">work on an ambitious and inspiring project, </w:t>
+      </w:r>
+      <w:r>
+        <w:rPr>
+          <w:rFonts w:cstheme="minorHAnsi"/>
+        </w:rPr>
+        <w:t>a chance to learn</w:t>
+      </w:r>
+      <w:r>
+        <w:rPr>
+          <w:rFonts w:cstheme="minorHAnsi"/>
+        </w:rPr>
+        <w:t xml:space="preserve"> new things</w:t>
       </w:r>
       <w:r>
         <w:rPr>
@@ -437,7 +515,19 @@
         <w:rPr>
           <w:rFonts w:cstheme="minorHAnsi"/>
         </w:rPr>
-        <w:t>and an opportunity to make a difference.</w:t>
+        <w:t xml:space="preserve">and </w:t>
+      </w:r>
+      <w:r>
+        <w:rPr>
+          <w:rFonts w:cstheme="minorHAnsi"/>
+        </w:rPr>
+        <w:t>potential</w:t>
+      </w:r>
+      <w:r>
+        <w:rPr>
+          <w:rFonts w:cstheme="minorHAnsi"/>
+        </w:rPr>
+        <w:t xml:space="preserve"> to make a difference.</w:t>
       </w:r>
     </w:p>
     <w:p>
@@ -1632,17 +1722,7 @@
                 <w:sz w:val="20"/>
                 <w:szCs w:val="20"/>
               </w:rPr>
-              <w:t xml:space="preserve"> web platform</w:t>
-            </w:r>
-            <w:bookmarkStart w:id="0" w:name="_GoBack"/>
-            <w:bookmarkEnd w:id="0"/>
-            <w:r>
-              <w:rPr>
-                <w:rFonts w:cstheme="minorHAnsi"/>
-                <w:sz w:val="20"/>
-                <w:szCs w:val="20"/>
-              </w:rPr>
-              <w:t xml:space="preserve"> for QBE Asia. Owned architecture, integration, tech leadership and delivery from requirements until completion.</w:t>
+              <w:t xml:space="preserve"> web platform for QBE Asia. Owned architecture, integration, tech leadership and delivery from requirements until completion.</w:t>
             </w:r>
             <w:r>
               <w:rPr>
@@ -2139,6 +2219,19 @@
       <w:r>
         <w:t xml:space="preserve"> wine, fine beer, everything that Elon Musk does.</w:t>
       </w:r>
+    </w:p>
+    <w:p>
+      <w:pPr>
+        <w:jc w:val="both"/>
+      </w:pPr>
+      <w:r>
+        <w:t xml:space="preserve">Updated version of this CV is available on GitHub </w:t>
+      </w:r>
+      <w:r>
+        <w:t>https://github.com/qodex/cv.git</w:t>
+      </w:r>
+      <w:bookmarkStart w:id="0" w:name="_GoBack"/>
+      <w:bookmarkEnd w:id="0"/>
     </w:p>
     <w:sectPr>
       <w:pgSz w:w="11906" w:h="16838"/>

--- a/Maxim Suponya - short CV.docx
+++ b/Maxim Suponya - short CV.docx
@@ -10,7 +10,7 @@
         <w:tblInd w:w="0" w:type="dxa"/>
         <w:tblCellMar>
           <w:top w:w="0" w:type="dxa"/>
-          <w:left w:w="108" w:type="dxa"/>
+          <w:left w:w="113" w:type="dxa"/>
           <w:bottom w:w="0" w:type="dxa"/>
           <w:right w:w="108" w:type="dxa"/>
         </w:tblCellMar>
@@ -48,7 +48,7 @@
             <w:r>
               <w:rPr/>
               <w:drawing>
-                <wp:inline distT="0" distB="6350" distL="0" distR="3810">
+                <wp:inline distT="0" distB="0" distL="0" distR="0">
                   <wp:extent cx="1405890" cy="1765935"/>
                   <wp:effectExtent l="0" t="0" r="0" b="0"/>
                   <wp:docPr id="1" name="Picture 3" descr="C:\temp\avatar_bw2.jpg"/>
@@ -148,14 +148,17 @@
               <w:pStyle w:val="Normal"/>
               <w:spacing w:lineRule="auto" w:line="240" w:before="0" w:after="0"/>
               <w:jc w:val="right"/>
-              <w:rPr>
-                <w:rFonts w:ascii="Lucida Console" w:hAnsi="Lucida Console"/>
-                <w:b/>
+              <w:rPr/>
+            </w:pPr>
+            <w:r>
+              <w:rPr>
+                <w:rFonts w:ascii="Lucida Console" w:hAnsi="Lucida Console"/>
                 <w:b/>
                 <w:sz w:val="28"/>
                 <w:szCs w:val="28"/>
               </w:rPr>
-            </w:pPr>
+              <w:t xml:space="preserve">Solutions Architect </w:t>
+            </w:r>
             <w:r>
               <w:rPr>
                 <w:rFonts w:ascii="Lucida Console" w:hAnsi="Lucida Console"/>
@@ -163,7 +166,7 @@
                 <w:sz w:val="28"/>
                 <w:szCs w:val="28"/>
               </w:rPr>
-              <w:t>Solutions &amp; Applications Architect</w:t>
+              <w:t>(AWS)</w:t>
             </w:r>
           </w:p>
         </w:tc>
@@ -355,7 +358,7 @@
             <w:r>
               <w:rPr/>
               <w:drawing>
-                <wp:inline distT="0" distB="3810" distL="0" distR="3810">
+                <wp:inline distT="0" distB="0" distL="0" distR="0">
                   <wp:extent cx="1024890" cy="1024890"/>
                   <wp:effectExtent l="0" t="0" r="0" b="0"/>
                   <wp:docPr id="2" name="Picture 4" descr="C:\Users\maxim\AppData\Local\Microsoft\Windows\INetCache\Content.Word\static_qr_code_without_logo.jpg"/>
@@ -460,7 +463,7 @@
         <w:tblInd w:w="0" w:type="dxa"/>
         <w:tblCellMar>
           <w:top w:w="0" w:type="dxa"/>
-          <w:left w:w="108" w:type="dxa"/>
+          <w:left w:w="113" w:type="dxa"/>
           <w:bottom w:w="0" w:type="dxa"/>
           <w:right w:w="108" w:type="dxa"/>
         </w:tblCellMar>
@@ -544,7 +547,33 @@
             <w:pPr>
               <w:pStyle w:val="ListParagraph"/>
               <w:spacing w:lineRule="auto" w:line="240" w:before="0" w:after="0"/>
-              <w:ind w:hanging="0"/>
+              <w:ind w:left="720" w:hanging="0"/>
+              <w:contextualSpacing/>
+              <w:rPr>
+                <w:rFonts w:ascii="Lucida Console" w:hAnsi="Lucida Console"/>
+                <w:color w:val="000000" w:themeColor="text1"/>
+                <w:sz w:val="16"/>
+                <w:szCs w:val="16"/>
+              </w:rPr>
+            </w:pPr>
+            <w:r>
+              <w:rPr>
+                <w:rFonts w:ascii="Lucida Console" w:hAnsi="Lucida Console"/>
+                <w:color w:val="000000" w:themeColor="text1"/>
+                <w:sz w:val="16"/>
+                <w:szCs w:val="16"/>
+              </w:rPr>
+            </w:r>
+          </w:p>
+          <w:p>
+            <w:pPr>
+              <w:pStyle w:val="ListParagraph"/>
+              <w:numPr>
+                <w:ilvl w:val="0"/>
+                <w:numId w:val="0"/>
+              </w:numPr>
+              <w:spacing w:lineRule="auto" w:line="240" w:before="0" w:after="0"/>
+              <w:ind w:left="1440" w:hanging="0"/>
               <w:contextualSpacing/>
               <w:rPr>
                 <w:rFonts w:ascii="Lucida Console" w:hAnsi="Lucida Console"/>
@@ -581,7 +610,17 @@
                 <w:szCs w:val="16"/>
                 <w:highlight w:val="black"/>
               </w:rPr>
-              <w:t>DevOps tools</w:t>
+              <w:t xml:space="preserve">AWS </w:t>
+            </w:r>
+            <w:r>
+              <w:rPr>
+                <w:rFonts w:ascii="Lucida Console" w:hAnsi="Lucida Console"/>
+                <w:color w:val="FFFFFF" w:themeColor="background1"/>
+                <w:sz w:val="16"/>
+                <w:szCs w:val="16"/>
+                <w:highlight w:val="black"/>
+              </w:rPr>
+              <w:t>Cloud</w:t>
             </w:r>
           </w:p>
           <w:p>
@@ -598,10 +637,11 @@
             <w:r>
               <w:rPr>
                 <w:rFonts w:ascii="Lucida Console" w:hAnsi="Lucida Console"/>
-                <w:sz w:val="16"/>
-                <w:szCs w:val="16"/>
-              </w:rPr>
-              <w:t>Jenkins</w:t>
+                <w:color w:val="000000" w:themeColor="text1"/>
+                <w:sz w:val="16"/>
+                <w:szCs w:val="16"/>
+              </w:rPr>
+              <w:t>VPC</w:t>
             </w:r>
           </w:p>
           <w:p>
@@ -618,10 +658,11 @@
             <w:r>
               <w:rPr>
                 <w:rFonts w:ascii="Lucida Console" w:hAnsi="Lucida Console"/>
-                <w:sz w:val="16"/>
-                <w:szCs w:val="16"/>
-              </w:rPr>
-              <w:t>Docker</w:t>
+                <w:color w:val="000000" w:themeColor="text1"/>
+                <w:sz w:val="16"/>
+                <w:szCs w:val="16"/>
+              </w:rPr>
+              <w:t>EC2</w:t>
             </w:r>
           </w:p>
           <w:p>
@@ -638,10 +679,11 @@
             <w:r>
               <w:rPr>
                 <w:rFonts w:ascii="Lucida Console" w:hAnsi="Lucida Console"/>
-                <w:sz w:val="16"/>
-                <w:szCs w:val="16"/>
-              </w:rPr>
-              <w:t>Terraform</w:t>
+                <w:color w:val="000000" w:themeColor="text1"/>
+                <w:sz w:val="16"/>
+                <w:szCs w:val="16"/>
+              </w:rPr>
+              <w:t>ECS</w:t>
             </w:r>
           </w:p>
           <w:p>
@@ -658,18 +700,11 @@
             <w:r>
               <w:rPr>
                 <w:rFonts w:ascii="Lucida Console" w:hAnsi="Lucida Console"/>
-                <w:sz w:val="16"/>
-                <w:szCs w:val="16"/>
-              </w:rPr>
-              <w:t>Github/</w:t>
-            </w:r>
-            <w:r>
-              <w:rPr>
-                <w:rFonts w:ascii="Lucida Console" w:hAnsi="Lucida Console"/>
-                <w:sz w:val="16"/>
-                <w:szCs w:val="16"/>
-              </w:rPr>
-              <w:t>Bitbucket</w:t>
+                <w:color w:val="000000" w:themeColor="text1"/>
+                <w:sz w:val="16"/>
+                <w:szCs w:val="16"/>
+              </w:rPr>
+              <w:t>S3</w:t>
             </w:r>
           </w:p>
           <w:p>
@@ -686,10 +721,11 @@
             <w:r>
               <w:rPr>
                 <w:rFonts w:ascii="Lucida Console" w:hAnsi="Lucida Console"/>
-                <w:sz w:val="16"/>
-                <w:szCs w:val="16"/>
-              </w:rPr>
-              <w:t>Confluence</w:t>
+                <w:color w:val="000000" w:themeColor="text1"/>
+                <w:sz w:val="16"/>
+                <w:szCs w:val="16"/>
+              </w:rPr>
+              <w:t>SNS, SQS</w:t>
             </w:r>
           </w:p>
           <w:p>
@@ -706,10 +742,95 @@
             <w:r>
               <w:rPr>
                 <w:rFonts w:ascii="Lucida Console" w:hAnsi="Lucida Console"/>
-                <w:sz w:val="16"/>
-                <w:szCs w:val="16"/>
-              </w:rPr>
-              <w:t>Jira</w:t>
+                <w:color w:val="000000" w:themeColor="text1"/>
+                <w:sz w:val="16"/>
+                <w:szCs w:val="16"/>
+              </w:rPr>
+              <w:t>Lambda</w:t>
+            </w:r>
+          </w:p>
+          <w:p>
+            <w:pPr>
+              <w:pStyle w:val="ListParagraph"/>
+              <w:numPr>
+                <w:ilvl w:val="0"/>
+                <w:numId w:val="1"/>
+              </w:numPr>
+              <w:spacing w:lineRule="auto" w:line="240" w:before="0" w:after="0"/>
+              <w:contextualSpacing/>
+              <w:rPr/>
+            </w:pPr>
+            <w:r>
+              <w:rPr>
+                <w:rFonts w:ascii="Lucida Console" w:hAnsi="Lucida Console"/>
+                <w:color w:val="000000" w:themeColor="text1"/>
+                <w:sz w:val="16"/>
+                <w:szCs w:val="16"/>
+              </w:rPr>
+              <w:t>Cognito</w:t>
+            </w:r>
+          </w:p>
+          <w:p>
+            <w:pPr>
+              <w:pStyle w:val="ListParagraph"/>
+              <w:numPr>
+                <w:ilvl w:val="0"/>
+                <w:numId w:val="1"/>
+              </w:numPr>
+              <w:spacing w:lineRule="auto" w:line="240" w:before="0" w:after="0"/>
+              <w:contextualSpacing/>
+              <w:rPr/>
+            </w:pPr>
+            <w:r>
+              <w:rPr>
+                <w:rFonts w:ascii="Lucida Console" w:hAnsi="Lucida Console"/>
+                <w:color w:val="000000" w:themeColor="text1"/>
+                <w:sz w:val="16"/>
+                <w:szCs w:val="16"/>
+              </w:rPr>
+              <w:t>Elasticsearch</w:t>
+            </w:r>
+          </w:p>
+          <w:p>
+            <w:pPr>
+              <w:pStyle w:val="ListParagraph"/>
+              <w:numPr>
+                <w:ilvl w:val="0"/>
+                <w:numId w:val="1"/>
+              </w:numPr>
+              <w:spacing w:lineRule="auto" w:line="240" w:before="0" w:after="0"/>
+              <w:contextualSpacing/>
+              <w:rPr/>
+            </w:pPr>
+            <w:r>
+              <w:rPr>
+                <w:rFonts w:ascii="Lucida Console" w:hAnsi="Lucida Console"/>
+                <w:color w:val="000000" w:themeColor="text1"/>
+                <w:sz w:val="16"/>
+                <w:szCs w:val="16"/>
+              </w:rPr>
+              <w:t>API Gateway</w:t>
+            </w:r>
+          </w:p>
+          <w:p>
+            <w:pPr>
+              <w:pStyle w:val="ListParagraph"/>
+              <w:numPr>
+                <w:ilvl w:val="0"/>
+                <w:numId w:val="1"/>
+              </w:numPr>
+              <w:spacing w:lineRule="auto" w:line="240" w:before="0" w:after="0"/>
+              <w:contextualSpacing/>
+              <w:rPr/>
+            </w:pPr>
+            <w:r>
+              <w:rPr>
+                <w:rFonts w:ascii="Lucida Console" w:hAnsi="Lucida Console"/>
+                <w:color w:val="000000" w:themeColor="text1"/>
+                <w:sz w:val="16"/>
+                <w:szCs w:val="16"/>
+              </w:rPr>
+              <w:t>Terraform</w:t>
             </w:r>
           </w:p>
           <w:p>
@@ -720,7 +841,7 @@
                 <w:numId w:val="0"/>
               </w:numPr>
               <w:spacing w:lineRule="auto" w:line="240" w:before="0" w:after="0"/>
-              <w:ind w:left="1440" w:hanging="0"/>
+              <w:ind w:left="720" w:hanging="0"/>
               <w:contextualSpacing/>
               <w:rPr>
                 <w:rFonts w:ascii="Lucida Console" w:hAnsi="Lucida Console"/>
@@ -757,7 +878,7 @@
                 <w:szCs w:val="16"/>
                 <w:highlight w:val="black"/>
               </w:rPr>
-              <w:t>Cloud</w:t>
+              <w:t xml:space="preserve">DevOps </w:t>
             </w:r>
           </w:p>
           <w:p>
@@ -777,30 +898,7 @@
                 <w:sz w:val="16"/>
                 <w:szCs w:val="16"/>
               </w:rPr>
-              <w:t>AWS</w:t>
-            </w:r>
-          </w:p>
-          <w:p>
-            <w:pPr>
-              <w:pStyle w:val="Normal"/>
-              <w:spacing w:lineRule="auto" w:line="240" w:before="0" w:after="0"/>
-              <w:ind w:left="360" w:hanging="0"/>
-              <w:rPr>
-                <w:rFonts w:ascii="Lucida Console" w:hAnsi="Lucida Console"/>
-                <w:color w:val="FFFFFF" w:themeColor="background1"/>
-                <w:sz w:val="16"/>
-                <w:szCs w:val="16"/>
-                <w:highlight w:val="black"/>
-              </w:rPr>
-            </w:pPr>
-            <w:r>
-              <w:rPr>
-                <w:rFonts w:ascii="Lucida Console" w:hAnsi="Lucida Console"/>
-                <w:color w:val="FFFFFF" w:themeColor="background1"/>
-                <w:sz w:val="16"/>
-                <w:szCs w:val="16"/>
-                <w:highlight w:val="black"/>
-              </w:rPr>
+              <w:t>Jenkins</w:t>
             </w:r>
           </w:p>
           <w:p>
@@ -812,22 +910,15 @@
               </w:numPr>
               <w:spacing w:lineRule="auto" w:line="240" w:before="0" w:after="0"/>
               <w:contextualSpacing/>
-              <w:rPr>
-                <w:rFonts w:ascii="Lucida Console" w:hAnsi="Lucida Console"/>
-                <w:color w:val="FFFFFF" w:themeColor="background1"/>
-                <w:sz w:val="16"/>
-                <w:szCs w:val="16"/>
-              </w:rPr>
-            </w:pPr>
-            <w:r>
-              <w:rPr>
-                <w:rFonts w:ascii="Lucida Console" w:hAnsi="Lucida Console"/>
-                <w:color w:val="FFFFFF" w:themeColor="background1"/>
-                <w:sz w:val="16"/>
-                <w:szCs w:val="16"/>
-                <w:highlight w:val="black"/>
-              </w:rPr>
-              <w:t>Java Stack</w:t>
+              <w:rPr/>
+            </w:pPr>
+            <w:r>
+              <w:rPr>
+                <w:rFonts w:ascii="Lucida Console" w:hAnsi="Lucida Console"/>
+                <w:sz w:val="16"/>
+                <w:szCs w:val="16"/>
+              </w:rPr>
+              <w:t>Docker</w:t>
             </w:r>
           </w:p>
           <w:p>
@@ -847,7 +938,15 @@
                 <w:sz w:val="16"/>
                 <w:szCs w:val="16"/>
               </w:rPr>
-              <w:t>Spring</w:t>
+              <w:t>G</w:t>
+            </w:r>
+            <w:r>
+              <w:rPr>
+                <w:rFonts w:ascii="Lucida Console" w:hAnsi="Lucida Console"/>
+                <w:sz w:val="16"/>
+                <w:szCs w:val="16"/>
+              </w:rPr>
+              <w:t>it/Github</w:t>
             </w:r>
           </w:p>
           <w:p>
@@ -859,19 +958,15 @@
               </w:numPr>
               <w:spacing w:lineRule="auto" w:line="240" w:before="0" w:after="0"/>
               <w:contextualSpacing/>
-              <w:rPr>
-                <w:rFonts w:ascii="Lucida Console" w:hAnsi="Lucida Console"/>
-                <w:sz w:val="16"/>
-                <w:szCs w:val="16"/>
-              </w:rPr>
-            </w:pPr>
-            <w:r>
-              <w:rPr>
-                <w:rFonts w:ascii="Lucida Console" w:hAnsi="Lucida Console"/>
-                <w:sz w:val="16"/>
-                <w:szCs w:val="16"/>
-              </w:rPr>
-              <w:t>XML/JAXB/JAX-RS/JAX-WS</w:t>
+              <w:rPr/>
+            </w:pPr>
+            <w:r>
+              <w:rPr>
+                <w:rFonts w:ascii="Lucida Console" w:hAnsi="Lucida Console"/>
+                <w:sz w:val="16"/>
+                <w:szCs w:val="16"/>
+              </w:rPr>
+              <w:t>Confluence</w:t>
             </w:r>
           </w:p>
           <w:p>
@@ -883,19 +978,43 @@
               </w:numPr>
               <w:spacing w:lineRule="auto" w:line="240" w:before="0" w:after="0"/>
               <w:contextualSpacing/>
-              <w:rPr>
-                <w:rFonts w:ascii="Lucida Console" w:hAnsi="Lucida Console"/>
-                <w:sz w:val="16"/>
-                <w:szCs w:val="16"/>
-              </w:rPr>
-            </w:pPr>
-            <w:r>
-              <w:rPr>
-                <w:rFonts w:ascii="Lucida Console" w:hAnsi="Lucida Console"/>
-                <w:sz w:val="16"/>
-                <w:szCs w:val="16"/>
-              </w:rPr>
-              <w:t>JPA/Hibernate</w:t>
+              <w:rPr/>
+            </w:pPr>
+            <w:r>
+              <w:rPr>
+                <w:rFonts w:ascii="Lucida Console" w:hAnsi="Lucida Console"/>
+                <w:sz w:val="16"/>
+                <w:szCs w:val="16"/>
+              </w:rPr>
+              <w:t>Jira</w:t>
+            </w:r>
+          </w:p>
+          <w:p>
+            <w:pPr>
+              <w:pStyle w:val="ListParagraph"/>
+              <w:numPr>
+                <w:ilvl w:val="0"/>
+                <w:numId w:val="0"/>
+              </w:numPr>
+              <w:spacing w:lineRule="auto" w:line="240" w:before="0" w:after="0"/>
+              <w:ind w:hanging="0"/>
+              <w:contextualSpacing/>
+              <w:rPr>
+                <w:rFonts w:ascii="Lucida Console" w:hAnsi="Lucida Console"/>
+                <w:color w:val="FFFFFF" w:themeColor="background1"/>
+                <w:sz w:val="16"/>
+                <w:szCs w:val="16"/>
+                <w:highlight w:val="black"/>
+              </w:rPr>
+            </w:pPr>
+            <w:r>
+              <w:rPr>
+                <w:rFonts w:ascii="Lucida Console" w:hAnsi="Lucida Console"/>
+                <w:color w:val="FFFFFF" w:themeColor="background1"/>
+                <w:sz w:val="16"/>
+                <w:szCs w:val="16"/>
+                <w:highlight w:val="black"/>
+              </w:rPr>
             </w:r>
           </w:p>
           <w:p>
@@ -907,19 +1026,17 @@
               </w:numPr>
               <w:spacing w:lineRule="auto" w:line="240" w:before="0" w:after="0"/>
               <w:contextualSpacing/>
-              <w:rPr>
-                <w:rFonts w:ascii="Lucida Console" w:hAnsi="Lucida Console"/>
-                <w:sz w:val="16"/>
-                <w:szCs w:val="16"/>
-              </w:rPr>
-            </w:pPr>
-            <w:r>
-              <w:rPr>
-                <w:rFonts w:ascii="Lucida Console" w:hAnsi="Lucida Console"/>
-                <w:sz w:val="16"/>
-                <w:szCs w:val="16"/>
-              </w:rPr>
-              <w:t>JDBC/H2/HSQLDB/DB2/MySQL</w:t>
+              <w:rPr/>
+            </w:pPr>
+            <w:r>
+              <w:rPr>
+                <w:rFonts w:ascii="Lucida Console" w:hAnsi="Lucida Console"/>
+                <w:color w:val="FFFFFF" w:themeColor="background1"/>
+                <w:sz w:val="16"/>
+                <w:szCs w:val="16"/>
+                <w:highlight w:val="black"/>
+              </w:rPr>
+              <w:t xml:space="preserve">Java </w:t>
             </w:r>
           </w:p>
           <w:p>
@@ -931,35 +1048,39 @@
               </w:numPr>
               <w:spacing w:lineRule="auto" w:line="240" w:before="0" w:after="0"/>
               <w:contextualSpacing/>
-              <w:rPr>
-                <w:rFonts w:ascii="Lucida Console" w:hAnsi="Lucida Console"/>
-                <w:sz w:val="16"/>
-                <w:szCs w:val="16"/>
-              </w:rPr>
-            </w:pPr>
-            <w:r>
-              <w:rPr>
-                <w:rFonts w:ascii="Lucida Console" w:hAnsi="Lucida Console"/>
-                <w:sz w:val="16"/>
-                <w:szCs w:val="16"/>
-              </w:rPr>
-              <w:t>JMS/</w:t>
-            </w:r>
-            <w:r>
-              <w:rPr>
-                <w:rFonts w:ascii="Lucida Console" w:hAnsi="Lucida Console"/>
-                <w:sz w:val="16"/>
-                <w:szCs w:val="16"/>
-              </w:rPr>
-              <w:t>ActiveMQ/</w:t>
-            </w:r>
-            <w:r>
-              <w:rPr>
-                <w:rFonts w:ascii="Lucida Console" w:hAnsi="Lucida Console"/>
-                <w:sz w:val="16"/>
-                <w:szCs w:val="16"/>
-              </w:rPr>
-              <w:t>WebSphere MQ</w:t>
+              <w:rPr/>
+            </w:pPr>
+            <w:r>
+              <w:rPr>
+                <w:rFonts w:ascii="Lucida Console" w:hAnsi="Lucida Console"/>
+                <w:sz w:val="16"/>
+                <w:szCs w:val="16"/>
+              </w:rPr>
+              <w:t>Spring/</w:t>
+            </w:r>
+            <w:r>
+              <w:rPr>
+                <w:rFonts w:ascii="Lucida Console" w:hAnsi="Lucida Console"/>
+                <w:sz w:val="16"/>
+                <w:szCs w:val="16"/>
+              </w:rPr>
+              <w:t>Spring-boot</w:t>
+            </w:r>
+          </w:p>
+          <w:p>
+            <w:pPr>
+              <w:pStyle w:val="Normal"/>
+              <w:spacing w:lineRule="auto" w:line="240" w:before="0" w:after="0"/>
+              <w:rPr>
+                <w:sz w:val="16"/>
+                <w:szCs w:val="16"/>
+              </w:rPr>
+            </w:pPr>
+            <w:r>
+              <w:rPr>
+                <w:sz w:val="16"/>
+                <w:szCs w:val="16"/>
+              </w:rPr>
             </w:r>
           </w:p>
           <w:p>
@@ -971,19 +1092,17 @@
               </w:numPr>
               <w:spacing w:lineRule="auto" w:line="240" w:before="0" w:after="0"/>
               <w:contextualSpacing/>
-              <w:rPr>
-                <w:rFonts w:ascii="Lucida Console" w:hAnsi="Lucida Console"/>
-                <w:sz w:val="16"/>
-                <w:szCs w:val="16"/>
-              </w:rPr>
-            </w:pPr>
-            <w:r>
-              <w:rPr>
-                <w:rFonts w:ascii="Lucida Console" w:hAnsi="Lucida Console"/>
-                <w:sz w:val="16"/>
-                <w:szCs w:val="16"/>
-              </w:rPr>
-              <w:t>Log4j, Logback</w:t>
+              <w:rPr/>
+            </w:pPr>
+            <w:r>
+              <w:rPr>
+                <w:rFonts w:ascii="Lucida Console" w:hAnsi="Lucida Console"/>
+                <w:color w:val="FFFFFF" w:themeColor="background1"/>
+                <w:sz w:val="16"/>
+                <w:szCs w:val="16"/>
+                <w:highlight w:val="black"/>
+              </w:rPr>
+              <w:t xml:space="preserve">Javascript </w:t>
             </w:r>
           </w:p>
           <w:p>
@@ -1007,7 +1126,7 @@
                 <w:sz w:val="16"/>
                 <w:szCs w:val="16"/>
               </w:rPr>
-              <w:t>JUnit</w:t>
+              <w:t>Node</w:t>
             </w:r>
           </w:p>
           <w:p>
@@ -1019,15 +1138,19 @@
               </w:numPr>
               <w:spacing w:lineRule="auto" w:line="240" w:before="0" w:after="0"/>
               <w:contextualSpacing/>
-              <w:rPr/>
-            </w:pPr>
-            <w:r>
-              <w:rPr>
-                <w:rFonts w:ascii="Lucida Console" w:hAnsi="Lucida Console"/>
-                <w:sz w:val="16"/>
-                <w:szCs w:val="16"/>
-              </w:rPr>
-              <w:t>Maven</w:t>
+              <w:rPr>
+                <w:rFonts w:ascii="Lucida Console" w:hAnsi="Lucida Console"/>
+                <w:sz w:val="16"/>
+                <w:szCs w:val="16"/>
+              </w:rPr>
+            </w:pPr>
+            <w:r>
+              <w:rPr>
+                <w:rFonts w:ascii="Lucida Console" w:hAnsi="Lucida Console"/>
+                <w:sz w:val="16"/>
+                <w:szCs w:val="16"/>
+              </w:rPr>
+              <w:t>Typescript</w:t>
             </w:r>
           </w:p>
           <w:p>
@@ -1039,19 +1162,15 @@
               </w:numPr>
               <w:spacing w:lineRule="auto" w:line="240" w:before="0" w:after="0"/>
               <w:contextualSpacing/>
-              <w:rPr>
-                <w:rFonts w:ascii="Lucida Console" w:hAnsi="Lucida Console"/>
-                <w:sz w:val="16"/>
-                <w:szCs w:val="16"/>
-              </w:rPr>
-            </w:pPr>
-            <w:r>
-              <w:rPr>
-                <w:rFonts w:ascii="Lucida Console" w:hAnsi="Lucida Console"/>
-                <w:sz w:val="16"/>
-                <w:szCs w:val="16"/>
-              </w:rPr>
-              <w:t>IntelliJ IDEA</w:t>
+              <w:rPr/>
+            </w:pPr>
+            <w:r>
+              <w:rPr>
+                <w:rFonts w:ascii="Lucida Console" w:hAnsi="Lucida Console"/>
+                <w:sz w:val="16"/>
+                <w:szCs w:val="16"/>
+              </w:rPr>
+              <w:t>React</w:t>
             </w:r>
           </w:p>
           <w:p>
@@ -1063,19 +1182,34 @@
               </w:numPr>
               <w:spacing w:lineRule="auto" w:line="240" w:before="0" w:after="0"/>
               <w:contextualSpacing/>
-              <w:rPr>
-                <w:rFonts w:ascii="Lucida Console" w:hAnsi="Lucida Console"/>
-                <w:sz w:val="16"/>
-                <w:szCs w:val="16"/>
-              </w:rPr>
-            </w:pPr>
-            <w:r>
-              <w:rPr>
-                <w:rFonts w:ascii="Lucida Console" w:hAnsi="Lucida Console"/>
-                <w:sz w:val="16"/>
-                <w:szCs w:val="16"/>
-              </w:rPr>
-              <w:t>Tomcat/TC Server, WebSphere</w:t>
+              <w:rPr/>
+            </w:pPr>
+            <w:r>
+              <w:rPr>
+                <w:rFonts w:ascii="Lucida Console" w:hAnsi="Lucida Console"/>
+                <w:sz w:val="16"/>
+                <w:szCs w:val="16"/>
+              </w:rPr>
+              <w:t>Angular</w:t>
+            </w:r>
+          </w:p>
+          <w:p>
+            <w:pPr>
+              <w:pStyle w:val="Normal"/>
+              <w:spacing w:lineRule="auto" w:line="240" w:before="0" w:after="0"/>
+              <w:ind w:left="360" w:hanging="0"/>
+              <w:rPr>
+                <w:rFonts w:ascii="Lucida Console" w:hAnsi="Lucida Console"/>
+                <w:sz w:val="16"/>
+                <w:szCs w:val="16"/>
+              </w:rPr>
+            </w:pPr>
+            <w:r>
+              <w:rPr>
+                <w:rFonts w:ascii="Lucida Console" w:hAnsi="Lucida Console"/>
+                <w:sz w:val="16"/>
+                <w:szCs w:val="16"/>
+              </w:rPr>
             </w:r>
           </w:p>
           <w:p>
@@ -1087,272 +1221,17 @@
               </w:numPr>
               <w:spacing w:lineRule="auto" w:line="240" w:before="0" w:after="0"/>
               <w:contextualSpacing/>
-              <w:rPr>
-                <w:rFonts w:ascii="Lucida Console" w:hAnsi="Lucida Console"/>
-                <w:sz w:val="16"/>
-                <w:szCs w:val="16"/>
-              </w:rPr>
-            </w:pPr>
-            <w:r>
-              <w:rPr>
-                <w:rFonts w:ascii="Lucida Console" w:hAnsi="Lucida Console"/>
-                <w:sz w:val="16"/>
-                <w:szCs w:val="16"/>
-              </w:rPr>
-              <w:t>Android</w:t>
-            </w:r>
-          </w:p>
-          <w:p>
-            <w:pPr>
-              <w:pStyle w:val="Normal"/>
-              <w:spacing w:lineRule="auto" w:line="240" w:before="0" w:after="0"/>
-              <w:rPr>
-                <w:sz w:val="16"/>
-                <w:szCs w:val="16"/>
-              </w:rPr>
-            </w:pPr>
-            <w:r>
-              <w:rPr>
-                <w:sz w:val="16"/>
-                <w:szCs w:val="16"/>
-              </w:rPr>
-            </w:r>
-          </w:p>
-          <w:p>
-            <w:pPr>
-              <w:pStyle w:val="ListParagraph"/>
-              <w:numPr>
-                <w:ilvl w:val="0"/>
-                <w:numId w:val="1"/>
-              </w:numPr>
-              <w:spacing w:lineRule="auto" w:line="240" w:before="0" w:after="0"/>
-              <w:contextualSpacing/>
+              <w:rPr/>
+            </w:pPr>
+            <w:r>
               <w:rPr>
                 <w:rFonts w:ascii="Lucida Console" w:hAnsi="Lucida Console"/>
                 <w:color w:val="FFFFFF" w:themeColor="background1"/>
                 <w:sz w:val="16"/>
                 <w:szCs w:val="16"/>
-              </w:rPr>
-            </w:pPr>
-            <w:r>
-              <w:rPr>
-                <w:rFonts w:ascii="Lucida Console" w:hAnsi="Lucida Console"/>
-                <w:color w:val="FFFFFF" w:themeColor="background1"/>
-                <w:sz w:val="16"/>
-                <w:szCs w:val="16"/>
                 <w:highlight w:val="black"/>
               </w:rPr>
-              <w:t>Javascript stack</w:t>
-            </w:r>
-          </w:p>
-          <w:p>
-            <w:pPr>
-              <w:pStyle w:val="ListParagraph"/>
-              <w:numPr>
-                <w:ilvl w:val="0"/>
-                <w:numId w:val="1"/>
-              </w:numPr>
-              <w:spacing w:lineRule="auto" w:line="240" w:before="0" w:after="0"/>
-              <w:contextualSpacing/>
-              <w:rPr>
-                <w:rFonts w:ascii="Lucida Console" w:hAnsi="Lucida Console"/>
-                <w:sz w:val="16"/>
-                <w:szCs w:val="16"/>
-              </w:rPr>
-            </w:pPr>
-            <w:r>
-              <w:rPr>
-                <w:rFonts w:ascii="Lucida Console" w:hAnsi="Lucida Console"/>
-                <w:sz w:val="16"/>
-                <w:szCs w:val="16"/>
-              </w:rPr>
-              <w:t>NPM</w:t>
-            </w:r>
-          </w:p>
-          <w:p>
-            <w:pPr>
-              <w:pStyle w:val="ListParagraph"/>
-              <w:numPr>
-                <w:ilvl w:val="0"/>
-                <w:numId w:val="1"/>
-              </w:numPr>
-              <w:spacing w:lineRule="auto" w:line="240" w:before="0" w:after="0"/>
-              <w:contextualSpacing/>
-              <w:rPr>
-                <w:rFonts w:ascii="Lucida Console" w:hAnsi="Lucida Console"/>
-                <w:sz w:val="16"/>
-                <w:szCs w:val="16"/>
-              </w:rPr>
-            </w:pPr>
-            <w:r>
-              <w:rPr>
-                <w:rFonts w:ascii="Lucida Console" w:hAnsi="Lucida Console"/>
-                <w:sz w:val="16"/>
-                <w:szCs w:val="16"/>
-              </w:rPr>
-              <w:t>Node</w:t>
-            </w:r>
-          </w:p>
-          <w:p>
-            <w:pPr>
-              <w:pStyle w:val="ListParagraph"/>
-              <w:numPr>
-                <w:ilvl w:val="0"/>
-                <w:numId w:val="1"/>
-              </w:numPr>
-              <w:spacing w:lineRule="auto" w:line="240" w:before="0" w:after="0"/>
-              <w:contextualSpacing/>
-              <w:rPr>
-                <w:rFonts w:ascii="Lucida Console" w:hAnsi="Lucida Console"/>
-                <w:sz w:val="16"/>
-                <w:szCs w:val="16"/>
-              </w:rPr>
-            </w:pPr>
-            <w:r>
-              <w:rPr>
-                <w:rFonts w:ascii="Lucida Console" w:hAnsi="Lucida Console"/>
-                <w:sz w:val="16"/>
-                <w:szCs w:val="16"/>
-              </w:rPr>
-              <w:t>Typescript</w:t>
-            </w:r>
-          </w:p>
-          <w:p>
-            <w:pPr>
-              <w:pStyle w:val="ListParagraph"/>
-              <w:numPr>
-                <w:ilvl w:val="0"/>
-                <w:numId w:val="1"/>
-              </w:numPr>
-              <w:spacing w:lineRule="auto" w:line="240" w:before="0" w:after="0"/>
-              <w:contextualSpacing/>
-              <w:rPr>
-                <w:rFonts w:ascii="Lucida Console" w:hAnsi="Lucida Console"/>
-                <w:sz w:val="16"/>
-                <w:szCs w:val="16"/>
-              </w:rPr>
-            </w:pPr>
-            <w:r>
-              <w:rPr>
-                <w:rFonts w:ascii="Lucida Console" w:hAnsi="Lucida Console"/>
-                <w:sz w:val="16"/>
-                <w:szCs w:val="16"/>
-              </w:rPr>
-              <w:t>Angular</w:t>
-            </w:r>
-          </w:p>
-          <w:p>
-            <w:pPr>
-              <w:pStyle w:val="ListParagraph"/>
-              <w:numPr>
-                <w:ilvl w:val="0"/>
-                <w:numId w:val="1"/>
-              </w:numPr>
-              <w:spacing w:lineRule="auto" w:line="240" w:before="0" w:after="0"/>
-              <w:contextualSpacing/>
-              <w:rPr>
-                <w:rFonts w:ascii="Lucida Console" w:hAnsi="Lucida Console"/>
-                <w:sz w:val="16"/>
-                <w:szCs w:val="16"/>
-              </w:rPr>
-            </w:pPr>
-            <w:r>
-              <w:rPr>
-                <w:rFonts w:ascii="Lucida Console" w:hAnsi="Lucida Console"/>
-                <w:sz w:val="16"/>
-                <w:szCs w:val="16"/>
-              </w:rPr>
-              <w:t>JQuery</w:t>
-            </w:r>
-          </w:p>
-          <w:p>
-            <w:pPr>
-              <w:pStyle w:val="ListParagraph"/>
-              <w:numPr>
-                <w:ilvl w:val="0"/>
-                <w:numId w:val="1"/>
-              </w:numPr>
-              <w:spacing w:lineRule="auto" w:line="240" w:before="0" w:after="0"/>
-              <w:contextualSpacing/>
-              <w:rPr/>
-            </w:pPr>
-            <w:r>
-              <w:rPr>
-                <w:rFonts w:ascii="Lucida Console" w:hAnsi="Lucida Console"/>
-                <w:sz w:val="16"/>
-                <w:szCs w:val="16"/>
-              </w:rPr>
-              <w:t>V</w:t>
-            </w:r>
-            <w:r>
-              <w:rPr>
-                <w:rFonts w:ascii="Lucida Console" w:hAnsi="Lucida Console"/>
-                <w:sz w:val="16"/>
-                <w:szCs w:val="16"/>
-              </w:rPr>
-              <w:t>S</w:t>
-            </w:r>
-            <w:r>
-              <w:rPr>
-                <w:rFonts w:ascii="Lucida Console" w:hAnsi="Lucida Console"/>
-                <w:sz w:val="16"/>
-                <w:szCs w:val="16"/>
-              </w:rPr>
-              <w:t xml:space="preserve"> Code/</w:t>
-            </w:r>
-            <w:r>
-              <w:rPr>
-                <w:rFonts w:ascii="Lucida Console" w:hAnsi="Lucida Console"/>
-                <w:sz w:val="16"/>
-                <w:szCs w:val="16"/>
-              </w:rPr>
-              <w:t>WebStorm</w:t>
-            </w:r>
-          </w:p>
-          <w:p>
-            <w:pPr>
-              <w:pStyle w:val="Normal"/>
-              <w:spacing w:lineRule="auto" w:line="240" w:before="0" w:after="0"/>
-              <w:ind w:left="360" w:hanging="0"/>
-              <w:rPr>
-                <w:rFonts w:ascii="Lucida Console" w:hAnsi="Lucida Console"/>
-                <w:sz w:val="16"/>
-                <w:szCs w:val="16"/>
-              </w:rPr>
-            </w:pPr>
-            <w:r>
-              <w:rPr>
-                <w:rFonts w:ascii="Lucida Console" w:hAnsi="Lucida Console"/>
-                <w:sz w:val="16"/>
-                <w:szCs w:val="16"/>
-              </w:rPr>
-            </w:r>
-          </w:p>
-          <w:p>
-            <w:pPr>
-              <w:pStyle w:val="ListParagraph"/>
-              <w:numPr>
-                <w:ilvl w:val="0"/>
-                <w:numId w:val="1"/>
-              </w:numPr>
-              <w:spacing w:lineRule="auto" w:line="240" w:before="0" w:after="0"/>
-              <w:contextualSpacing/>
-              <w:rPr>
-                <w:rFonts w:ascii="Lucida Console" w:hAnsi="Lucida Console"/>
-                <w:color w:val="FFFFFF" w:themeColor="background1"/>
-                <w:sz w:val="16"/>
-                <w:szCs w:val="16"/>
-              </w:rPr>
-            </w:pPr>
-            <w:r>
-              <w:rPr>
-                <w:rFonts w:ascii="Lucida Console" w:hAnsi="Lucida Console"/>
-                <w:color w:val="FFFFFF" w:themeColor="background1"/>
-                <w:sz w:val="16"/>
-                <w:szCs w:val="16"/>
-                <w:highlight w:val="black"/>
-              </w:rPr>
-              <w:t>Web Stack</w:t>
+              <w:t xml:space="preserve">Web </w:t>
             </w:r>
           </w:p>
           <w:p>
@@ -1509,80 +1388,86 @@
             <w:pPr>
               <w:pStyle w:val="Normal"/>
               <w:spacing w:lineRule="auto" w:line="240" w:before="0" w:after="0"/>
-              <w:rPr/>
-            </w:pPr>
-            <w:r>
-              <w:rPr>
-                <w:rFonts w:cs="Calibri" w:cstheme="minorHAnsi"/>
-                <w:b/>
-                <w:sz w:val="20"/>
-                <w:szCs w:val="20"/>
-              </w:rPr>
-              <w:t xml:space="preserve">Jan </w:t>
-            </w:r>
-            <w:r>
-              <w:rPr>
-                <w:rFonts w:cs="Calibri" w:cstheme="minorHAnsi"/>
-                <w:b/>
-                <w:sz w:val="20"/>
-                <w:szCs w:val="20"/>
-              </w:rPr>
-              <w:t>201</w:t>
-            </w:r>
-            <w:r>
-              <w:rPr>
-                <w:rFonts w:cs="Calibri" w:cstheme="minorHAnsi"/>
-                <w:b/>
-                <w:sz w:val="20"/>
-                <w:szCs w:val="20"/>
-              </w:rPr>
-              <w:t>8</w:t>
-            </w:r>
-            <w:r>
-              <w:rPr>
-                <w:rFonts w:cs="Calibri" w:cstheme="minorHAnsi"/>
-                <w:b/>
-                <w:sz w:val="20"/>
-                <w:szCs w:val="20"/>
-              </w:rPr>
-              <w:t xml:space="preserve"> – present</w:t>
-            </w:r>
-          </w:p>
-          <w:p>
-            <w:pPr>
-              <w:pStyle w:val="Normal"/>
-              <w:spacing w:lineRule="auto" w:line="240" w:before="0" w:after="0"/>
-              <w:rPr/>
-            </w:pPr>
-            <w:r>
-              <w:rPr>
-                <w:rFonts w:cs="Calibri" w:cstheme="minorHAnsi"/>
-                <w:b/>
-                <w:sz w:val="20"/>
-                <w:szCs w:val="20"/>
-              </w:rPr>
-              <w:t>Solutions</w:t>
-            </w:r>
-            <w:r>
-              <w:rPr>
-                <w:rFonts w:cs="Calibri" w:cstheme="minorHAnsi"/>
-                <w:b/>
-                <w:sz w:val="20"/>
-                <w:szCs w:val="20"/>
-              </w:rPr>
-              <w:t xml:space="preserve"> Architect</w:t>
-            </w:r>
-          </w:p>
-          <w:p>
-            <w:pPr>
-              <w:pStyle w:val="Normal"/>
-              <w:spacing w:lineRule="auto" w:line="240" w:before="0" w:after="0"/>
-              <w:rPr/>
-            </w:pPr>
-            <w:r>
-              <w:rPr>
-                <w:rFonts w:cs="Calibri" w:cstheme="minorHAnsi"/>
-                <w:b/>
+              <w:rPr>
+                <w:rFonts w:cs="Calibri" w:cstheme="minorHAnsi"/>
+                <w:sz w:val="20"/>
+                <w:szCs w:val="20"/>
+              </w:rPr>
+            </w:pPr>
+            <w:r>
+              <w:rPr>
+                <w:b/>
+                <w:bCs/>
+              </w:rPr>
+            </w:r>
+          </w:p>
+          <w:p>
+            <w:pPr>
+              <w:pStyle w:val="Normal"/>
+              <w:spacing w:lineRule="auto" w:line="240" w:before="0" w:after="0"/>
+              <w:rPr>
+                <w:b/>
+                <w:b/>
+                <w:bCs/>
+              </w:rPr>
+            </w:pPr>
+            <w:r>
+              <w:rPr>
+                <w:rFonts w:cs="Calibri" w:cstheme="minorHAnsi"/>
+                <w:b/>
+                <w:bCs/>
+                <w:sz w:val="20"/>
+                <w:szCs w:val="20"/>
+              </w:rPr>
+              <w:t>Jan 2018 – present</w:t>
+            </w:r>
+          </w:p>
+          <w:p>
+            <w:pPr>
+              <w:pStyle w:val="Normal"/>
+              <w:spacing w:lineRule="auto" w:line="240" w:before="0" w:after="0"/>
+              <w:rPr>
+                <w:b/>
+                <w:b/>
+                <w:bCs/>
+              </w:rPr>
+            </w:pPr>
+            <w:r>
+              <w:rPr>
+                <w:rFonts w:cs="Calibri" w:cstheme="minorHAnsi"/>
+                <w:b/>
+                <w:bCs/>
+                <w:sz w:val="20"/>
+                <w:szCs w:val="20"/>
+              </w:rPr>
+              <w:t xml:space="preserve">Solutions Architect </w:t>
+            </w:r>
+            <w:r>
+              <w:rPr>
+                <w:rFonts w:cs="Calibri" w:cstheme="minorHAnsi"/>
+                <w:b/>
+                <w:bCs/>
+                <w:sz w:val="20"/>
+                <w:szCs w:val="20"/>
+              </w:rPr>
+              <w:t>(AWS)</w:t>
+            </w:r>
+          </w:p>
+          <w:p>
+            <w:pPr>
+              <w:pStyle w:val="Normal"/>
+              <w:spacing w:lineRule="auto" w:line="240" w:before="0" w:after="0"/>
+              <w:rPr>
+                <w:b w:val="false"/>
+                <w:b w:val="false"/>
+                <w:bCs w:val="false"/>
+              </w:rPr>
+            </w:pPr>
+            <w:r>
+              <w:rPr>
+                <w:rFonts w:cs="Calibri" w:cstheme="minorHAnsi"/>
+                <w:b w:val="false"/>
+                <w:bCs w:val="false"/>
                 <w:sz w:val="20"/>
                 <w:szCs w:val="20"/>
               </w:rPr>
@@ -1594,15 +1479,114 @@
               <w:pStyle w:val="Normal"/>
               <w:spacing w:lineRule="auto" w:line="240" w:before="0" w:after="0"/>
               <w:jc w:val="both"/>
-              <w:rPr/>
-            </w:pPr>
-            <w:r>
-              <w:rPr>
-                <w:rFonts w:cs="Calibri" w:cstheme="minorHAnsi"/>
-                <w:sz w:val="20"/>
-                <w:szCs w:val="20"/>
-              </w:rPr>
-              <w:t>Designing cloud based, multitennant, HA SaaS insurance platform.</w:t>
+              <w:rPr>
+                <w:rFonts w:cs="Calibri" w:cstheme="minorHAnsi"/>
+                <w:b/>
+                <w:b/>
+                <w:bCs/>
+                <w:sz w:val="20"/>
+                <w:szCs w:val="20"/>
+              </w:rPr>
+            </w:pPr>
+            <w:r>
+              <w:rPr>
+                <w:rFonts w:cs="Calibri" w:cstheme="minorHAnsi"/>
+                <w:b/>
+                <w:bCs/>
+                <w:sz w:val="20"/>
+                <w:szCs w:val="20"/>
+              </w:rPr>
+            </w:r>
+          </w:p>
+          <w:p>
+            <w:pPr>
+              <w:pStyle w:val="Normal"/>
+              <w:spacing w:lineRule="auto" w:line="240" w:before="0" w:after="0"/>
+              <w:rPr>
+                <w:b/>
+                <w:b/>
+                <w:bCs/>
+              </w:rPr>
+            </w:pPr>
+            <w:r>
+              <w:rPr>
+                <w:rFonts w:cs="Calibri" w:cstheme="minorHAnsi"/>
+                <w:b/>
+                <w:bCs/>
+                <w:sz w:val="20"/>
+                <w:szCs w:val="20"/>
+              </w:rPr>
+              <w:t>2015 – 2018</w:t>
+            </w:r>
+          </w:p>
+          <w:p>
+            <w:pPr>
+              <w:pStyle w:val="Normal"/>
+              <w:spacing w:lineRule="auto" w:line="240" w:before="0" w:after="0"/>
+              <w:rPr>
+                <w:rFonts w:cs="Calibri" w:cstheme="minorHAnsi"/>
+                <w:b/>
+                <w:b/>
+                <w:sz w:val="20"/>
+                <w:szCs w:val="20"/>
+              </w:rPr>
+            </w:pPr>
+            <w:r>
+              <w:rPr>
+                <w:rFonts w:cs="Calibri" w:cstheme="minorHAnsi"/>
+                <w:b/>
+                <w:bCs/>
+                <w:sz w:val="20"/>
+                <w:szCs w:val="20"/>
+              </w:rPr>
+              <w:t>Applications Architect</w:t>
+            </w:r>
+          </w:p>
+          <w:p>
+            <w:pPr>
+              <w:pStyle w:val="Normal"/>
+              <w:spacing w:lineRule="auto" w:line="240" w:before="0" w:after="0"/>
+              <w:rPr>
+                <w:rFonts w:cs="Calibri" w:cstheme="minorHAnsi"/>
+                <w:b/>
+                <w:b/>
+                <w:sz w:val="20"/>
+                <w:szCs w:val="20"/>
+              </w:rPr>
+            </w:pPr>
+            <w:r>
+              <w:rPr>
+                <w:rFonts w:cs="Calibri" w:cstheme="minorHAnsi"/>
+                <w:b w:val="false"/>
+                <w:bCs w:val="false"/>
+                <w:sz w:val="20"/>
+                <w:szCs w:val="20"/>
+              </w:rPr>
+              <w:t>DxC Technology, Sydney</w:t>
+            </w:r>
+          </w:p>
+          <w:p>
+            <w:pPr>
+              <w:pStyle w:val="Normal"/>
+              <w:spacing w:lineRule="auto" w:line="240" w:before="0" w:after="0"/>
+              <w:jc w:val="left"/>
+              <w:rPr>
+                <w:rFonts w:cs="Calibri" w:cstheme="minorHAnsi"/>
+                <w:b/>
+                <w:b/>
+                <w:bCs/>
+                <w:sz w:val="20"/>
+                <w:szCs w:val="20"/>
+              </w:rPr>
+            </w:pPr>
+            <w:r>
+              <w:rPr>
+                <w:rFonts w:cs="Calibri" w:cstheme="minorHAnsi"/>
+                <w:b/>
+                <w:bCs/>
+                <w:sz w:val="20"/>
+                <w:szCs w:val="20"/>
+              </w:rPr>
             </w:r>
           </w:p>
           <w:p>
@@ -1612,101 +1596,21 @@
               <w:jc w:val="both"/>
               <w:rPr>
                 <w:rFonts w:cs="Calibri" w:cstheme="minorHAnsi"/>
-                <w:sz w:val="20"/>
-                <w:szCs w:val="20"/>
-              </w:rPr>
-            </w:pPr>
-            <w:r>
-              <w:rPr/>
-            </w:r>
-          </w:p>
-          <w:p>
-            <w:pPr>
-              <w:pStyle w:val="Normal"/>
-              <w:spacing w:lineRule="auto" w:line="240" w:before="0" w:after="0"/>
-              <w:rPr/>
-            </w:pPr>
-            <w:r>
-              <w:rPr>
-                <w:rFonts w:cs="Calibri" w:cstheme="minorHAnsi"/>
-                <w:b/>
-                <w:sz w:val="20"/>
-                <w:szCs w:val="20"/>
-              </w:rPr>
-              <w:t xml:space="preserve">2015 – </w:t>
-            </w:r>
-            <w:r>
-              <w:rPr>
-                <w:rFonts w:cs="Calibri" w:cstheme="minorHAnsi"/>
-                <w:b/>
-                <w:sz w:val="20"/>
-                <w:szCs w:val="20"/>
-              </w:rPr>
-              <w:t>2018</w:t>
-            </w:r>
-          </w:p>
-          <w:p>
-            <w:pPr>
-              <w:pStyle w:val="Normal"/>
-              <w:spacing w:lineRule="auto" w:line="240" w:before="0" w:after="0"/>
-              <w:rPr>
-                <w:rFonts w:cs="Calibri" w:cstheme="minorHAnsi"/>
-                <w:b/>
-                <w:b/>
-                <w:sz w:val="20"/>
-                <w:szCs w:val="20"/>
-              </w:rPr>
-            </w:pPr>
-            <w:r>
-              <w:rPr>
-                <w:rFonts w:cs="Calibri" w:cstheme="minorHAnsi"/>
-                <w:b/>
-                <w:sz w:val="20"/>
-                <w:szCs w:val="20"/>
-              </w:rPr>
-              <w:t>Applications Architect</w:t>
-            </w:r>
-          </w:p>
-          <w:p>
-            <w:pPr>
-              <w:pStyle w:val="Normal"/>
-              <w:spacing w:lineRule="auto" w:line="240" w:before="0" w:after="0"/>
-              <w:rPr>
-                <w:rFonts w:cs="Calibri" w:cstheme="minorHAnsi"/>
-                <w:b/>
-                <w:b/>
-                <w:sz w:val="20"/>
-                <w:szCs w:val="20"/>
-              </w:rPr>
-            </w:pPr>
-            <w:r>
-              <w:rPr>
-                <w:rFonts w:cs="Calibri" w:cstheme="minorHAnsi"/>
-                <w:b/>
-                <w:sz w:val="20"/>
-                <w:szCs w:val="20"/>
-              </w:rPr>
-              <w:t>DxC Technology, Sydney</w:t>
-            </w:r>
-          </w:p>
-          <w:p>
-            <w:pPr>
-              <w:pStyle w:val="Normal"/>
-              <w:spacing w:lineRule="auto" w:line="240" w:before="0" w:after="0"/>
-              <w:jc w:val="left"/>
-              <w:rPr>
-                <w:rFonts w:cs="Calibri" w:cstheme="minorHAnsi"/>
-                <w:sz w:val="20"/>
-                <w:szCs w:val="20"/>
-              </w:rPr>
-            </w:pPr>
-            <w:r>
-              <w:rPr>
-                <w:rFonts w:cs="Calibri" w:cstheme="minorHAnsi"/>
-                <w:sz w:val="20"/>
-                <w:szCs w:val="20"/>
-              </w:rPr>
-              <w:t>Delivered new responsive B2C bancassurance web platform for QBE Asia. Owned architecture, integration, tech leadership and delivery from requirements until completion. Transformed parts of existing ecosystem to microservices architecture.</w:t>
+                <w:b/>
+                <w:b/>
+                <w:sz w:val="20"/>
+                <w:szCs w:val="20"/>
+              </w:rPr>
+            </w:pPr>
+            <w:r>
+              <w:rPr>
+                <w:rFonts w:cs="Calibri" w:cstheme="minorHAnsi"/>
+                <w:b/>
+                <w:bCs/>
+                <w:sz w:val="20"/>
+                <w:szCs w:val="20"/>
+              </w:rPr>
+              <w:t>2013 – 2015</w:t>
             </w:r>
           </w:p>
           <w:p>
@@ -1716,16 +1620,21 @@
               <w:jc w:val="both"/>
               <w:rPr>
                 <w:rFonts w:cs="Calibri" w:cstheme="minorHAnsi"/>
-                <w:sz w:val="20"/>
-                <w:szCs w:val="20"/>
-              </w:rPr>
-            </w:pPr>
-            <w:r>
-              <w:rPr>
-                <w:rFonts w:cs="Calibri" w:cstheme="minorHAnsi"/>
-                <w:sz w:val="20"/>
-                <w:szCs w:val="20"/>
-              </w:rPr>
+                <w:b/>
+                <w:b/>
+                <w:sz w:val="20"/>
+                <w:szCs w:val="20"/>
+              </w:rPr>
+            </w:pPr>
+            <w:r>
+              <w:rPr>
+                <w:rFonts w:cs="Calibri" w:cstheme="minorHAnsi"/>
+                <w:b/>
+                <w:bCs/>
+                <w:sz w:val="20"/>
+                <w:szCs w:val="20"/>
+              </w:rPr>
+              <w:t>Senior Consultant</w:t>
             </w:r>
           </w:p>
           <w:p>
@@ -1734,21 +1643,20 @@
               <w:spacing w:lineRule="auto" w:line="240" w:before="0" w:after="0"/>
               <w:jc w:val="both"/>
               <w:rPr>
-                <w:rFonts w:cs="Calibri" w:cstheme="minorHAnsi"/>
-                <w:b/>
-                <w:b/>
-                <w:sz w:val="20"/>
-                <w:szCs w:val="20"/>
-              </w:rPr>
-            </w:pPr>
-            <w:r>
-              <w:rPr>
-                <w:rFonts w:cs="Calibri" w:cstheme="minorHAnsi"/>
-                <w:b/>
-                <w:sz w:val="20"/>
-                <w:szCs w:val="20"/>
-              </w:rPr>
-              <w:t>2013 – 2015</w:t>
+                <w:b w:val="false"/>
+                <w:b w:val="false"/>
+                <w:bCs w:val="false"/>
+              </w:rPr>
+            </w:pPr>
+            <w:r>
+              <w:rPr>
+                <w:rFonts w:cs="Calibri" w:cstheme="minorHAnsi"/>
+                <w:b w:val="false"/>
+                <w:bCs w:val="false"/>
+                <w:sz w:val="20"/>
+                <w:szCs w:val="20"/>
+              </w:rPr>
+              <w:t>CSC, Sydney</w:t>
             </w:r>
           </w:p>
           <w:p>
@@ -1760,18 +1668,21 @@
                 <w:rFonts w:cs="Calibri" w:cstheme="minorHAnsi"/>
                 <w:b/>
                 <w:b/>
-                <w:sz w:val="20"/>
-                <w:szCs w:val="20"/>
-              </w:rPr>
-            </w:pPr>
-            <w:r>
-              <w:rPr>
-                <w:rFonts w:cs="Calibri" w:cstheme="minorHAnsi"/>
-                <w:b/>
-                <w:sz w:val="20"/>
-                <w:szCs w:val="20"/>
-              </w:rPr>
-              <w:t>Senior Consultant</w:t>
+                <w:bCs/>
+                <w:sz w:val="20"/>
+                <w:szCs w:val="20"/>
+                <w:highlight w:val="white"/>
+              </w:rPr>
+            </w:pPr>
+            <w:r>
+              <w:rPr>
+                <w:rFonts w:cs="Calibri" w:cstheme="minorHAnsi"/>
+                <w:b/>
+                <w:bCs/>
+                <w:sz w:val="20"/>
+                <w:szCs w:val="20"/>
+                <w:highlight w:val="white"/>
+              </w:rPr>
             </w:r>
           </w:p>
           <w:p>
@@ -1785,38 +1696,19 @@
                 <w:b/>
                 <w:sz w:val="20"/>
                 <w:szCs w:val="20"/>
-              </w:rPr>
-            </w:pPr>
-            <w:r>
-              <w:rPr>
-                <w:rFonts w:cs="Calibri" w:cstheme="minorHAnsi"/>
-                <w:b/>
-                <w:sz w:val="20"/>
-                <w:szCs w:val="20"/>
-              </w:rPr>
-              <w:t>CSC, Sydney</w:t>
-            </w:r>
-          </w:p>
-          <w:p>
-            <w:pPr>
-              <w:pStyle w:val="Normal"/>
-              <w:spacing w:lineRule="auto" w:line="240" w:before="0" w:after="0"/>
-              <w:jc w:val="left"/>
-              <w:rPr>
-                <w:rFonts w:cs="Calibri" w:cstheme="minorHAnsi"/>
-                <w:sz w:val="20"/>
-                <w:szCs w:val="20"/>
                 <w:highlight w:val="white"/>
               </w:rPr>
             </w:pPr>
             <w:r>
               <w:rPr>
                 <w:rFonts w:cs="Calibri" w:cstheme="minorHAnsi"/>
+                <w:b/>
+                <w:bCs/>
                 <w:sz w:val="20"/>
                 <w:szCs w:val="20"/>
                 <w:shd w:fill="FFFFFF" w:val="clear"/>
               </w:rPr>
-              <w:t xml:space="preserve">Provided tech design, tech leadership and training to off-shore teams of Java developers. </w:t>
+              <w:t>2008 – 2013</w:t>
             </w:r>
           </w:p>
           <w:p>
@@ -1826,6 +1718,8 @@
               <w:jc w:val="both"/>
               <w:rPr>
                 <w:rFonts w:cs="Calibri" w:cstheme="minorHAnsi"/>
+                <w:b/>
+                <w:b/>
                 <w:sz w:val="20"/>
                 <w:szCs w:val="20"/>
                 <w:highlight w:val="white"/>
@@ -1834,10 +1728,13 @@
             <w:r>
               <w:rPr>
                 <w:rFonts w:cs="Calibri" w:cstheme="minorHAnsi"/>
+                <w:b/>
+                <w:bCs/>
                 <w:sz w:val="20"/>
                 <w:szCs w:val="20"/>
                 <w:shd w:fill="FFFFFF" w:val="clear"/>
               </w:rPr>
+              <w:t>Senior Java Developer</w:t>
             </w:r>
           </w:p>
           <w:p>
@@ -1857,12 +1754,13 @@
             <w:r>
               <w:rPr>
                 <w:rFonts w:cs="Calibri" w:cstheme="minorHAnsi"/>
-                <w:b/>
+                <w:b w:val="false"/>
+                <w:bCs w:val="false"/>
                 <w:sz w:val="20"/>
                 <w:szCs w:val="20"/>
                 <w:shd w:fill="FFFFFF" w:val="clear"/>
               </w:rPr>
-              <w:t>2008 – 2013</w:t>
+              <w:t>QBE Insurance, Sydney</w:t>
             </w:r>
           </w:p>
           <w:p>
@@ -1874,6 +1772,7 @@
                 <w:rFonts w:cs="Calibri" w:cstheme="minorHAnsi"/>
                 <w:b/>
                 <w:b/>
+                <w:bCs/>
                 <w:sz w:val="20"/>
                 <w:szCs w:val="20"/>
                 <w:highlight w:val="white"/>
@@ -1883,11 +1782,37 @@
               <w:rPr>
                 <w:rFonts w:cs="Calibri" w:cstheme="minorHAnsi"/>
                 <w:b/>
+                <w:bCs/>
+                <w:sz w:val="20"/>
+                <w:szCs w:val="20"/>
+                <w:highlight w:val="white"/>
+              </w:rPr>
+            </w:r>
+          </w:p>
+          <w:p>
+            <w:pPr>
+              <w:pStyle w:val="Normal"/>
+              <w:spacing w:lineRule="auto" w:line="240" w:before="0" w:after="0"/>
+              <w:jc w:val="both"/>
+              <w:rPr>
+                <w:rFonts w:cs="Calibri" w:cstheme="minorHAnsi"/>
+                <w:b/>
+                <w:b/>
+                <w:sz w:val="20"/>
+                <w:szCs w:val="20"/>
+                <w:highlight w:val="white"/>
+              </w:rPr>
+            </w:pPr>
+            <w:r>
+              <w:rPr>
+                <w:rFonts w:cs="Calibri" w:cstheme="minorHAnsi"/>
+                <w:b/>
+                <w:bCs/>
                 <w:sz w:val="20"/>
                 <w:szCs w:val="20"/>
                 <w:shd w:fill="FFFFFF" w:val="clear"/>
               </w:rPr>
-              <w:t>Senior Java Developer</w:t>
+              <w:t>2007 – 2008</w:t>
             </w:r>
           </w:p>
           <w:p>
@@ -1908,11 +1833,12 @@
               <w:rPr>
                 <w:rFonts w:cs="Calibri" w:cstheme="minorHAnsi"/>
                 <w:b/>
+                <w:bCs/>
                 <w:sz w:val="20"/>
                 <w:szCs w:val="20"/>
                 <w:shd w:fill="FFFFFF" w:val="clear"/>
               </w:rPr>
-              <w:t>QBE Insurance, Sydney</w:t>
+              <w:t xml:space="preserve">Senior Java Developer </w:t>
             </w:r>
           </w:p>
           <w:p>
@@ -1921,9 +1847,30 @@
               <w:spacing w:lineRule="auto" w:line="240" w:before="0" w:after="0"/>
               <w:jc w:val="both"/>
               <w:rPr>
-                <w:rFonts w:cs="Calibri" w:cstheme="minorHAnsi"/>
-                <w:b/>
-                <w:b/>
+                <w:b w:val="false"/>
+                <w:b w:val="false"/>
+                <w:bCs w:val="false"/>
+              </w:rPr>
+            </w:pPr>
+            <w:r>
+              <w:rPr>
+                <w:rFonts w:cs="Calibri" w:cstheme="minorHAnsi"/>
+                <w:b w:val="false"/>
+                <w:bCs w:val="false"/>
+                <w:sz w:val="20"/>
+                <w:szCs w:val="20"/>
+                <w:shd w:fill="FFFFFF" w:val="clear"/>
+              </w:rPr>
+              <w:t>Axe Group, Sydney</w:t>
+            </w:r>
+          </w:p>
+          <w:p>
+            <w:pPr>
+              <w:pStyle w:val="Normal"/>
+              <w:spacing w:lineRule="auto" w:line="240" w:before="0" w:after="0"/>
+              <w:jc w:val="both"/>
+              <w:rPr>
+                <w:rFonts w:cs="Calibri" w:cstheme="minorHAnsi"/>
                 <w:sz w:val="20"/>
                 <w:szCs w:val="20"/>
                 <w:highlight w:val="white"/>
@@ -1931,12 +1878,65 @@
             </w:pPr>
             <w:r>
               <w:rPr>
-                <w:rFonts w:cs="Calibri" w:cstheme="minorHAnsi"/>
-                <w:b/>
+                <w:b/>
+                <w:bCs/>
+              </w:rPr>
+            </w:r>
+          </w:p>
+          <w:p>
+            <w:pPr>
+              <w:pStyle w:val="Normal"/>
+              <w:spacing w:lineRule="auto" w:line="240" w:before="0" w:after="0"/>
+              <w:jc w:val="both"/>
+              <w:rPr>
+                <w:b/>
+                <w:b/>
+                <w:bCs/>
+              </w:rPr>
+            </w:pPr>
+            <w:r>
+              <w:rPr>
+                <w:rFonts w:cs="Calibri" w:cstheme="minorHAnsi"/>
+                <w:b/>
+                <w:bCs/>
                 <w:sz w:val="20"/>
                 <w:szCs w:val="20"/>
                 <w:shd w:fill="FFFFFF" w:val="clear"/>
               </w:rPr>
+              <w:t>200</w:t>
+            </w:r>
+            <w:r>
+              <w:rPr>
+                <w:rFonts w:cs="Calibri" w:cstheme="minorHAnsi"/>
+                <w:b/>
+                <w:bCs/>
+                <w:sz w:val="20"/>
+                <w:szCs w:val="20"/>
+                <w:shd w:fill="FFFFFF" w:val="clear"/>
+              </w:rPr>
+              <w:t>5</w:t>
+            </w:r>
+            <w:r>
+              <w:rPr>
+                <w:rFonts w:cs="Calibri" w:cstheme="minorHAnsi"/>
+                <w:b/>
+                <w:bCs/>
+                <w:sz w:val="20"/>
+                <w:szCs w:val="20"/>
+                <w:shd w:fill="FFFFFF" w:val="clear"/>
+              </w:rPr>
+              <w:t xml:space="preserve"> – 200</w:t>
+            </w:r>
+            <w:r>
+              <w:rPr>
+                <w:rFonts w:cs="Calibri" w:cstheme="minorHAnsi"/>
+                <w:b/>
+                <w:bCs/>
+                <w:sz w:val="20"/>
+                <w:szCs w:val="20"/>
+                <w:shd w:fill="FFFFFF" w:val="clear"/>
+              </w:rPr>
+              <w:t>6</w:t>
             </w:r>
           </w:p>
           <w:p>
@@ -1945,9 +1945,86 @@
               <w:spacing w:lineRule="auto" w:line="240" w:before="0" w:after="0"/>
               <w:jc w:val="both"/>
               <w:rPr>
-                <w:rFonts w:cs="Calibri" w:cstheme="minorHAnsi"/>
-                <w:b/>
-                <w:b/>
+                <w:b/>
+                <w:b/>
+                <w:bCs/>
+              </w:rPr>
+            </w:pPr>
+            <w:r>
+              <w:rPr>
+                <w:rFonts w:cs="Calibri" w:cstheme="minorHAnsi"/>
+                <w:b/>
+                <w:bCs/>
+                <w:sz w:val="20"/>
+                <w:szCs w:val="20"/>
+                <w:shd w:fill="FFFFFF" w:val="clear"/>
+              </w:rPr>
+              <w:t xml:space="preserve">Senior </w:t>
+            </w:r>
+            <w:r>
+              <w:rPr>
+                <w:rFonts w:cs="Calibri" w:cstheme="minorHAnsi"/>
+                <w:b/>
+                <w:bCs/>
+                <w:sz w:val="20"/>
+                <w:szCs w:val="20"/>
+                <w:shd w:fill="FFFFFF" w:val="clear"/>
+              </w:rPr>
+              <w:t xml:space="preserve">Java Developer </w:t>
+            </w:r>
+          </w:p>
+          <w:p>
+            <w:pPr>
+              <w:pStyle w:val="Normal"/>
+              <w:spacing w:lineRule="auto" w:line="240" w:before="0" w:after="0"/>
+              <w:jc w:val="both"/>
+              <w:rPr>
+                <w:b w:val="false"/>
+                <w:b w:val="false"/>
+                <w:bCs w:val="false"/>
+              </w:rPr>
+            </w:pPr>
+            <w:r>
+              <w:rPr>
+                <w:rFonts w:cs="Calibri" w:cstheme="minorHAnsi"/>
+                <w:b w:val="false"/>
+                <w:bCs w:val="false"/>
+                <w:sz w:val="20"/>
+                <w:szCs w:val="20"/>
+                <w:shd w:fill="FFFFFF" w:val="clear"/>
+              </w:rPr>
+              <w:t>NYSE</w:t>
+            </w:r>
+            <w:r>
+              <w:rPr>
+                <w:rFonts w:cs="Calibri" w:cstheme="minorHAnsi"/>
+                <w:b w:val="false"/>
+                <w:bCs w:val="false"/>
+                <w:sz w:val="20"/>
+                <w:szCs w:val="20"/>
+                <w:shd w:fill="FFFFFF" w:val="clear"/>
+              </w:rPr>
+              <w:t xml:space="preserve">, </w:t>
+            </w:r>
+            <w:r>
+              <w:rPr>
+                <w:rFonts w:cs="Calibri" w:cstheme="minorHAnsi"/>
+                <w:b w:val="false"/>
+                <w:bCs w:val="false"/>
+                <w:sz w:val="20"/>
+                <w:szCs w:val="20"/>
+                <w:shd w:fill="FFFFFF" w:val="clear"/>
+              </w:rPr>
+              <w:t>New York</w:t>
+            </w:r>
+          </w:p>
+          <w:p>
+            <w:pPr>
+              <w:pStyle w:val="Normal"/>
+              <w:spacing w:lineRule="auto" w:line="240" w:before="0" w:after="0"/>
+              <w:jc w:val="both"/>
+              <w:rPr>
+                <w:rFonts w:cs="Calibri" w:cstheme="minorHAnsi"/>
                 <w:sz w:val="20"/>
                 <w:szCs w:val="20"/>
                 <w:highlight w:val="white"/>
@@ -1955,13 +2032,65 @@
             </w:pPr>
             <w:r>
               <w:rPr>
-                <w:rFonts w:cs="Calibri" w:cstheme="minorHAnsi"/>
-                <w:b/>
+                <w:b/>
+                <w:bCs/>
+              </w:rPr>
+            </w:r>
+          </w:p>
+          <w:p>
+            <w:pPr>
+              <w:pStyle w:val="Normal"/>
+              <w:spacing w:lineRule="auto" w:line="240" w:before="0" w:after="0"/>
+              <w:jc w:val="both"/>
+              <w:rPr>
+                <w:b/>
+                <w:b/>
+                <w:bCs/>
+              </w:rPr>
+            </w:pPr>
+            <w:r>
+              <w:rPr>
+                <w:rFonts w:cs="Calibri" w:cstheme="minorHAnsi"/>
+                <w:b/>
+                <w:bCs/>
                 <w:sz w:val="20"/>
                 <w:szCs w:val="20"/>
                 <w:shd w:fill="FFFFFF" w:val="clear"/>
               </w:rPr>
-              <w:t>2007 – 2008</w:t>
+              <w:t>200</w:t>
+            </w:r>
+            <w:r>
+              <w:rPr>
+                <w:rFonts w:cs="Calibri" w:cstheme="minorHAnsi"/>
+                <w:b/>
+                <w:bCs/>
+                <w:sz w:val="20"/>
+                <w:szCs w:val="20"/>
+                <w:shd w:fill="FFFFFF" w:val="clear"/>
+              </w:rPr>
+              <w:t>3</w:t>
+            </w:r>
+            <w:r>
+              <w:rPr>
+                <w:rFonts w:cs="Calibri" w:cstheme="minorHAnsi"/>
+                <w:b/>
+                <w:bCs/>
+                <w:sz w:val="20"/>
+                <w:szCs w:val="20"/>
+                <w:shd w:fill="FFFFFF" w:val="clear"/>
+              </w:rPr>
+              <w:t xml:space="preserve"> – 200</w:t>
+            </w:r>
+            <w:r>
+              <w:rPr>
+                <w:rFonts w:cs="Calibri" w:cstheme="minorHAnsi"/>
+                <w:b/>
+                <w:bCs/>
+                <w:sz w:val="20"/>
+                <w:szCs w:val="20"/>
+                <w:shd w:fill="FFFFFF" w:val="clear"/>
+              </w:rPr>
+              <w:t>5</w:t>
             </w:r>
           </w:p>
           <w:p>
@@ -1970,23 +2099,21 @@
               <w:spacing w:lineRule="auto" w:line="240" w:before="0" w:after="0"/>
               <w:jc w:val="both"/>
               <w:rPr>
-                <w:rFonts w:cs="Calibri" w:cstheme="minorHAnsi"/>
-                <w:b/>
-                <w:b/>
-                <w:sz w:val="20"/>
-                <w:szCs w:val="20"/>
-                <w:highlight w:val="white"/>
-              </w:rPr>
-            </w:pPr>
-            <w:r>
-              <w:rPr>
-                <w:rFonts w:cs="Calibri" w:cstheme="minorHAnsi"/>
-                <w:b/>
+                <w:b/>
+                <w:b/>
+                <w:bCs/>
+              </w:rPr>
+            </w:pPr>
+            <w:r>
+              <w:rPr>
+                <w:rFonts w:cs="Calibri" w:cstheme="minorHAnsi"/>
+                <w:b/>
+                <w:bCs/>
                 <w:sz w:val="20"/>
                 <w:szCs w:val="20"/>
                 <w:shd w:fill="FFFFFF" w:val="clear"/>
               </w:rPr>
-              <w:t xml:space="preserve">Senior Java Developer </w:t>
+              <w:t xml:space="preserve">Java Developer </w:t>
             </w:r>
           </w:p>
           <w:p>
@@ -1994,17 +2121,22 @@
               <w:pStyle w:val="Normal"/>
               <w:spacing w:lineRule="auto" w:line="240" w:before="0" w:after="0"/>
               <w:jc w:val="both"/>
-              <w:rPr/>
-            </w:pPr>
-            <w:r>
-              <w:rPr>
-                <w:rFonts w:cs="Calibri" w:cstheme="minorHAnsi"/>
-                <w:b/>
+              <w:rPr>
+                <w:b w:val="false"/>
+                <w:b w:val="false"/>
+                <w:bCs w:val="false"/>
+              </w:rPr>
+            </w:pPr>
+            <w:r>
+              <w:rPr>
+                <w:rFonts w:cs="Calibri" w:cstheme="minorHAnsi"/>
+                <w:b w:val="false"/>
+                <w:bCs w:val="false"/>
                 <w:sz w:val="20"/>
                 <w:szCs w:val="20"/>
                 <w:shd w:fill="FFFFFF" w:val="clear"/>
               </w:rPr>
-              <w:t>Axe Group, Sydney</w:t>
+              <w:t>Gemeni Systems, Saint Petersburg</w:t>
             </w:r>
           </w:p>
           <w:p>
@@ -2012,10 +2144,17 @@
               <w:pStyle w:val="Normal"/>
               <w:spacing w:lineRule="auto" w:line="240" w:before="0" w:after="0"/>
               <w:jc w:val="both"/>
-              <w:rPr/>
-            </w:pPr>
-            <w:r>
-              <w:rPr/>
+              <w:rPr>
+                <w:b/>
+                <w:b/>
+                <w:bCs/>
+              </w:rPr>
+            </w:pPr>
+            <w:r>
+              <w:rPr>
+                <w:b/>
+                <w:bCs/>
+              </w:rPr>
             </w:r>
           </w:p>
         </w:tc>
@@ -2033,13 +2172,22 @@
     <w:p>
       <w:pPr>
         <w:pStyle w:val="Normal"/>
+        <w:spacing w:before="0" w:after="160"/>
         <w:jc w:val="both"/>
         <w:rPr/>
       </w:pPr>
       <w:r>
         <w:rPr/>
-        <w:t>Personal interests include sailing (at CYCA), flying (at YSBK), stock market, start-up ideas, all other ideas, fine wine, fine beer, everything that Elon Musk does.</w:t>
-      </w:r>
+        <w:t xml:space="preserve">Updated version of this CV is available on GitHub </w:t>
+      </w:r>
+      <w:hyperlink r:id="rId4">
+        <w:r>
+          <w:rPr>
+            <w:rStyle w:val="InternetLink"/>
+          </w:rPr>
+          <w:t>https://github.com/qodex/cv.git</w:t>
+        </w:r>
+      </w:hyperlink>
     </w:p>
     <w:p>
       <w:pPr>
@@ -2050,7 +2198,551 @@
       </w:pPr>
       <w:r>
         <w:rPr/>
-        <w:t>Updated version of this CV is available on GitHub https://github.com/qodex/cv.git</w:t>
+      </w:r>
+    </w:p>
+    <w:p>
+      <w:pPr>
+        <w:pStyle w:val="Normal"/>
+        <w:spacing w:before="0" w:after="160"/>
+        <w:jc w:val="both"/>
+        <w:rPr/>
+      </w:pPr>
+      <w:r>
+        <w:rPr/>
+      </w:r>
+      <w:r>
+        <w:br w:type="page"/>
+      </w:r>
+    </w:p>
+    <w:p>
+      <w:pPr>
+        <w:pStyle w:val="Normal"/>
+        <w:spacing w:before="0" w:after="160"/>
+        <w:jc w:val="both"/>
+        <w:rPr/>
+      </w:pPr>
+      <w:r>
+        <w:rPr>
+          <w:b/>
+          <w:bCs/>
+        </w:rPr>
+        <w:t>January 2018 – Present</w:t>
+      </w:r>
+    </w:p>
+    <w:p>
+      <w:pPr>
+        <w:pStyle w:val="Normal"/>
+        <w:spacing w:before="0" w:after="160"/>
+        <w:jc w:val="both"/>
+        <w:rPr>
+          <w:b/>
+          <w:b/>
+          <w:bCs/>
+        </w:rPr>
+      </w:pPr>
+      <w:r>
+        <w:rPr>
+          <w:b/>
+          <w:bCs/>
+        </w:rPr>
+        <w:t>Solutions Architect at DxC Technology</w:t>
+      </w:r>
+    </w:p>
+    <w:p>
+      <w:pPr>
+        <w:pStyle w:val="Normal"/>
+        <w:spacing w:before="0" w:after="160"/>
+        <w:jc w:val="both"/>
+        <w:rPr/>
+      </w:pPr>
+      <w:r>
+        <w:rPr/>
+        <w:t xml:space="preserve">Working on an integration solution between company’s Insurance Policy Management System and a third party insurer. The solution </w:t>
+      </w:r>
+      <w:r>
+        <w:rPr/>
+        <w:t>consists of a federation of Java/Spring-boot based microservices hosted as AWS ECS cluster, a number of NodeJS based AWS Lambda functions, S3 buckets, Elasticsearch cluster, API Gateway and a Cognito User Pool. Infrastructure is provisioned as code with Terraform. CI/CD is based on Jenkins Pipelines. There is a  comprehensive Admin UI/Performance Monitoring Dashboard implented with React.</w:t>
+      </w:r>
+    </w:p>
+    <w:p>
+      <w:pPr>
+        <w:pStyle w:val="Normal"/>
+        <w:spacing w:before="0" w:after="160"/>
+        <w:jc w:val="both"/>
+        <w:rPr/>
+      </w:pPr>
+      <w:r>
+        <w:rPr/>
+        <w:t xml:space="preserve"> </w:t>
+      </w:r>
+    </w:p>
+    <w:p>
+      <w:pPr>
+        <w:pStyle w:val="Normal"/>
+        <w:spacing w:before="0" w:after="160"/>
+        <w:jc w:val="both"/>
+        <w:rPr>
+          <w:b/>
+          <w:b/>
+          <w:bCs/>
+        </w:rPr>
+      </w:pPr>
+      <w:r>
+        <w:rPr>
+          <w:b/>
+          <w:bCs/>
+        </w:rPr>
+        <w:t>October 2015 – January 2018</w:t>
+      </w:r>
+    </w:p>
+    <w:p>
+      <w:pPr>
+        <w:pStyle w:val="Normal"/>
+        <w:spacing w:before="0" w:after="160"/>
+        <w:jc w:val="both"/>
+        <w:rPr>
+          <w:b/>
+          <w:b/>
+          <w:bCs/>
+        </w:rPr>
+      </w:pPr>
+      <w:r>
+        <w:rPr>
+          <w:b/>
+          <w:bCs/>
+        </w:rPr>
+        <w:t>Applications Architect at DxC Technology</w:t>
+      </w:r>
+    </w:p>
+    <w:p>
+      <w:pPr>
+        <w:pStyle w:val="Normal"/>
+        <w:spacing w:before="0" w:after="160"/>
+        <w:jc w:val="both"/>
+        <w:rPr/>
+      </w:pPr>
+      <w:r>
+        <w:rPr/>
+        <w:t>Delivered new responsive B2C bancassurance web platform for QBE Asia. Owned architecture, integration, tech leadership and delivery from requirements until completion. Technology and tools used: Java, Spring, Hibernate, Angular, HTML5, CSS3, Bootstrap, SASS, Tomcat, IBM WebSphere MQ, DB2. The platform allowed for multiple direct insurance products integrated across multiple bancassurance partners with dynamic white labeling and multilingual support. Major challenges and focus included performance monitoring and optimisation, security, high availability, user experience and support across variety of browsers and mobile devices.</w:t>
+      </w:r>
+    </w:p>
+    <w:p>
+      <w:pPr>
+        <w:pStyle w:val="Normal"/>
+        <w:spacing w:before="0" w:after="160"/>
+        <w:jc w:val="both"/>
+        <w:rPr/>
+      </w:pPr>
+      <w:r>
+        <w:rPr/>
+      </w:r>
+    </w:p>
+    <w:p>
+      <w:pPr>
+        <w:pStyle w:val="Normal"/>
+        <w:spacing w:before="0" w:after="160"/>
+        <w:jc w:val="both"/>
+        <w:rPr>
+          <w:b/>
+          <w:b/>
+          <w:bCs/>
+        </w:rPr>
+      </w:pPr>
+      <w:r>
+        <w:rPr>
+          <w:b/>
+          <w:bCs/>
+        </w:rPr>
+        <w:t>August 2013 – October 201</w:t>
+      </w:r>
+      <w:r>
+        <w:rPr>
+          <w:b/>
+          <w:bCs/>
+        </w:rPr>
+        <w:t>5</w:t>
+      </w:r>
+    </w:p>
+    <w:p>
+      <w:pPr>
+        <w:pStyle w:val="Normal"/>
+        <w:spacing w:before="0" w:after="160"/>
+        <w:jc w:val="both"/>
+        <w:rPr>
+          <w:b/>
+          <w:b/>
+          <w:bCs/>
+        </w:rPr>
+      </w:pPr>
+      <w:r>
+        <w:rPr>
+          <w:b/>
+          <w:bCs/>
+        </w:rPr>
+        <w:t xml:space="preserve">Senior Consultant </w:t>
+      </w:r>
+      <w:r>
+        <w:rPr>
+          <w:b/>
+          <w:bCs/>
+        </w:rPr>
+        <w:t>at CSC</w:t>
+      </w:r>
+    </w:p>
+    <w:p>
+      <w:pPr>
+        <w:pStyle w:val="Normal"/>
+        <w:spacing w:before="0" w:after="160"/>
+        <w:jc w:val="both"/>
+        <w:rPr/>
+      </w:pPr>
+      <w:r>
+        <w:rPr/>
+        <w:t>Provided tech design, tech leadership and training to off-shore teams of Java developers. As lead developer, coordinated and supported teams of off-shore developers in delivery of a new insurance broker platform for QBE Asia. Technology and tools used: Java, Spring, Hibernate, JQuery, HTML5, Bootstrap, Tomcat, DB2, IBM WebSphere MQ.</w:t>
+      </w:r>
+    </w:p>
+    <w:p>
+      <w:pPr>
+        <w:pStyle w:val="Normal"/>
+        <w:spacing w:before="0" w:after="160"/>
+        <w:jc w:val="both"/>
+        <w:rPr/>
+      </w:pPr>
+      <w:r>
+        <w:rPr/>
+      </w:r>
+    </w:p>
+    <w:p>
+      <w:pPr>
+        <w:pStyle w:val="Normal"/>
+        <w:spacing w:before="0" w:after="160"/>
+        <w:jc w:val="both"/>
+        <w:rPr>
+          <w:b/>
+          <w:b/>
+          <w:bCs/>
+        </w:rPr>
+      </w:pPr>
+      <w:r>
+        <w:rPr>
+          <w:b/>
+          <w:bCs/>
+        </w:rPr>
+        <w:t>January 2008 – August 2013</w:t>
+      </w:r>
+    </w:p>
+    <w:p>
+      <w:pPr>
+        <w:pStyle w:val="Normal"/>
+        <w:spacing w:before="0" w:after="160"/>
+        <w:jc w:val="both"/>
+        <w:rPr>
+          <w:b/>
+          <w:b/>
+          <w:bCs/>
+        </w:rPr>
+      </w:pPr>
+      <w:r>
+        <w:rPr>
+          <w:b/>
+          <w:bCs/>
+        </w:rPr>
+        <w:t>Senior Java Developer at QBE</w:t>
+      </w:r>
+    </w:p>
+    <w:p>
+      <w:pPr>
+        <w:pStyle w:val="Normal"/>
+        <w:spacing w:before="0" w:after="160"/>
+        <w:jc w:val="both"/>
+        <w:rPr>
+          <w:b w:val="false"/>
+          <w:b w:val="false"/>
+          <w:bCs w:val="false"/>
+        </w:rPr>
+      </w:pPr>
+      <w:r>
+        <w:rPr>
+          <w:b w:val="false"/>
+          <w:bCs w:val="false"/>
+        </w:rPr>
+        <w:t>Worked on multiple full stack projects around QBE’s main broker insurance platform usng Java, Apache Struts, Spring, Hibernate, Javascript, Jquery, IBM DB2, IBM WebSphere, IBM WebSphere MQ.</w:t>
+      </w:r>
+    </w:p>
+    <w:p>
+      <w:pPr>
+        <w:pStyle w:val="Normal"/>
+        <w:spacing w:before="0" w:after="160"/>
+        <w:jc w:val="both"/>
+        <w:rPr>
+          <w:b w:val="false"/>
+          <w:b w:val="false"/>
+          <w:bCs w:val="false"/>
+        </w:rPr>
+      </w:pPr>
+      <w:r>
+        <w:rPr>
+          <w:b w:val="false"/>
+          <w:bCs w:val="false"/>
+        </w:rPr>
+      </w:r>
+    </w:p>
+    <w:p>
+      <w:pPr>
+        <w:pStyle w:val="Normal"/>
+        <w:spacing w:before="0" w:after="160"/>
+        <w:jc w:val="both"/>
+        <w:rPr>
+          <w:b/>
+          <w:b/>
+          <w:bCs/>
+        </w:rPr>
+      </w:pPr>
+      <w:r>
+        <w:rPr>
+          <w:b/>
+          <w:bCs/>
+        </w:rPr>
+        <w:t>February 2007 – January 2008</w:t>
+      </w:r>
+    </w:p>
+    <w:p>
+      <w:pPr>
+        <w:pStyle w:val="Normal"/>
+        <w:spacing w:before="0" w:after="160"/>
+        <w:jc w:val="both"/>
+        <w:rPr>
+          <w:b/>
+          <w:b/>
+          <w:bCs/>
+        </w:rPr>
+      </w:pPr>
+      <w:r>
+        <w:rPr>
+          <w:b/>
+          <w:bCs/>
+        </w:rPr>
+        <w:t>Senior Java Developer at AXE</w:t>
+      </w:r>
+    </w:p>
+    <w:p>
+      <w:pPr>
+        <w:pStyle w:val="Normal"/>
+        <w:spacing w:before="0" w:after="160"/>
+        <w:jc w:val="both"/>
+        <w:rPr>
+          <w:b w:val="false"/>
+          <w:b w:val="false"/>
+          <w:bCs w:val="false"/>
+        </w:rPr>
+      </w:pPr>
+      <w:r>
+        <w:rPr>
+          <w:b w:val="false"/>
+          <w:bCs w:val="false"/>
+        </w:rPr>
+        <w:t xml:space="preserve">Worked on a IBM WebSphere based Life insurance product for Macquarie Group. </w:t>
+      </w:r>
+      <w:r>
+        <w:rPr>
+          <w:b w:val="false"/>
+          <w:bCs w:val="false"/>
+        </w:rPr>
+        <w:t>Java/JSP/JQuery.</w:t>
+      </w:r>
+    </w:p>
+    <w:p>
+      <w:pPr>
+        <w:pStyle w:val="Normal"/>
+        <w:spacing w:before="0" w:after="160"/>
+        <w:jc w:val="both"/>
+        <w:rPr>
+          <w:b w:val="false"/>
+          <w:b w:val="false"/>
+          <w:bCs w:val="false"/>
+        </w:rPr>
+      </w:pPr>
+      <w:r>
+        <w:rPr>
+          <w:b w:val="false"/>
+          <w:bCs w:val="false"/>
+        </w:rPr>
+      </w:r>
+    </w:p>
+    <w:p>
+      <w:pPr>
+        <w:pStyle w:val="Normal"/>
+        <w:spacing w:before="0" w:after="160"/>
+        <w:jc w:val="both"/>
+        <w:rPr>
+          <w:b w:val="false"/>
+          <w:b w:val="false"/>
+          <w:bCs w:val="false"/>
+        </w:rPr>
+      </w:pPr>
+      <w:r>
+        <w:rPr>
+          <w:b w:val="false"/>
+          <w:bCs w:val="false"/>
+        </w:rPr>
+      </w:r>
+      <w:r>
+        <w:br w:type="page"/>
+      </w:r>
+    </w:p>
+    <w:p>
+      <w:pPr>
+        <w:pStyle w:val="Normal"/>
+        <w:spacing w:before="0" w:after="160"/>
+        <w:jc w:val="both"/>
+        <w:rPr>
+          <w:b/>
+          <w:b/>
+          <w:bCs/>
+        </w:rPr>
+      </w:pPr>
+      <w:r>
+        <w:rPr>
+          <w:b/>
+          <w:bCs/>
+        </w:rPr>
+        <w:t>July 2005 – October 2006</w:t>
+      </w:r>
+    </w:p>
+    <w:p>
+      <w:pPr>
+        <w:pStyle w:val="Normal"/>
+        <w:spacing w:before="0" w:after="160"/>
+        <w:jc w:val="both"/>
+        <w:rPr>
+          <w:b/>
+          <w:b/>
+          <w:bCs/>
+        </w:rPr>
+      </w:pPr>
+      <w:r>
+        <w:rPr>
+          <w:b/>
+          <w:bCs/>
+        </w:rPr>
+        <w:t>Senior Java Developer at NYSE, New York</w:t>
+      </w:r>
+    </w:p>
+    <w:p>
+      <w:pPr>
+        <w:pStyle w:val="Normal"/>
+        <w:spacing w:before="0" w:after="160"/>
+        <w:jc w:val="both"/>
+        <w:rPr>
+          <w:b w:val="false"/>
+          <w:b w:val="false"/>
+          <w:bCs w:val="false"/>
+        </w:rPr>
+      </w:pPr>
+      <w:r>
+        <w:rPr>
+          <w:b w:val="false"/>
+          <w:bCs w:val="false"/>
+        </w:rPr>
+        <w:t xml:space="preserve">Trading floor information screen management system. </w:t>
+      </w:r>
+      <w:bookmarkStart w:id="0" w:name="__DdeLink__96_646528843"/>
+      <w:r>
+        <w:rPr>
+          <w:b w:val="false"/>
+          <w:bCs w:val="false"/>
+        </w:rPr>
+        <w:t>IBM WebSphere Portal based disaster recovery system. Security access, staff management and staff activity monitoring system.</w:t>
+      </w:r>
+      <w:bookmarkEnd w:id="0"/>
+    </w:p>
+    <w:p>
+      <w:pPr>
+        <w:pStyle w:val="Normal"/>
+        <w:spacing w:before="0" w:after="160"/>
+        <w:jc w:val="both"/>
+        <w:rPr>
+          <w:b w:val="false"/>
+          <w:b w:val="false"/>
+          <w:bCs w:val="false"/>
+        </w:rPr>
+      </w:pPr>
+      <w:r>
+        <w:rPr>
+          <w:b w:val="false"/>
+          <w:bCs w:val="false"/>
+        </w:rPr>
+      </w:r>
+    </w:p>
+    <w:p>
+      <w:pPr>
+        <w:pStyle w:val="Normal"/>
+        <w:spacing w:before="0" w:after="160"/>
+        <w:jc w:val="both"/>
+        <w:rPr>
+          <w:b/>
+          <w:b/>
+          <w:bCs/>
+        </w:rPr>
+      </w:pPr>
+      <w:r>
+        <w:rPr>
+          <w:b/>
+          <w:bCs/>
+        </w:rPr>
+        <w:t>November 2003 – July 2005</w:t>
+      </w:r>
+    </w:p>
+    <w:p>
+      <w:pPr>
+        <w:pStyle w:val="Normal"/>
+        <w:spacing w:before="0" w:after="160"/>
+        <w:jc w:val="both"/>
+        <w:rPr>
+          <w:b/>
+          <w:b/>
+          <w:bCs/>
+        </w:rPr>
+      </w:pPr>
+      <w:r>
+        <w:rPr>
+          <w:b/>
+          <w:bCs/>
+        </w:rPr>
+        <w:t>Java Developer at Gemini Systems, Saint Peterburg</w:t>
+      </w:r>
+    </w:p>
+    <w:p>
+      <w:pPr>
+        <w:pStyle w:val="Normal"/>
+        <w:spacing w:before="0" w:after="160"/>
+        <w:jc w:val="both"/>
+        <w:rPr>
+          <w:b w:val="false"/>
+          <w:b w:val="false"/>
+          <w:bCs w:val="false"/>
+        </w:rPr>
+      </w:pPr>
+      <w:r>
+        <w:rPr>
+          <w:b w:val="false"/>
+          <w:bCs w:val="false"/>
+        </w:rPr>
+        <w:t xml:space="preserve">IBM WebSphere Portal based disaster recovery system </w:t>
+      </w:r>
+      <w:r>
+        <w:rPr>
+          <w:b w:val="false"/>
+          <w:bCs w:val="false"/>
+        </w:rPr>
+        <w:t>for NYSE</w:t>
+      </w:r>
+      <w:r>
+        <w:rPr>
+          <w:b w:val="false"/>
+          <w:bCs w:val="false"/>
+        </w:rPr>
+        <w:t>. Security access, staff management and staff activity monitoring system for NYSE.</w:t>
       </w:r>
     </w:p>
     <w:sectPr>
@@ -2080,6 +2772,7 @@
       <w:rPr>
         <w:rFonts w:ascii="Wingdings" w:hAnsi="Wingdings" w:cs="Wingdings" w:hint="default"/>
         <w:sz w:val="16"/>
+        <w:rFonts w:cs="Wingdings"/>
       </w:rPr>
     </w:lvl>
     <w:lvl w:ilvl="1">
@@ -2105,6 +2798,7 @@
       </w:pPr>
       <w:rPr>
         <w:rFonts w:ascii="Wingdings" w:hAnsi="Wingdings" w:cs="Wingdings" w:hint="default"/>
+        <w:rFonts w:cs="Wingdings"/>
       </w:rPr>
     </w:lvl>
     <w:lvl w:ilvl="3">
@@ -2117,6 +2811,7 @@
       </w:pPr>
       <w:rPr>
         <w:rFonts w:ascii="Symbol" w:hAnsi="Symbol" w:cs="Symbol" w:hint="default"/>
+        <w:rFonts w:cs="Symbol"/>
       </w:rPr>
     </w:lvl>
     <w:lvl w:ilvl="4">
@@ -2142,6 +2837,7 @@
       </w:pPr>
       <w:rPr>
         <w:rFonts w:ascii="Wingdings" w:hAnsi="Wingdings" w:cs="Wingdings" w:hint="default"/>
+        <w:rFonts w:cs="Wingdings"/>
       </w:rPr>
     </w:lvl>
     <w:lvl w:ilvl="6">
@@ -2154,6 +2850,7 @@
       </w:pPr>
       <w:rPr>
         <w:rFonts w:ascii="Symbol" w:hAnsi="Symbol" w:cs="Symbol" w:hint="default"/>
+        <w:rFonts w:cs="Symbol"/>
       </w:rPr>
     </w:lvl>
     <w:lvl w:ilvl="7">
@@ -2179,6 +2876,7 @@
       </w:pPr>
       <w:rPr>
         <w:rFonts w:ascii="Wingdings" w:hAnsi="Wingdings" w:cs="Wingdings" w:hint="default"/>
+        <w:rFonts w:cs="Wingdings"/>
       </w:rPr>
     </w:lvl>
   </w:abstractNum>
@@ -2289,7 +2987,6 @@
     <w:rPrDefault>
       <w:rPr>
         <w:rFonts w:ascii="Calibri" w:hAnsi="Calibri" w:eastAsia="Calibri" w:cs="" w:asciiTheme="minorHAnsi" w:cstheme="minorBidi" w:eastAsiaTheme="minorHAnsi" w:hAnsiTheme="minorHAnsi"/>
-        <w:sz w:val="22"/>
         <w:szCs w:val="22"/>
         <w:lang w:val="en-AU" w:eastAsia="en-US" w:bidi="ar-SA"/>
       </w:rPr>
@@ -2682,7 +3379,7 @@
     </w:pPr>
     <w:rPr>
       <w:rFonts w:ascii="Calibri" w:hAnsi="Calibri" w:eastAsia="Calibri" w:cs="" w:asciiTheme="minorHAnsi" w:cstheme="minorBidi" w:eastAsiaTheme="minorHAnsi" w:hAnsiTheme="minorHAnsi"/>
-      <w:color w:val="auto"/>
+      <w:color w:val="00000A"/>
       <w:kern w:val="0"/>
       <w:sz w:val="22"/>
       <w:szCs w:val="22"/>
@@ -2954,6 +3651,70 @@
     <w:qFormat/>
     <w:rPr>
       <w:rFonts w:cs="Courier New"/>
+    </w:rPr>
+  </w:style>
+  <w:style w:type="character" w:styleId="ListLabel21">
+    <w:name w:val="ListLabel 21"/>
+    <w:qFormat/>
+    <w:rPr>
+      <w:rFonts w:ascii="Lucida Console" w:hAnsi="Lucida Console" w:cs="Wingdings"/>
+      <w:sz w:val="16"/>
+    </w:rPr>
+  </w:style>
+  <w:style w:type="character" w:styleId="ListLabel22">
+    <w:name w:val="ListLabel 22"/>
+    <w:qFormat/>
+    <w:rPr>
+      <w:rFonts w:cs="Courier New"/>
+    </w:rPr>
+  </w:style>
+  <w:style w:type="character" w:styleId="ListLabel23">
+    <w:name w:val="ListLabel 23"/>
+    <w:qFormat/>
+    <w:rPr>
+      <w:rFonts w:cs="Wingdings"/>
+    </w:rPr>
+  </w:style>
+  <w:style w:type="character" w:styleId="ListLabel24">
+    <w:name w:val="ListLabel 24"/>
+    <w:qFormat/>
+    <w:rPr>
+      <w:rFonts w:cs="Symbol"/>
+    </w:rPr>
+  </w:style>
+  <w:style w:type="character" w:styleId="ListLabel25">
+    <w:name w:val="ListLabel 25"/>
+    <w:qFormat/>
+    <w:rPr>
+      <w:rFonts w:cs="Courier New"/>
+    </w:rPr>
+  </w:style>
+  <w:style w:type="character" w:styleId="ListLabel26">
+    <w:name w:val="ListLabel 26"/>
+    <w:qFormat/>
+    <w:rPr>
+      <w:rFonts w:cs="Wingdings"/>
+    </w:rPr>
+  </w:style>
+  <w:style w:type="character" w:styleId="ListLabel27">
+    <w:name w:val="ListLabel 27"/>
+    <w:qFormat/>
+    <w:rPr>
+      <w:rFonts w:cs="Symbol"/>
+    </w:rPr>
+  </w:style>
+  <w:style w:type="character" w:styleId="ListLabel28">
+    <w:name w:val="ListLabel 28"/>
+    <w:qFormat/>
+    <w:rPr>
+      <w:rFonts w:cs="Courier New"/>
+    </w:rPr>
+  </w:style>
+  <w:style w:type="character" w:styleId="ListLabel29">
+    <w:name w:val="ListLabel 29"/>
+    <w:qFormat/>
+    <w:rPr>
+      <w:rFonts w:cs="Wingdings"/>
     </w:rPr>
   </w:style>
   <w:style w:type="paragraph" w:styleId="Heading">
@@ -3027,7 +3788,7 @@
     </w:pPr>
     <w:rPr>
       <w:rFonts w:ascii="Calibri" w:hAnsi="Calibri" w:eastAsia="Calibri" w:cs="" w:asciiTheme="minorHAnsi" w:cstheme="minorBidi" w:eastAsiaTheme="minorHAnsi" w:hAnsiTheme="minorHAnsi"/>
-      <w:color w:val="auto"/>
+      <w:color w:val="00000A"/>
       <w:kern w:val="0"/>
       <w:sz w:val="22"/>
       <w:szCs w:val="22"/>

--- a/Maxim Suponya - short CV.docx
+++ b/Maxim Suponya - short CV.docx
@@ -10,7 +10,7 @@
         <w:tblInd w:w="0" w:type="dxa"/>
         <w:tblCellMar>
           <w:top w:w="0" w:type="dxa"/>
-          <w:left w:w="113" w:type="dxa"/>
+          <w:left w:w="123" w:type="dxa"/>
           <w:bottom w:w="0" w:type="dxa"/>
           <w:right w:w="108" w:type="dxa"/>
         </w:tblCellMar>
@@ -157,16 +157,7 @@
                 <w:sz w:val="28"/>
                 <w:szCs w:val="28"/>
               </w:rPr>
-              <w:t xml:space="preserve">Solutions Architect </w:t>
-            </w:r>
-            <w:r>
-              <w:rPr>
-                <w:rFonts w:ascii="Lucida Console" w:hAnsi="Lucida Console"/>
-                <w:b/>
-                <w:sz w:val="28"/>
-                <w:szCs w:val="28"/>
-              </w:rPr>
-              <w:t>(AWS)</w:t>
+              <w:t>Solutions Architect (AWS)</w:t>
             </w:r>
           </w:p>
         </w:tc>
@@ -426,33 +417,13 @@
       <w:pPr>
         <w:pStyle w:val="Normal"/>
         <w:jc w:val="both"/>
+        <w:rPr/>
+      </w:pPr>
+      <w:r>
         <w:rPr>
           <w:rFonts w:cs="Calibri" w:cstheme="minorHAnsi"/>
         </w:rPr>
-      </w:pPr>
-      <w:r>
-        <w:rPr>
-          <w:rFonts w:cs="Calibri" w:cstheme="minorHAnsi"/>
-        </w:rPr>
         <w:t>I am looking to join a dynamic and motivated team of likeminded professionals as a hands-on Solutions Architect. I am offering to contribute my industry experience, tech skills, ability to find simple solutions to complex problems and “can do” attitude in exchange for opportunity to work on an ambitious and inspiring project, a chance to learn new things and potential to make a difference.</w:t>
-      </w:r>
-    </w:p>
-    <w:p>
-      <w:pPr>
-        <w:pStyle w:val="Normal"/>
-        <w:jc w:val="both"/>
-        <w:rPr>
-          <w:rFonts w:cs="Calibri" w:cstheme="minorHAnsi"/>
-          <w:sz w:val="16"/>
-          <w:szCs w:val="16"/>
-        </w:rPr>
-      </w:pPr>
-      <w:r>
-        <w:rPr>
-          <w:rFonts w:cs="Calibri" w:cstheme="minorHAnsi"/>
-          <w:sz w:val="16"/>
-          <w:szCs w:val="16"/>
-        </w:rPr>
       </w:r>
     </w:p>
     <w:tbl>
@@ -463,7 +434,7 @@
         <w:tblInd w:w="0" w:type="dxa"/>
         <w:tblCellMar>
           <w:top w:w="0" w:type="dxa"/>
-          <w:left w:w="113" w:type="dxa"/>
+          <w:left w:w="123" w:type="dxa"/>
           <w:bottom w:w="0" w:type="dxa"/>
           <w:right w:w="108" w:type="dxa"/>
         </w:tblCellMar>
@@ -570,25 +541,21 @@
               <w:pStyle w:val="ListParagraph"/>
               <w:numPr>
                 <w:ilvl w:val="0"/>
-                <w:numId w:val="0"/>
+                <w:numId w:val="1"/>
               </w:numPr>
               <w:spacing w:lineRule="auto" w:line="240" w:before="0" w:after="0"/>
-              <w:ind w:left="1440" w:hanging="0"/>
               <w:contextualSpacing/>
-              <w:rPr>
-                <w:rFonts w:ascii="Lucida Console" w:hAnsi="Lucida Console"/>
-                <w:color w:val="000000" w:themeColor="text1"/>
-                <w:sz w:val="16"/>
-                <w:szCs w:val="16"/>
-              </w:rPr>
-            </w:pPr>
-            <w:r>
-              <w:rPr>
-                <w:rFonts w:ascii="Lucida Console" w:hAnsi="Lucida Console"/>
-                <w:color w:val="000000" w:themeColor="text1"/>
-                <w:sz w:val="16"/>
-                <w:szCs w:val="16"/>
-              </w:rPr>
+              <w:rPr/>
+            </w:pPr>
+            <w:r>
+              <w:rPr>
+                <w:rFonts w:ascii="Lucida Console" w:hAnsi="Lucida Console"/>
+                <w:color w:val="FFFFFF" w:themeColor="background1"/>
+                <w:sz w:val="16"/>
+                <w:szCs w:val="16"/>
+                <w:highlight w:val="black"/>
+              </w:rPr>
+              <w:t>AWS Cloud</w:t>
             </w:r>
           </w:p>
           <w:p>
@@ -605,22 +572,11 @@
             <w:r>
               <w:rPr>
                 <w:rFonts w:ascii="Lucida Console" w:hAnsi="Lucida Console"/>
-                <w:color w:val="FFFFFF" w:themeColor="background1"/>
-                <w:sz w:val="16"/>
-                <w:szCs w:val="16"/>
-                <w:highlight w:val="black"/>
-              </w:rPr>
-              <w:t xml:space="preserve">AWS </w:t>
-            </w:r>
-            <w:r>
-              <w:rPr>
-                <w:rFonts w:ascii="Lucida Console" w:hAnsi="Lucida Console"/>
-                <w:color w:val="FFFFFF" w:themeColor="background1"/>
-                <w:sz w:val="16"/>
-                <w:szCs w:val="16"/>
-                <w:highlight w:val="black"/>
-              </w:rPr>
-              <w:t>Cloud</w:t>
+                <w:color w:val="000000" w:themeColor="text1"/>
+                <w:sz w:val="16"/>
+                <w:szCs w:val="16"/>
+              </w:rPr>
+              <w:t>VPC</w:t>
             </w:r>
           </w:p>
           <w:p>
@@ -641,7 +597,7 @@
                 <w:sz w:val="16"/>
                 <w:szCs w:val="16"/>
               </w:rPr>
-              <w:t>VPC</w:t>
+              <w:t>EC2</w:t>
             </w:r>
           </w:p>
           <w:p>
@@ -662,7 +618,7 @@
                 <w:sz w:val="16"/>
                 <w:szCs w:val="16"/>
               </w:rPr>
-              <w:t>EC2</w:t>
+              <w:t>ECS</w:t>
             </w:r>
           </w:p>
           <w:p>
@@ -683,7 +639,7 @@
                 <w:sz w:val="16"/>
                 <w:szCs w:val="16"/>
               </w:rPr>
-              <w:t>ECS</w:t>
+              <w:t>S3</w:t>
             </w:r>
           </w:p>
           <w:p>
@@ -704,7 +660,7 @@
                 <w:sz w:val="16"/>
                 <w:szCs w:val="16"/>
               </w:rPr>
-              <w:t>S3</w:t>
+              <w:t>SNS, SQS</w:t>
             </w:r>
           </w:p>
           <w:p>
@@ -725,7 +681,7 @@
                 <w:sz w:val="16"/>
                 <w:szCs w:val="16"/>
               </w:rPr>
-              <w:t>SNS, SQS</w:t>
+              <w:t>Lambda</w:t>
             </w:r>
           </w:p>
           <w:p>
@@ -746,7 +702,7 @@
                 <w:sz w:val="16"/>
                 <w:szCs w:val="16"/>
               </w:rPr>
-              <w:t>Lambda</w:t>
+              <w:t>Cognito</w:t>
             </w:r>
           </w:p>
           <w:p>
@@ -767,7 +723,7 @@
                 <w:sz w:val="16"/>
                 <w:szCs w:val="16"/>
               </w:rPr>
-              <w:t>Cognito</w:t>
+              <w:t>Elasticsearch</w:t>
             </w:r>
           </w:p>
           <w:p>
@@ -788,7 +744,7 @@
                 <w:sz w:val="16"/>
                 <w:szCs w:val="16"/>
               </w:rPr>
-              <w:t>Elasticsearch</w:t>
+              <w:t>API Gateway</w:t>
             </w:r>
           </w:p>
           <w:p>
@@ -809,7 +765,33 @@
                 <w:sz w:val="16"/>
                 <w:szCs w:val="16"/>
               </w:rPr>
-              <w:t>API Gateway</w:t>
+              <w:t>Terraform</w:t>
+            </w:r>
+          </w:p>
+          <w:p>
+            <w:pPr>
+              <w:pStyle w:val="ListParagraph"/>
+              <w:numPr>
+                <w:ilvl w:val="0"/>
+                <w:numId w:val="0"/>
+              </w:numPr>
+              <w:spacing w:lineRule="auto" w:line="240" w:before="0" w:after="0"/>
+              <w:ind w:left="720" w:hanging="0"/>
+              <w:contextualSpacing/>
+              <w:rPr>
+                <w:rFonts w:ascii="Lucida Console" w:hAnsi="Lucida Console"/>
+                <w:color w:val="000000" w:themeColor="text1"/>
+                <w:sz w:val="16"/>
+                <w:szCs w:val="16"/>
+              </w:rPr>
+            </w:pPr>
+            <w:r>
+              <w:rPr>
+                <w:rFonts w:ascii="Lucida Console" w:hAnsi="Lucida Console"/>
+                <w:color w:val="000000" w:themeColor="text1"/>
+                <w:sz w:val="16"/>
+                <w:szCs w:val="16"/>
+              </w:rPr>
             </w:r>
           </w:p>
           <w:p>
@@ -826,11 +808,112 @@
             <w:r>
               <w:rPr>
                 <w:rFonts w:ascii="Lucida Console" w:hAnsi="Lucida Console"/>
-                <w:color w:val="000000" w:themeColor="text1"/>
-                <w:sz w:val="16"/>
-                <w:szCs w:val="16"/>
-              </w:rPr>
-              <w:t>Terraform</w:t>
+                <w:color w:val="FFFFFF" w:themeColor="background1"/>
+                <w:sz w:val="16"/>
+                <w:szCs w:val="16"/>
+                <w:highlight w:val="black"/>
+              </w:rPr>
+              <w:t xml:space="preserve">DevOps </w:t>
+            </w:r>
+          </w:p>
+          <w:p>
+            <w:pPr>
+              <w:pStyle w:val="ListParagraph"/>
+              <w:numPr>
+                <w:ilvl w:val="0"/>
+                <w:numId w:val="1"/>
+              </w:numPr>
+              <w:spacing w:lineRule="auto" w:line="240" w:before="0" w:after="0"/>
+              <w:contextualSpacing/>
+              <w:rPr/>
+            </w:pPr>
+            <w:r>
+              <w:rPr>
+                <w:rFonts w:ascii="Lucida Console" w:hAnsi="Lucida Console"/>
+                <w:sz w:val="16"/>
+                <w:szCs w:val="16"/>
+              </w:rPr>
+              <w:t>Jenkins</w:t>
+            </w:r>
+          </w:p>
+          <w:p>
+            <w:pPr>
+              <w:pStyle w:val="ListParagraph"/>
+              <w:numPr>
+                <w:ilvl w:val="0"/>
+                <w:numId w:val="1"/>
+              </w:numPr>
+              <w:spacing w:lineRule="auto" w:line="240" w:before="0" w:after="0"/>
+              <w:contextualSpacing/>
+              <w:rPr/>
+            </w:pPr>
+            <w:r>
+              <w:rPr>
+                <w:rFonts w:ascii="Lucida Console" w:hAnsi="Lucida Console"/>
+                <w:sz w:val="16"/>
+                <w:szCs w:val="16"/>
+              </w:rPr>
+              <w:t>Docker</w:t>
+            </w:r>
+          </w:p>
+          <w:p>
+            <w:pPr>
+              <w:pStyle w:val="ListParagraph"/>
+              <w:numPr>
+                <w:ilvl w:val="0"/>
+                <w:numId w:val="1"/>
+              </w:numPr>
+              <w:spacing w:lineRule="auto" w:line="240" w:before="0" w:after="0"/>
+              <w:contextualSpacing/>
+              <w:rPr/>
+            </w:pPr>
+            <w:r>
+              <w:rPr>
+                <w:rFonts w:ascii="Lucida Console" w:hAnsi="Lucida Console"/>
+                <w:sz w:val="16"/>
+                <w:szCs w:val="16"/>
+              </w:rPr>
+              <w:t>Git/Github</w:t>
+            </w:r>
+          </w:p>
+          <w:p>
+            <w:pPr>
+              <w:pStyle w:val="ListParagraph"/>
+              <w:numPr>
+                <w:ilvl w:val="0"/>
+                <w:numId w:val="1"/>
+              </w:numPr>
+              <w:spacing w:lineRule="auto" w:line="240" w:before="0" w:after="0"/>
+              <w:contextualSpacing/>
+              <w:rPr/>
+            </w:pPr>
+            <w:r>
+              <w:rPr>
+                <w:rFonts w:ascii="Lucida Console" w:hAnsi="Lucida Console"/>
+                <w:sz w:val="16"/>
+                <w:szCs w:val="16"/>
+              </w:rPr>
+              <w:t>Confluence</w:t>
+            </w:r>
+          </w:p>
+          <w:p>
+            <w:pPr>
+              <w:pStyle w:val="ListParagraph"/>
+              <w:numPr>
+                <w:ilvl w:val="0"/>
+                <w:numId w:val="1"/>
+              </w:numPr>
+              <w:spacing w:lineRule="auto" w:line="240" w:before="0" w:after="0"/>
+              <w:contextualSpacing/>
+              <w:rPr/>
+            </w:pPr>
+            <w:r>
+              <w:rPr>
+                <w:rFonts w:ascii="Lucida Console" w:hAnsi="Lucida Console"/>
+                <w:sz w:val="16"/>
+                <w:szCs w:val="16"/>
+              </w:rPr>
+              <w:t>Jira</w:t>
             </w:r>
           </w:p>
           <w:p>
@@ -845,17 +928,19 @@
               <w:contextualSpacing/>
               <w:rPr>
                 <w:rFonts w:ascii="Lucida Console" w:hAnsi="Lucida Console"/>
-                <w:color w:val="000000" w:themeColor="text1"/>
-                <w:sz w:val="16"/>
-                <w:szCs w:val="16"/>
-              </w:rPr>
-            </w:pPr>
-            <w:r>
-              <w:rPr>
-                <w:rFonts w:ascii="Lucida Console" w:hAnsi="Lucida Console"/>
-                <w:color w:val="000000" w:themeColor="text1"/>
-                <w:sz w:val="16"/>
-                <w:szCs w:val="16"/>
+                <w:color w:val="FFFFFF" w:themeColor="background1"/>
+                <w:sz w:val="16"/>
+                <w:szCs w:val="16"/>
+                <w:highlight w:val="black"/>
+              </w:rPr>
+            </w:pPr>
+            <w:r>
+              <w:rPr>
+                <w:rFonts w:ascii="Lucida Console" w:hAnsi="Lucida Console"/>
+                <w:color w:val="FFFFFF" w:themeColor="background1"/>
+                <w:sz w:val="16"/>
+                <w:szCs w:val="16"/>
+                <w:highlight w:val="black"/>
               </w:rPr>
             </w:r>
           </w:p>
@@ -878,7 +963,7 @@
                 <w:szCs w:val="16"/>
                 <w:highlight w:val="black"/>
               </w:rPr>
-              <w:t xml:space="preserve">DevOps </w:t>
+              <w:t xml:space="preserve">Java </w:t>
             </w:r>
           </w:p>
           <w:p>
@@ -898,173 +983,7 @@
                 <w:sz w:val="16"/>
                 <w:szCs w:val="16"/>
               </w:rPr>
-              <w:t>Jenkins</w:t>
-            </w:r>
-          </w:p>
-          <w:p>
-            <w:pPr>
-              <w:pStyle w:val="ListParagraph"/>
-              <w:numPr>
-                <w:ilvl w:val="0"/>
-                <w:numId w:val="1"/>
-              </w:numPr>
-              <w:spacing w:lineRule="auto" w:line="240" w:before="0" w:after="0"/>
-              <w:contextualSpacing/>
-              <w:rPr/>
-            </w:pPr>
-            <w:r>
-              <w:rPr>
-                <w:rFonts w:ascii="Lucida Console" w:hAnsi="Lucida Console"/>
-                <w:sz w:val="16"/>
-                <w:szCs w:val="16"/>
-              </w:rPr>
-              <w:t>Docker</w:t>
-            </w:r>
-          </w:p>
-          <w:p>
-            <w:pPr>
-              <w:pStyle w:val="ListParagraph"/>
-              <w:numPr>
-                <w:ilvl w:val="0"/>
-                <w:numId w:val="1"/>
-              </w:numPr>
-              <w:spacing w:lineRule="auto" w:line="240" w:before="0" w:after="0"/>
-              <w:contextualSpacing/>
-              <w:rPr/>
-            </w:pPr>
-            <w:r>
-              <w:rPr>
-                <w:rFonts w:ascii="Lucida Console" w:hAnsi="Lucida Console"/>
-                <w:sz w:val="16"/>
-                <w:szCs w:val="16"/>
-              </w:rPr>
-              <w:t>G</w:t>
-            </w:r>
-            <w:r>
-              <w:rPr>
-                <w:rFonts w:ascii="Lucida Console" w:hAnsi="Lucida Console"/>
-                <w:sz w:val="16"/>
-                <w:szCs w:val="16"/>
-              </w:rPr>
-              <w:t>it/Github</w:t>
-            </w:r>
-          </w:p>
-          <w:p>
-            <w:pPr>
-              <w:pStyle w:val="ListParagraph"/>
-              <w:numPr>
-                <w:ilvl w:val="0"/>
-                <w:numId w:val="1"/>
-              </w:numPr>
-              <w:spacing w:lineRule="auto" w:line="240" w:before="0" w:after="0"/>
-              <w:contextualSpacing/>
-              <w:rPr/>
-            </w:pPr>
-            <w:r>
-              <w:rPr>
-                <w:rFonts w:ascii="Lucida Console" w:hAnsi="Lucida Console"/>
-                <w:sz w:val="16"/>
-                <w:szCs w:val="16"/>
-              </w:rPr>
-              <w:t>Confluence</w:t>
-            </w:r>
-          </w:p>
-          <w:p>
-            <w:pPr>
-              <w:pStyle w:val="ListParagraph"/>
-              <w:numPr>
-                <w:ilvl w:val="0"/>
-                <w:numId w:val="1"/>
-              </w:numPr>
-              <w:spacing w:lineRule="auto" w:line="240" w:before="0" w:after="0"/>
-              <w:contextualSpacing/>
-              <w:rPr/>
-            </w:pPr>
-            <w:r>
-              <w:rPr>
-                <w:rFonts w:ascii="Lucida Console" w:hAnsi="Lucida Console"/>
-                <w:sz w:val="16"/>
-                <w:szCs w:val="16"/>
-              </w:rPr>
-              <w:t>Jira</w:t>
-            </w:r>
-          </w:p>
-          <w:p>
-            <w:pPr>
-              <w:pStyle w:val="ListParagraph"/>
-              <w:numPr>
-                <w:ilvl w:val="0"/>
-                <w:numId w:val="0"/>
-              </w:numPr>
-              <w:spacing w:lineRule="auto" w:line="240" w:before="0" w:after="0"/>
-              <w:ind w:hanging="0"/>
-              <w:contextualSpacing/>
-              <w:rPr>
-                <w:rFonts w:ascii="Lucida Console" w:hAnsi="Lucida Console"/>
-                <w:color w:val="FFFFFF" w:themeColor="background1"/>
-                <w:sz w:val="16"/>
-                <w:szCs w:val="16"/>
-                <w:highlight w:val="black"/>
-              </w:rPr>
-            </w:pPr>
-            <w:r>
-              <w:rPr>
-                <w:rFonts w:ascii="Lucida Console" w:hAnsi="Lucida Console"/>
-                <w:color w:val="FFFFFF" w:themeColor="background1"/>
-                <w:sz w:val="16"/>
-                <w:szCs w:val="16"/>
-                <w:highlight w:val="black"/>
-              </w:rPr>
-            </w:r>
-          </w:p>
-          <w:p>
-            <w:pPr>
-              <w:pStyle w:val="ListParagraph"/>
-              <w:numPr>
-                <w:ilvl w:val="0"/>
-                <w:numId w:val="1"/>
-              </w:numPr>
-              <w:spacing w:lineRule="auto" w:line="240" w:before="0" w:after="0"/>
-              <w:contextualSpacing/>
-              <w:rPr/>
-            </w:pPr>
-            <w:r>
-              <w:rPr>
-                <w:rFonts w:ascii="Lucida Console" w:hAnsi="Lucida Console"/>
-                <w:color w:val="FFFFFF" w:themeColor="background1"/>
-                <w:sz w:val="16"/>
-                <w:szCs w:val="16"/>
-                <w:highlight w:val="black"/>
-              </w:rPr>
-              <w:t xml:space="preserve">Java </w:t>
-            </w:r>
-          </w:p>
-          <w:p>
-            <w:pPr>
-              <w:pStyle w:val="ListParagraph"/>
-              <w:numPr>
-                <w:ilvl w:val="0"/>
-                <w:numId w:val="1"/>
-              </w:numPr>
-              <w:spacing w:lineRule="auto" w:line="240" w:before="0" w:after="0"/>
-              <w:contextualSpacing/>
-              <w:rPr/>
-            </w:pPr>
-            <w:r>
-              <w:rPr>
-                <w:rFonts w:ascii="Lucida Console" w:hAnsi="Lucida Console"/>
-                <w:sz w:val="16"/>
-                <w:szCs w:val="16"/>
-              </w:rPr>
-              <w:t>Spring/</w:t>
-            </w:r>
-            <w:r>
-              <w:rPr>
-                <w:rFonts w:ascii="Lucida Console" w:hAnsi="Lucida Console"/>
-                <w:sz w:val="16"/>
-                <w:szCs w:val="16"/>
-              </w:rPr>
-              <w:t>Spring-boot</w:t>
+              <w:t>Spring/Spring-boot</w:t>
             </w:r>
           </w:p>
           <w:p>
@@ -1396,61 +1315,52 @@
             </w:pPr>
             <w:r>
               <w:rPr>
+                <w:rFonts w:cs="Calibri" w:cstheme="minorHAnsi"/>
+                <w:sz w:val="20"/>
+                <w:szCs w:val="20"/>
+              </w:rPr>
+            </w:r>
+          </w:p>
+          <w:p>
+            <w:pPr>
+              <w:pStyle w:val="Normal"/>
+              <w:spacing w:lineRule="auto" w:line="240" w:before="0" w:after="0"/>
+              <w:rPr>
+                <w:b/>
                 <w:b/>
                 <w:bCs/>
               </w:rPr>
-            </w:r>
-          </w:p>
-          <w:p>
-            <w:pPr>
-              <w:pStyle w:val="Normal"/>
-              <w:spacing w:lineRule="auto" w:line="240" w:before="0" w:after="0"/>
-              <w:rPr>
-                <w:b/>
+            </w:pPr>
+            <w:r>
+              <w:rPr>
+                <w:rFonts w:cs="Calibri" w:cstheme="minorHAnsi"/>
                 <w:b/>
                 <w:bCs/>
-              </w:rPr>
-            </w:pPr>
-            <w:r>
-              <w:rPr>
-                <w:rFonts w:cs="Calibri" w:cstheme="minorHAnsi"/>
+                <w:sz w:val="20"/>
+                <w:szCs w:val="20"/>
+              </w:rPr>
+              <w:t>Jan 2018 – present</w:t>
+            </w:r>
+          </w:p>
+          <w:p>
+            <w:pPr>
+              <w:pStyle w:val="Normal"/>
+              <w:spacing w:lineRule="auto" w:line="240" w:before="0" w:after="0"/>
+              <w:rPr>
+                <w:b/>
                 <w:b/>
                 <w:bCs/>
-                <w:sz w:val="20"/>
-                <w:szCs w:val="20"/>
-              </w:rPr>
-              <w:t>Jan 2018 – present</w:t>
-            </w:r>
-          </w:p>
-          <w:p>
-            <w:pPr>
-              <w:pStyle w:val="Normal"/>
-              <w:spacing w:lineRule="auto" w:line="240" w:before="0" w:after="0"/>
-              <w:rPr>
-                <w:b/>
+              </w:rPr>
+            </w:pPr>
+            <w:r>
+              <w:rPr>
+                <w:rFonts w:cs="Calibri" w:cstheme="minorHAnsi"/>
                 <w:b/>
                 <w:bCs/>
-              </w:rPr>
-            </w:pPr>
-            <w:r>
-              <w:rPr>
-                <w:rFonts w:cs="Calibri" w:cstheme="minorHAnsi"/>
-                <w:b/>
-                <w:bCs/>
-                <w:sz w:val="20"/>
-                <w:szCs w:val="20"/>
-              </w:rPr>
-              <w:t xml:space="preserve">Solutions Architect </w:t>
-            </w:r>
-            <w:r>
-              <w:rPr>
-                <w:rFonts w:cs="Calibri" w:cstheme="minorHAnsi"/>
-                <w:b/>
-                <w:bCs/>
-                <w:sz w:val="20"/>
-                <w:szCs w:val="20"/>
-              </w:rPr>
-              <w:t>(AWS)</w:t>
+                <w:sz w:val="20"/>
+                <w:szCs w:val="20"/>
+              </w:rPr>
+              <w:t>Solutions Architect (AWS)</w:t>
             </w:r>
           </w:p>
           <w:p>
@@ -1878,9 +1788,34 @@
             </w:pPr>
             <w:r>
               <w:rPr>
+                <w:rFonts w:cs="Calibri" w:cstheme="minorHAnsi"/>
+                <w:sz w:val="20"/>
+                <w:szCs w:val="20"/>
+                <w:highlight w:val="white"/>
+              </w:rPr>
+            </w:r>
+          </w:p>
+          <w:p>
+            <w:pPr>
+              <w:pStyle w:val="Normal"/>
+              <w:spacing w:lineRule="auto" w:line="240" w:before="0" w:after="0"/>
+              <w:jc w:val="both"/>
+              <w:rPr>
+                <w:b/>
                 <w:b/>
                 <w:bCs/>
               </w:rPr>
+            </w:pPr>
+            <w:r>
+              <w:rPr>
+                <w:rFonts w:cs="Calibri" w:cstheme="minorHAnsi"/>
+                <w:b/>
+                <w:bCs/>
+                <w:sz w:val="20"/>
+                <w:szCs w:val="20"/>
+                <w:shd w:fill="FFFFFF" w:val="clear"/>
+              </w:rPr>
+              <w:t>2005 – 2006</w:t>
             </w:r>
           </w:p>
           <w:p>
@@ -1903,74 +1838,7 @@
                 <w:szCs w:val="20"/>
                 <w:shd w:fill="FFFFFF" w:val="clear"/>
               </w:rPr>
-              <w:t>200</w:t>
-            </w:r>
-            <w:r>
-              <w:rPr>
-                <w:rFonts w:cs="Calibri" w:cstheme="minorHAnsi"/>
-                <w:b/>
-                <w:bCs/>
-                <w:sz w:val="20"/>
-                <w:szCs w:val="20"/>
-                <w:shd w:fill="FFFFFF" w:val="clear"/>
-              </w:rPr>
-              <w:t>5</w:t>
-            </w:r>
-            <w:r>
-              <w:rPr>
-                <w:rFonts w:cs="Calibri" w:cstheme="minorHAnsi"/>
-                <w:b/>
-                <w:bCs/>
-                <w:sz w:val="20"/>
-                <w:szCs w:val="20"/>
-                <w:shd w:fill="FFFFFF" w:val="clear"/>
-              </w:rPr>
-              <w:t xml:space="preserve"> – 200</w:t>
-            </w:r>
-            <w:r>
-              <w:rPr>
-                <w:rFonts w:cs="Calibri" w:cstheme="minorHAnsi"/>
-                <w:b/>
-                <w:bCs/>
-                <w:sz w:val="20"/>
-                <w:szCs w:val="20"/>
-                <w:shd w:fill="FFFFFF" w:val="clear"/>
-              </w:rPr>
-              <w:t>6</w:t>
-            </w:r>
-          </w:p>
-          <w:p>
-            <w:pPr>
-              <w:pStyle w:val="Normal"/>
-              <w:spacing w:lineRule="auto" w:line="240" w:before="0" w:after="0"/>
-              <w:jc w:val="both"/>
-              <w:rPr>
-                <w:b/>
-                <w:b/>
-                <w:bCs/>
-              </w:rPr>
-            </w:pPr>
-            <w:r>
-              <w:rPr>
-                <w:rFonts w:cs="Calibri" w:cstheme="minorHAnsi"/>
-                <w:b/>
-                <w:bCs/>
-                <w:sz w:val="20"/>
-                <w:szCs w:val="20"/>
-                <w:shd w:fill="FFFFFF" w:val="clear"/>
-              </w:rPr>
-              <w:t xml:space="preserve">Senior </w:t>
-            </w:r>
-            <w:r>
-              <w:rPr>
-                <w:rFonts w:cs="Calibri" w:cstheme="minorHAnsi"/>
-                <w:b/>
-                <w:bCs/>
-                <w:sz w:val="20"/>
-                <w:szCs w:val="20"/>
-                <w:shd w:fill="FFFFFF" w:val="clear"/>
-              </w:rPr>
-              <w:t xml:space="preserve">Java Developer </w:t>
+              <w:t xml:space="preserve">Senior Java Developer </w:t>
             </w:r>
           </w:p>
           <w:p>
@@ -1993,104 +1861,51 @@
                 <w:szCs w:val="20"/>
                 <w:shd w:fill="FFFFFF" w:val="clear"/>
               </w:rPr>
-              <w:t>NYSE</w:t>
-            </w:r>
-            <w:r>
-              <w:rPr>
-                <w:rFonts w:cs="Calibri" w:cstheme="minorHAnsi"/>
-                <w:b w:val="false"/>
-                <w:bCs w:val="false"/>
+              <w:t>NYSE, New York</w:t>
+            </w:r>
+          </w:p>
+          <w:p>
+            <w:pPr>
+              <w:pStyle w:val="Normal"/>
+              <w:spacing w:lineRule="auto" w:line="240" w:before="0" w:after="0"/>
+              <w:jc w:val="both"/>
+              <w:rPr>
+                <w:rFonts w:cs="Calibri" w:cstheme="minorHAnsi"/>
+                <w:sz w:val="20"/>
+                <w:szCs w:val="20"/>
+                <w:highlight w:val="white"/>
+              </w:rPr>
+            </w:pPr>
+            <w:r>
+              <w:rPr>
+                <w:rFonts w:cs="Calibri" w:cstheme="minorHAnsi"/>
+                <w:sz w:val="20"/>
+                <w:szCs w:val="20"/>
+                <w:highlight w:val="white"/>
+              </w:rPr>
+            </w:r>
+          </w:p>
+          <w:p>
+            <w:pPr>
+              <w:pStyle w:val="Normal"/>
+              <w:spacing w:lineRule="auto" w:line="240" w:before="0" w:after="0"/>
+              <w:jc w:val="both"/>
+              <w:rPr>
+                <w:b/>
+                <w:b/>
+                <w:bCs/>
+              </w:rPr>
+            </w:pPr>
+            <w:r>
+              <w:rPr>
+                <w:rFonts w:cs="Calibri" w:cstheme="minorHAnsi"/>
+                <w:b/>
+                <w:bCs/>
                 <w:sz w:val="20"/>
                 <w:szCs w:val="20"/>
                 <w:shd w:fill="FFFFFF" w:val="clear"/>
               </w:rPr>
-              <w:t xml:space="preserve">, </w:t>
-            </w:r>
-            <w:r>
-              <w:rPr>
-                <w:rFonts w:cs="Calibri" w:cstheme="minorHAnsi"/>
-                <w:b w:val="false"/>
-                <w:bCs w:val="false"/>
-                <w:sz w:val="20"/>
-                <w:szCs w:val="20"/>
-                <w:shd w:fill="FFFFFF" w:val="clear"/>
-              </w:rPr>
-              <w:t>New York</w:t>
-            </w:r>
-          </w:p>
-          <w:p>
-            <w:pPr>
-              <w:pStyle w:val="Normal"/>
-              <w:spacing w:lineRule="auto" w:line="240" w:before="0" w:after="0"/>
-              <w:jc w:val="both"/>
-              <w:rPr>
-                <w:rFonts w:cs="Calibri" w:cstheme="minorHAnsi"/>
-                <w:sz w:val="20"/>
-                <w:szCs w:val="20"/>
-                <w:highlight w:val="white"/>
-              </w:rPr>
-            </w:pPr>
-            <w:r>
-              <w:rPr>
-                <w:b/>
-                <w:bCs/>
-              </w:rPr>
-            </w:r>
-          </w:p>
-          <w:p>
-            <w:pPr>
-              <w:pStyle w:val="Normal"/>
-              <w:spacing w:lineRule="auto" w:line="240" w:before="0" w:after="0"/>
-              <w:jc w:val="both"/>
-              <w:rPr>
-                <w:b/>
-                <w:b/>
-                <w:bCs/>
-              </w:rPr>
-            </w:pPr>
-            <w:r>
-              <w:rPr>
-                <w:rFonts w:cs="Calibri" w:cstheme="minorHAnsi"/>
-                <w:b/>
-                <w:bCs/>
-                <w:sz w:val="20"/>
-                <w:szCs w:val="20"/>
-                <w:shd w:fill="FFFFFF" w:val="clear"/>
-              </w:rPr>
-              <w:t>200</w:t>
-            </w:r>
-            <w:r>
-              <w:rPr>
-                <w:rFonts w:cs="Calibri" w:cstheme="minorHAnsi"/>
-                <w:b/>
-                <w:bCs/>
-                <w:sz w:val="20"/>
-                <w:szCs w:val="20"/>
-                <w:shd w:fill="FFFFFF" w:val="clear"/>
-              </w:rPr>
-              <w:t>3</w:t>
-            </w:r>
-            <w:r>
-              <w:rPr>
-                <w:rFonts w:cs="Calibri" w:cstheme="minorHAnsi"/>
-                <w:b/>
-                <w:bCs/>
-                <w:sz w:val="20"/>
-                <w:szCs w:val="20"/>
-                <w:shd w:fill="FFFFFF" w:val="clear"/>
-              </w:rPr>
-              <w:t xml:space="preserve"> – 200</w:t>
-            </w:r>
-            <w:r>
-              <w:rPr>
-                <w:rFonts w:cs="Calibri" w:cstheme="minorHAnsi"/>
-                <w:b/>
-                <w:bCs/>
-                <w:sz w:val="20"/>
-                <w:szCs w:val="20"/>
-                <w:shd w:fill="FFFFFF" w:val="clear"/>
-              </w:rPr>
-              <w:t>5</w:t>
+              <w:t>2003 – 2005</w:t>
             </w:r>
           </w:p>
           <w:p>
@@ -2257,11 +2072,7 @@
       </w:pPr>
       <w:r>
         <w:rPr/>
-        <w:t xml:space="preserve">Working on an integration solution between company’s Insurance Policy Management System and a third party insurer. The solution </w:t>
-      </w:r>
-      <w:r>
-        <w:rPr/>
-        <w:t>consists of a federation of Java/Spring-boot based microservices hosted as AWS ECS cluster, a number of NodeJS based AWS Lambda functions, S3 buckets, Elasticsearch cluster, API Gateway and a Cognito User Pool. Infrastructure is provisioned as code with Terraform. CI/CD is based on Jenkins Pipelines. There is a  comprehensive Admin UI/Performance Monitoring Dashboard implented with React.</w:t>
+        <w:t>Working on an integration solution between company’s Insurance Policy Management System and a third party insurer. The solution consists of a federation of Java/Spring-boot based microservices hosted as AWS ECS cluster, a number of NodeJS based AWS Lambda functions, S3 buckets, Elasticsearch cluster, API Gateway and a Cognito User Pool. Infrastructure is provisioned as code with Terraform. CI/CD is based on Jenkins Pipelines. There is a  comprehensive Admin UI/Performance Monitoring Dashboard implented with React.</w:t>
       </w:r>
     </w:p>
     <w:p>
@@ -2353,14 +2164,7 @@
           <w:b/>
           <w:bCs/>
         </w:rPr>
-        <w:t>August 2013 – October 201</w:t>
-      </w:r>
-      <w:r>
-        <w:rPr>
-          <w:b/>
-          <w:bCs/>
-        </w:rPr>
-        <w:t>5</w:t>
+        <w:t>August 2013 – October 2015</w:t>
       </w:r>
     </w:p>
     <w:p>
@@ -2379,14 +2183,7 @@
           <w:b/>
           <w:bCs/>
         </w:rPr>
-        <w:t xml:space="preserve">Senior Consultant </w:t>
-      </w:r>
-      <w:r>
-        <w:rPr>
-          <w:b/>
-          <w:bCs/>
-        </w:rPr>
-        <w:t>at CSC</w:t>
+        <w:t>Senior Consultant at CSC</w:t>
       </w:r>
     </w:p>
     <w:p>
@@ -2541,14 +2338,7 @@
           <w:b w:val="false"/>
           <w:bCs w:val="false"/>
         </w:rPr>
-        <w:t xml:space="preserve">Worked on a IBM WebSphere based Life insurance product for Macquarie Group. </w:t>
-      </w:r>
-      <w:r>
-        <w:rPr>
-          <w:b w:val="false"/>
-          <w:bCs w:val="false"/>
-        </w:rPr>
-        <w:t>Java/JSP/JQuery.</w:t>
+        <w:t>Worked on a IBM WebSphere based Life insurance product for Macquarie Group. Java/JSP/JQuery.</w:t>
       </w:r>
     </w:p>
     <w:p>
@@ -2709,7 +2499,7 @@
           <w:b/>
           <w:bCs/>
         </w:rPr>
-        <w:t>Java Developer at Gemini Systems, Saint Peterburg</w:t>
+        <w:t>Java Developer at Gemini Systems, Saint Petersburg</w:t>
       </w:r>
     </w:p>
     <w:p>
@@ -2717,32 +2507,14 @@
         <w:pStyle w:val="Normal"/>
         <w:spacing w:before="0" w:after="160"/>
         <w:jc w:val="both"/>
-        <w:rPr>
-          <w:b w:val="false"/>
+        <w:rPr/>
+      </w:pPr>
+      <w:r>
+        <w:rPr>
           <w:b w:val="false"/>
           <w:bCs w:val="false"/>
         </w:rPr>
-      </w:pPr>
-      <w:r>
-        <w:rPr>
-          <w:b w:val="false"/>
-          <w:bCs w:val="false"/>
-        </w:rPr>
-        <w:t xml:space="preserve">IBM WebSphere Portal based disaster recovery system </w:t>
-      </w:r>
-      <w:r>
-        <w:rPr>
-          <w:b w:val="false"/>
-          <w:bCs w:val="false"/>
-        </w:rPr>
-        <w:t>for NYSE</w:t>
-      </w:r>
-      <w:r>
-        <w:rPr>
-          <w:b w:val="false"/>
-          <w:bCs w:val="false"/>
-        </w:rPr>
-        <w:t>. Security access, staff management and staff activity monitoring system for NYSE.</w:t>
+        <w:t>IBM WebSphere Portal based disaster recovery system for NYSE. Security access, staff management and staff activity monitoring system for NYSE.</w:t>
       </w:r>
     </w:p>
     <w:sectPr>
@@ -3717,6 +3489,144 @@
       <w:rFonts w:cs="Wingdings"/>
     </w:rPr>
   </w:style>
+  <w:style w:type="character" w:styleId="ListLabel30">
+    <w:name w:val="ListLabel 30"/>
+    <w:qFormat/>
+    <w:rPr>
+      <w:rFonts w:ascii="Lucida Console" w:hAnsi="Lucida Console" w:cs="Wingdings"/>
+      <w:sz w:val="16"/>
+    </w:rPr>
+  </w:style>
+  <w:style w:type="character" w:styleId="ListLabel31">
+    <w:name w:val="ListLabel 31"/>
+    <w:qFormat/>
+    <w:rPr>
+      <w:rFonts w:cs="Courier New"/>
+    </w:rPr>
+  </w:style>
+  <w:style w:type="character" w:styleId="ListLabel32">
+    <w:name w:val="ListLabel 32"/>
+    <w:qFormat/>
+    <w:rPr>
+      <w:rFonts w:cs="Wingdings"/>
+    </w:rPr>
+  </w:style>
+  <w:style w:type="character" w:styleId="ListLabel33">
+    <w:name w:val="ListLabel 33"/>
+    <w:qFormat/>
+    <w:rPr>
+      <w:rFonts w:cs="Symbol"/>
+    </w:rPr>
+  </w:style>
+  <w:style w:type="character" w:styleId="ListLabel34">
+    <w:name w:val="ListLabel 34"/>
+    <w:qFormat/>
+    <w:rPr>
+      <w:rFonts w:cs="Courier New"/>
+    </w:rPr>
+  </w:style>
+  <w:style w:type="character" w:styleId="ListLabel35">
+    <w:name w:val="ListLabel 35"/>
+    <w:qFormat/>
+    <w:rPr>
+      <w:rFonts w:cs="Wingdings"/>
+    </w:rPr>
+  </w:style>
+  <w:style w:type="character" w:styleId="ListLabel36">
+    <w:name w:val="ListLabel 36"/>
+    <w:qFormat/>
+    <w:rPr>
+      <w:rFonts w:cs="Symbol"/>
+    </w:rPr>
+  </w:style>
+  <w:style w:type="character" w:styleId="ListLabel37">
+    <w:name w:val="ListLabel 37"/>
+    <w:qFormat/>
+    <w:rPr>
+      <w:rFonts w:cs="Courier New"/>
+    </w:rPr>
+  </w:style>
+  <w:style w:type="character" w:styleId="ListLabel38">
+    <w:name w:val="ListLabel 38"/>
+    <w:qFormat/>
+    <w:rPr>
+      <w:rFonts w:cs="Wingdings"/>
+    </w:rPr>
+  </w:style>
+  <w:style w:type="character" w:styleId="ListLabel39">
+    <w:name w:val="ListLabel 39"/>
+    <w:qFormat/>
+    <w:rPr/>
+  </w:style>
+  <w:style w:type="character" w:styleId="ListLabel40">
+    <w:name w:val="ListLabel 40"/>
+    <w:qFormat/>
+    <w:rPr>
+      <w:rFonts w:ascii="Lucida Console" w:hAnsi="Lucida Console" w:cs="Wingdings"/>
+      <w:sz w:val="16"/>
+    </w:rPr>
+  </w:style>
+  <w:style w:type="character" w:styleId="ListLabel41">
+    <w:name w:val="ListLabel 41"/>
+    <w:qFormat/>
+    <w:rPr>
+      <w:rFonts w:cs="Courier New"/>
+    </w:rPr>
+  </w:style>
+  <w:style w:type="character" w:styleId="ListLabel42">
+    <w:name w:val="ListLabel 42"/>
+    <w:qFormat/>
+    <w:rPr>
+      <w:rFonts w:cs="Wingdings"/>
+    </w:rPr>
+  </w:style>
+  <w:style w:type="character" w:styleId="ListLabel43">
+    <w:name w:val="ListLabel 43"/>
+    <w:qFormat/>
+    <w:rPr>
+      <w:rFonts w:cs="Symbol"/>
+    </w:rPr>
+  </w:style>
+  <w:style w:type="character" w:styleId="ListLabel44">
+    <w:name w:val="ListLabel 44"/>
+    <w:qFormat/>
+    <w:rPr>
+      <w:rFonts w:cs="Courier New"/>
+    </w:rPr>
+  </w:style>
+  <w:style w:type="character" w:styleId="ListLabel45">
+    <w:name w:val="ListLabel 45"/>
+    <w:qFormat/>
+    <w:rPr>
+      <w:rFonts w:cs="Wingdings"/>
+    </w:rPr>
+  </w:style>
+  <w:style w:type="character" w:styleId="ListLabel46">
+    <w:name w:val="ListLabel 46"/>
+    <w:qFormat/>
+    <w:rPr>
+      <w:rFonts w:cs="Symbol"/>
+    </w:rPr>
+  </w:style>
+  <w:style w:type="character" w:styleId="ListLabel47">
+    <w:name w:val="ListLabel 47"/>
+    <w:qFormat/>
+    <w:rPr>
+      <w:rFonts w:cs="Courier New"/>
+    </w:rPr>
+  </w:style>
+  <w:style w:type="character" w:styleId="ListLabel48">
+    <w:name w:val="ListLabel 48"/>
+    <w:qFormat/>
+    <w:rPr>
+      <w:rFonts w:cs="Wingdings"/>
+    </w:rPr>
+  </w:style>
+  <w:style w:type="character" w:styleId="ListLabel49">
+    <w:name w:val="ListLabel 49"/>
+    <w:qFormat/>
+    <w:rPr/>
+  </w:style>
   <w:style w:type="paragraph" w:styleId="Heading">
     <w:name w:val="Heading"/>
     <w:basedOn w:val="Normal"/>

--- a/Maxim Suponya - short CV.docx
+++ b/Maxim Suponya - short CV.docx
@@ -10,7 +10,7 @@
         <w:tblInd w:w="0" w:type="dxa"/>
         <w:tblCellMar>
           <w:top w:w="0" w:type="dxa"/>
-          <w:left w:w="123" w:type="dxa"/>
+          <w:left w:w="128" w:type="dxa"/>
           <w:bottom w:w="0" w:type="dxa"/>
           <w:right w:w="108" w:type="dxa"/>
         </w:tblCellMar>
@@ -434,7 +434,7 @@
         <w:tblInd w:w="0" w:type="dxa"/>
         <w:tblCellMar>
           <w:top w:w="0" w:type="dxa"/>
-          <w:left w:w="123" w:type="dxa"/>
+          <w:left w:w="128" w:type="dxa"/>
           <w:bottom w:w="0" w:type="dxa"/>
           <w:right w:w="108" w:type="dxa"/>
         </w:tblCellMar>
@@ -2072,7 +2072,7 @@
       </w:pPr>
       <w:r>
         <w:rPr/>
-        <w:t>Working on an integration solution between company’s Insurance Policy Management System and a third party insurer. The solution consists of a federation of Java/Spring-boot based microservices hosted as AWS ECS cluster, a number of NodeJS based AWS Lambda functions, S3 buckets, Elasticsearch cluster, API Gateway and a Cognito User Pool. Infrastructure is provisioned as code with Terraform. CI/CD is based on Jenkins Pipelines. There is a  comprehensive Admin UI/Performance Monitoring Dashboard implented with React.</w:t>
+        <w:t>Designed a cloud native integration solution between company's insurance policy management system and a 3rd party insurer; Provided a PoC implementation; Setup complete SDLC DevOps and automated testing; Implemented a monitoring/admin UI tool (Serverless React/Lambda); Overlooked development from start to prod release. AWS, API Gateway, S3, ECS/Docker (Java), Lambda (NodeJS), Elasticsearch, Terraform, Git, Jira, Confluence.</w:t>
       </w:r>
     </w:p>
     <w:p>
@@ -2084,7 +2084,6 @@
       </w:pPr>
       <w:r>
         <w:rPr/>
-        <w:t xml:space="preserve"> </w:t>
       </w:r>
     </w:p>
     <w:p>
@@ -3627,6 +3626,75 @@
     <w:qFormat/>
     <w:rPr/>
   </w:style>
+  <w:style w:type="character" w:styleId="ListLabel50">
+    <w:name w:val="ListLabel 50"/>
+    <w:qFormat/>
+    <w:rPr>
+      <w:rFonts w:ascii="Lucida Console" w:hAnsi="Lucida Console" w:cs="Wingdings"/>
+      <w:sz w:val="16"/>
+    </w:rPr>
+  </w:style>
+  <w:style w:type="character" w:styleId="ListLabel51">
+    <w:name w:val="ListLabel 51"/>
+    <w:qFormat/>
+    <w:rPr>
+      <w:rFonts w:cs="Courier New"/>
+    </w:rPr>
+  </w:style>
+  <w:style w:type="character" w:styleId="ListLabel52">
+    <w:name w:val="ListLabel 52"/>
+    <w:qFormat/>
+    <w:rPr>
+      <w:rFonts w:cs="Wingdings"/>
+    </w:rPr>
+  </w:style>
+  <w:style w:type="character" w:styleId="ListLabel53">
+    <w:name w:val="ListLabel 53"/>
+    <w:qFormat/>
+    <w:rPr>
+      <w:rFonts w:cs="Symbol"/>
+    </w:rPr>
+  </w:style>
+  <w:style w:type="character" w:styleId="ListLabel54">
+    <w:name w:val="ListLabel 54"/>
+    <w:qFormat/>
+    <w:rPr>
+      <w:rFonts w:cs="Courier New"/>
+    </w:rPr>
+  </w:style>
+  <w:style w:type="character" w:styleId="ListLabel55">
+    <w:name w:val="ListLabel 55"/>
+    <w:qFormat/>
+    <w:rPr>
+      <w:rFonts w:cs="Wingdings"/>
+    </w:rPr>
+  </w:style>
+  <w:style w:type="character" w:styleId="ListLabel56">
+    <w:name w:val="ListLabel 56"/>
+    <w:qFormat/>
+    <w:rPr>
+      <w:rFonts w:cs="Symbol"/>
+    </w:rPr>
+  </w:style>
+  <w:style w:type="character" w:styleId="ListLabel57">
+    <w:name w:val="ListLabel 57"/>
+    <w:qFormat/>
+    <w:rPr>
+      <w:rFonts w:cs="Courier New"/>
+    </w:rPr>
+  </w:style>
+  <w:style w:type="character" w:styleId="ListLabel58">
+    <w:name w:val="ListLabel 58"/>
+    <w:qFormat/>
+    <w:rPr>
+      <w:rFonts w:cs="Wingdings"/>
+    </w:rPr>
+  </w:style>
+  <w:style w:type="character" w:styleId="ListLabel59">
+    <w:name w:val="ListLabel 59"/>
+    <w:qFormat/>
+    <w:rPr/>
+  </w:style>
   <w:style w:type="paragraph" w:styleId="Heading">
     <w:name w:val="Heading"/>
     <w:basedOn w:val="Normal"/>

--- a/Maxim Suponya - short CV.docx
+++ b/Maxim Suponya - short CV.docx
@@ -1,6 +1,6 @@
 
 <file path=word/document.xml><?xml version="1.0" encoding="utf-8"?>
-<w:document xmlns:o="urn:schemas-microsoft-com:office:office" xmlns:r="http://schemas.openxmlformats.org/officeDocument/2006/relationships" xmlns:v="urn:schemas-microsoft-com:vml" xmlns:w="http://schemas.openxmlformats.org/wordprocessingml/2006/main" xmlns:w10="urn:schemas-microsoft-com:office:word" xmlns:wp="http://schemas.openxmlformats.org/drawingml/2006/wordprocessingDrawing" xmlns:wps="http://schemas.microsoft.com/office/word/2010/wordprocessingShape" xmlns:wpg="http://schemas.microsoft.com/office/word/2010/wordprocessingGroup" xmlns:mc="http://schemas.openxmlformats.org/markup-compatibility/2006" xmlns:wp14="http://schemas.microsoft.com/office/word/2010/wordprocessingDrawing" xmlns:w14="http://schemas.microsoft.com/office/word/2010/wordml" mc:Ignorable="w14 wp14">
+<w:document xmlns:o="urn:schemas-microsoft-com:office:office" xmlns:r="http://schemas.openxmlformats.org/officeDocument/2006/relationships" xmlns:v="urn:schemas-microsoft-com:vml" xmlns:w="http://schemas.openxmlformats.org/wordprocessingml/2006/main" xmlns:w10="urn:schemas-microsoft-com:office:word" xmlns:wp="http://schemas.openxmlformats.org/drawingml/2006/wordprocessingDrawing" xmlns:wps="http://schemas.microsoft.com/office/word/2010/wordprocessingShape" xmlns:wpg="http://schemas.microsoft.com/office/word/2010/wordprocessingGroup" xmlns:mc="http://schemas.openxmlformats.org/markup-compatibility/2006" xmlns:wp14="http://schemas.microsoft.com/office/word/2010/wordprocessingDrawing" xmlns:w14="http://schemas.microsoft.com/office/word/2010/wordml" xmlns:a="http://schemas.openxmlformats.org/drawingml/2006/main" xmlns:pic="http://schemas.openxmlformats.org/drawingml/2006/picture" mc:Ignorable="w14 wp14">
   <w:body>
     <w:tbl>
       <w:tblPr>
@@ -14,14 +14,14 @@
           <w:bottom w:w="0" w:type="dxa"/>
           <w:right w:w="108" w:type="dxa"/>
         </w:tblCellMar>
-        <w:tblLook w:noVBand="1" w:val="04a0" w:noHBand="0" w:lastColumn="0" w:firstColumn="1" w:lastRow="0" w:firstRow="1"/>
+        <w:tblLook w:val="04a0" w:firstRow="1" w:lastRow="0" w:firstColumn="1" w:lastColumn="0" w:noHBand="0" w:noVBand="1"/>
       </w:tblPr>
       <w:tblGrid>
         <w:gridCol w:w="3005"/>
         <w:gridCol w:w="3799"/>
         <w:gridCol w:w="2212"/>
       </w:tblGrid>
-      <w:tr>
+      <w:tr xmlns:wp14="http://schemas.microsoft.com/office/word/2010/wordml" wp14:textId="77777777">
         <w:trPr>
           <w:trHeight w:val="1261" w:hRule="atLeast"/>
         </w:trPr>
@@ -37,18 +37,19 @@
               <w:insideH w:val="nil"/>
               <w:insideV w:val="nil"/>
             </w:tcBorders>
-            <w:shd w:fill="auto" w:val="clear"/>
+            <w:shd w:val="clear" w:color="auto" w:fill="auto"/>
+            <w:tcMar/>
           </w:tcPr>
-          <w:p>
-            <w:pPr>
-              <w:pStyle w:val="Normal"/>
-              <w:spacing w:lineRule="auto" w:line="240" w:before="0" w:after="0"/>
+          <w:p wp14:textId="77777777">
+            <w:pPr>
+              <w:pStyle w:val="Normal"/>
+              <w:spacing w:before="0" w:after="0" w:line="240" w:lineRule="auto"/>
               <w:rPr/>
             </w:pPr>
             <w:r>
               <w:rPr/>
               <w:drawing>
-                <wp:inline distT="0" distB="0" distL="0" distR="0">
+                <wp:inline xmlns:wp14="http://schemas.microsoft.com/office/word/2010/wordprocessingDrawing" distT="0" distB="0" distL="0" distR="0" wp14:anchorId="057C5C30" wp14:editId="7777777">
                   <wp:extent cx="1405890" cy="1765935"/>
                   <wp:effectExtent l="0" t="0" r="0" b="0"/>
                   <wp:docPr id="1" name="Picture 3" descr="C:\temp\avatar_bw2.jpg"/>
@@ -99,12 +100,13 @@
               <w:insideH w:val="nil"/>
               <w:insideV w:val="nil"/>
             </w:tcBorders>
-            <w:shd w:fill="auto" w:val="clear"/>
+            <w:shd w:val="clear" w:color="auto" w:fill="auto"/>
+            <w:tcMar/>
           </w:tcPr>
-          <w:p>
-            <w:pPr>
-              <w:pStyle w:val="Normal"/>
-              <w:spacing w:lineRule="auto" w:line="240" w:before="0" w:after="0"/>
+          <w:p wp14:textId="77777777">
+            <w:pPr>
+              <w:pStyle w:val="Normal"/>
+              <w:spacing w:before="0" w:after="0" w:line="240" w:lineRule="auto"/>
               <w:jc w:val="right"/>
               <w:rPr>
                 <w:rFonts w:ascii="Lucida Sans" w:hAnsi="Lucida Sans"/>
@@ -124,64 +126,61 @@
               <w:t>Maxim Suponya</w:t>
             </w:r>
           </w:p>
-          <w:p>
-            <w:pPr>
-              <w:pStyle w:val="Normal"/>
-              <w:spacing w:lineRule="auto" w:line="240" w:before="0" w:after="0"/>
-              <w:rPr>
-                <w:b/>
-                <w:b/>
-                <w:sz w:val="16"/>
-                <w:szCs w:val="16"/>
-              </w:rPr>
-            </w:pPr>
-            <w:r>
-              <w:rPr>
-                <w:b/>
-                <w:sz w:val="16"/>
-                <w:szCs w:val="16"/>
-              </w:rPr>
-            </w:r>
-          </w:p>
-          <w:p>
-            <w:pPr>
-              <w:pStyle w:val="Normal"/>
-              <w:spacing w:lineRule="auto" w:line="240" w:before="0" w:after="0"/>
+          <w:p wp14:textId="77777777">
+            <w:pPr>
+              <w:pStyle w:val="Normal"/>
+              <w:spacing w:before="0" w:after="0" w:line="240" w:lineRule="auto"/>
+              <w:rPr>
+                <w:b/>
+                <w:b/>
+                <w:sz w:val="16"/>
+                <w:szCs w:val="16"/>
+              </w:rPr>
+            </w:pPr>
+            <w:r>
+              <w:rPr>
+                <w:b/>
+                <w:sz w:val="16"/>
+                <w:szCs w:val="16"/>
+              </w:rPr>
+            </w:r>
+          </w:p>
+          <w:p w14:noSpellErr="1" wp14:textId="2925534D">
+            <w:pPr>
+              <w:pStyle w:val="Normal"/>
+              <w:spacing w:before="0" w:after="0" w:line="240" w:lineRule="auto"/>
               <w:jc w:val="right"/>
               <w:rPr/>
             </w:pPr>
             <w:r>
               <w:rPr>
-                <w:rFonts w:ascii="Lucida Console" w:hAnsi="Lucida Console"/>
-                <w:b/>
+                <w:rFonts w:ascii="Lucida Console" w:hAnsi="Lucida Console" w:eastAsia="Lucida Console" w:cs="Lucida Console"/>
+                <w:b w:val="1"/>
+                <w:bCs w:val="1"/>
                 <w:sz w:val="28"/>
                 <w:szCs w:val="28"/>
               </w:rPr>
-              <w:t>Solutions Architect (AWS)</w:t>
+              <w:t>Solutions Architect</w:t>
             </w:r>
           </w:p>
         </w:tc>
       </w:tr>
-      <w:tr>
+      <w:tr xmlns:wp14="http://schemas.microsoft.com/office/word/2010/wordml" wp14:textId="77777777">
         <w:trPr/>
         <w:tc>
           <w:tcPr>
             <w:tcW w:w="3005" w:type="dxa"/>
-            <w:vMerge w:val="continue"/>
+            <w:vMerge/>
             <w:tcBorders>
-              <w:top w:val="nil"/>
-              <w:left w:val="nil"/>
-              <w:bottom w:val="nil"/>
-              <w:right w:val="nil"/>
               <w:insideH w:val="nil"/>
               <w:insideV w:val="nil"/>
             </w:tcBorders>
-            <w:shd w:fill="auto" w:val="clear"/>
+            <w:tcMar/>
           </w:tcPr>
-          <w:p>
-            <w:pPr>
-              <w:pStyle w:val="Normal"/>
-              <w:spacing w:lineRule="auto" w:line="240" w:before="0" w:after="0"/>
+          <w:p wp14:textId="77777777">
+            <w:pPr>
+              <w:pStyle w:val="Normal"/>
+              <w:spacing w:before="0" w:after="0" w:line="240" w:lineRule="auto"/>
               <w:rPr/>
             </w:pPr>
             <w:r>
@@ -200,46 +199,61 @@
               <w:insideH w:val="nil"/>
               <w:insideV w:val="nil"/>
             </w:tcBorders>
-            <w:shd w:fill="auto" w:val="clear"/>
+            <w:shd w:val="clear" w:color="auto" w:fill="auto"/>
+            <w:tcMar/>
           </w:tcPr>
-          <w:p>
-            <w:pPr>
-              <w:pStyle w:val="Normal"/>
-              <w:spacing w:lineRule="auto" w:line="240" w:before="0" w:after="0"/>
+          <w:p wp14:textId="77777777">
+            <w:pPr>
+              <w:pStyle w:val="Normal"/>
+              <w:spacing w:before="0" w:after="0" w:line="240" w:lineRule="auto"/>
               <w:rPr>
                 <w:rFonts w:ascii="Lucida Console" w:hAnsi="Lucida Console"/>
                 <w:b/>
                 <w:b/>
               </w:rPr>
             </w:pPr>
-            <w:r>
+          </w:p>
+          <w:p wp14:textId="77777777">
+            <w:pPr>
+              <w:pStyle w:val="Normal"/>
+              <w:spacing w:before="0" w:after="0" w:line="240" w:lineRule="auto"/>
+              <w:jc w:val="right"/>
               <w:rPr>
                 <w:rFonts w:ascii="Lucida Console" w:hAnsi="Lucida Console"/>
                 <w:b/>
-              </w:rPr>
-            </w:r>
-          </w:p>
-          <w:p>
-            <w:pPr>
-              <w:pStyle w:val="Normal"/>
-              <w:spacing w:lineRule="auto" w:line="240" w:before="0" w:after="0"/>
+                <w:b/>
+              </w:rPr>
+            </w:pPr>
+            <w:r>
               <w:rPr>
                 <w:rFonts w:ascii="Lucida Console" w:hAnsi="Lucida Console"/>
                 <w:b/>
-                <w:b/>
-              </w:rPr>
-            </w:pPr>
-            <w:r>
+              </w:rPr>
+              <w:t>maxim.suponya@gmail.com</w:t>
+            </w:r>
+          </w:p>
+          <w:p wp14:textId="77777777">
+            <w:pPr>
+              <w:pStyle w:val="Normal"/>
+              <w:spacing w:before="0" w:after="0" w:line="240" w:lineRule="auto"/>
+              <w:jc w:val="right"/>
               <w:rPr>
                 <w:rFonts w:ascii="Lucida Console" w:hAnsi="Lucida Console"/>
                 <w:b/>
-              </w:rPr>
-            </w:r>
-          </w:p>
-          <w:p>
-            <w:pPr>
-              <w:pStyle w:val="Normal"/>
-              <w:spacing w:lineRule="auto" w:line="240" w:before="0" w:after="0"/>
+                <w:b/>
+              </w:rPr>
+            </w:pPr>
+            <w:r>
+              <w:rPr>
+                <w:rFonts w:ascii="Lucida Console" w:hAnsi="Lucida Console"/>
+                <w:b/>
+              </w:rPr>
+            </w:r>
+          </w:p>
+          <w:p wp14:textId="77777777">
+            <w:pPr>
+              <w:pStyle w:val="Normal"/>
+              <w:spacing w:before="0" w:after="0" w:line="240" w:lineRule="auto"/>
               <w:jc w:val="right"/>
               <w:rPr>
                 <w:rFonts w:ascii="Lucida Console" w:hAnsi="Lucida Console"/>
@@ -252,13 +266,13 @@
                 <w:rFonts w:ascii="Lucida Console" w:hAnsi="Lucida Console"/>
                 <w:b/>
               </w:rPr>
-              <w:t>maxim.suponya@gmail.com</w:t>
-            </w:r>
-          </w:p>
-          <w:p>
-            <w:pPr>
-              <w:pStyle w:val="Normal"/>
-              <w:spacing w:lineRule="auto" w:line="240" w:before="0" w:after="0"/>
+              <w:t>+61401455995</w:t>
+            </w:r>
+          </w:p>
+          <w:p wp14:textId="77777777">
+            <w:pPr>
+              <w:pStyle w:val="Normal"/>
+              <w:spacing w:before="0" w:after="0" w:line="240" w:lineRule="auto"/>
               <w:jc w:val="right"/>
               <w:rPr>
                 <w:rFonts w:ascii="Lucida Console" w:hAnsi="Lucida Console"/>
@@ -273,47 +287,10 @@
               </w:rPr>
             </w:r>
           </w:p>
-          <w:p>
-            <w:pPr>
-              <w:pStyle w:val="Normal"/>
-              <w:spacing w:lineRule="auto" w:line="240" w:before="0" w:after="0"/>
-              <w:jc w:val="right"/>
-              <w:rPr>
-                <w:rFonts w:ascii="Lucida Console" w:hAnsi="Lucida Console"/>
-                <w:b/>
-                <w:b/>
-              </w:rPr>
-            </w:pPr>
-            <w:r>
-              <w:rPr>
-                <w:rFonts w:ascii="Lucida Console" w:hAnsi="Lucida Console"/>
-                <w:b/>
-              </w:rPr>
-              <w:t>+61401455995</w:t>
-            </w:r>
-          </w:p>
-          <w:p>
-            <w:pPr>
-              <w:pStyle w:val="Normal"/>
-              <w:spacing w:lineRule="auto" w:line="240" w:before="0" w:after="0"/>
-              <w:jc w:val="right"/>
-              <w:rPr>
-                <w:rFonts w:ascii="Lucida Console" w:hAnsi="Lucida Console"/>
-                <w:b/>
-                <w:b/>
-              </w:rPr>
-            </w:pPr>
-            <w:r>
-              <w:rPr>
-                <w:rFonts w:ascii="Lucida Console" w:hAnsi="Lucida Console"/>
-                <w:b/>
-              </w:rPr>
-            </w:r>
-          </w:p>
-          <w:p>
-            <w:pPr>
-              <w:pStyle w:val="Normal"/>
-              <w:spacing w:lineRule="auto" w:line="240" w:before="0" w:after="0"/>
+          <w:p wp14:textId="77777777">
+            <w:pPr>
+              <w:pStyle w:val="Normal"/>
+              <w:spacing w:before="0" w:after="0" w:line="240" w:lineRule="auto"/>
               <w:jc w:val="right"/>
               <w:rPr/>
             </w:pPr>
@@ -337,19 +314,20 @@
               <w:insideH w:val="nil"/>
               <w:insideV w:val="nil"/>
             </w:tcBorders>
-            <w:shd w:fill="auto" w:val="clear"/>
+            <w:shd w:val="clear" w:color="auto" w:fill="auto"/>
+            <w:tcMar/>
           </w:tcPr>
-          <w:p>
-            <w:pPr>
-              <w:pStyle w:val="Normal"/>
-              <w:spacing w:lineRule="auto" w:line="240" w:before="0" w:after="0"/>
+          <w:p wp14:textId="77777777">
+            <w:pPr>
+              <w:pStyle w:val="Normal"/>
+              <w:spacing w:before="0" w:after="0" w:line="240" w:lineRule="auto"/>
               <w:jc w:val="right"/>
               <w:rPr/>
             </w:pPr>
             <w:r>
               <w:rPr/>
               <w:drawing>
-                <wp:inline distT="0" distB="0" distL="0" distR="0">
+                <wp:inline xmlns:wp14="http://schemas.microsoft.com/office/word/2010/wordprocessingDrawing" distT="0" distB="0" distL="0" distR="0" wp14:anchorId="42B49862" wp14:editId="7777777">
                   <wp:extent cx="1024890" cy="1024890"/>
                   <wp:effectExtent l="0" t="0" r="0" b="0"/>
                   <wp:docPr id="2" name="Picture 4" descr="C:\Users\maxim\AppData\Local\Microsoft\Windows\INetCache\Content.Word\static_qr_code_without_logo.jpg"/>
@@ -390,7 +368,7 @@
         </w:tc>
       </w:tr>
     </w:tbl>
-    <w:p>
+    <w:p xmlns:wp14="http://schemas.microsoft.com/office/word/2010/wordml" wp14:textId="77777777">
       <w:pPr>
         <w:pStyle w:val="Normal"/>
         <w:rPr/>
@@ -399,21 +377,33 @@
         <w:rPr/>
       </w:r>
     </w:p>
-    <w:p>
+    <w:p xmlns:wp14="http://schemas.microsoft.com/office/word/2010/wordml" wp14:noSpellErr="1" wp14:textId="3E4B7681">
       <w:pPr>
         <w:pStyle w:val="Normal"/>
         <w:rPr>
-          <w:rFonts w:ascii="Lucida Sans" w:hAnsi="Lucida Sans"/>
+          <w:rFonts w:ascii="Lucida Sans" w:hAnsi="Lucida Sans" w:eastAsia="Lucida Sans" w:cs="Lucida Sans"/>
+          <w:b w:val="1"/>
+          <w:bCs w:val="1"/>
         </w:rPr>
       </w:pPr>
       <w:r>
         <w:rPr>
-          <w:rFonts w:ascii="Lucida Sans" w:hAnsi="Lucida Sans"/>
+          <w:rFonts w:ascii="Lucida Sans" w:hAnsi="Lucida Sans" w:eastAsia="Lucida Sans" w:cs="Lucida Sans"/>
+          <w:b w:val="1"/>
+          <w:bCs w:val="1"/>
         </w:rPr>
-        <w:t>OBJECTIVE</w:t>
+        <w:t>O</w:t>
+      </w:r>
+      <w:r>
+        <w:rPr>
+          <w:rFonts w:ascii="Lucida Sans" w:hAnsi="Lucida Sans" w:eastAsia="Lucida Sans" w:cs="Lucida Sans"/>
+          <w:b w:val="1"/>
+          <w:bCs w:val="1"/>
+        </w:rPr>
+        <w:t>BJECTIVE</w:t>
       </w:r>
     </w:p>
-    <w:p>
+    <w:p xmlns:wp14="http://schemas.microsoft.com/office/word/2010/wordml" wp14:textId="77777777" wp14:noSpellErr="1">
       <w:pPr>
         <w:pStyle w:val="Normal"/>
         <w:jc w:val="both"/>
@@ -421,10 +411,19 @@
       </w:pPr>
       <w:r>
         <w:rPr>
-          <w:rFonts w:cs="Calibri" w:cstheme="minorHAnsi"/>
+          <w:rFonts w:ascii="Lucida Sans" w:hAnsi="Lucida Sans" w:eastAsia="Lucida Sans" w:cs="Lucida Sans"/>
         </w:rPr>
         <w:t>I am looking to join a dynamic and motivated team of likeminded professionals as a hands-on Solutions Architect. I am offering to contribute my industry experience, tech skills, ability to find simple solutions to complex problems and “can do” attitude in exchange for opportunity to work on an ambitious and inspiring project, a chance to learn new things and potential to make a difference.</w:t>
       </w:r>
+    </w:p>
+    <w:p w14:noSpellErr="1">
+      <w:pPr>
+        <w:pStyle w:val="Normal"/>
+        <w:jc w:val="both"/>
+        <w:rPr>
+          <w:rFonts w:cs="Calibri" w:cstheme="minorAscii"/>
+        </w:rPr>
+      </w:pPr>
     </w:p>
     <w:tbl>
       <w:tblPr>
@@ -438,13 +437,13 @@
           <w:bottom w:w="0" w:type="dxa"/>
           <w:right w:w="108" w:type="dxa"/>
         </w:tblCellMar>
-        <w:tblLook w:noVBand="1" w:val="04a0" w:noHBand="0" w:lastColumn="0" w:firstColumn="1" w:lastRow="0" w:firstRow="1"/>
+        <w:tblLook w:val="04a0" w:firstRow="1" w:lastRow="0" w:firstColumn="1" w:lastColumn="0" w:noHBand="0" w:noVBand="1"/>
       </w:tblPr>
       <w:tblGrid>
         <w:gridCol w:w="4508"/>
         <w:gridCol w:w="4507"/>
       </w:tblGrid>
-      <w:tr>
+      <w:tr xmlns:wp14="http://schemas.microsoft.com/office/word/2010/wordml" wp14:textId="77777777">
         <w:trPr/>
         <w:tc>
           <w:tcPr>
@@ -454,12 +453,13 @@
               <w:right w:val="nil"/>
               <w:insideV w:val="nil"/>
             </w:tcBorders>
-            <w:shd w:fill="auto" w:val="clear"/>
+            <w:shd w:val="clear" w:color="auto" w:fill="auto"/>
+            <w:tcMar/>
           </w:tcPr>
-          <w:p>
-            <w:pPr>
-              <w:pStyle w:val="Normal"/>
-              <w:spacing w:lineRule="auto" w:line="240" w:before="0" w:after="0"/>
+          <w:p wp14:textId="77777777">
+            <w:pPr>
+              <w:pStyle w:val="Normal"/>
+              <w:spacing w:before="0" w:after="0" w:line="240" w:lineRule="auto"/>
               <w:rPr>
                 <w:rFonts w:ascii="Lucida Sans" w:hAnsi="Lucida Sans"/>
                 <w:b/>
@@ -483,12 +483,13 @@
               <w:right w:val="nil"/>
               <w:insideV w:val="nil"/>
             </w:tcBorders>
-            <w:shd w:fill="auto" w:val="clear"/>
+            <w:shd w:val="clear" w:color="auto" w:fill="auto"/>
+            <w:tcMar/>
           </w:tcPr>
-          <w:p>
-            <w:pPr>
-              <w:pStyle w:val="Normal"/>
-              <w:spacing w:lineRule="auto" w:line="240" w:before="0" w:after="0"/>
+          <w:p wp14:textId="77777777">
+            <w:pPr>
+              <w:pStyle w:val="Normal"/>
+              <w:spacing w:before="0" w:after="0" w:line="240" w:lineRule="auto"/>
               <w:rPr>
                 <w:rFonts w:ascii="Lucida Sans" w:hAnsi="Lucida Sans"/>
               </w:rPr>
@@ -502,7 +503,7 @@
           </w:p>
         </w:tc>
       </w:tr>
-      <w:tr>
+      <w:tr xmlns:wp14="http://schemas.microsoft.com/office/word/2010/wordml" wp14:textId="77777777">
         <w:trPr/>
         <w:tc>
           <w:tcPr>
@@ -512,12 +513,13 @@
               <w:right w:val="nil"/>
               <w:insideV w:val="nil"/>
             </w:tcBorders>
-            <w:shd w:fill="auto" w:val="clear"/>
+            <w:shd w:val="clear" w:color="auto" w:fill="auto"/>
+            <w:tcMar/>
           </w:tcPr>
-          <w:p>
+          <w:p wp14:textId="77777777">
             <w:pPr>
               <w:pStyle w:val="ListParagraph"/>
-              <w:spacing w:lineRule="auto" w:line="240" w:before="0" w:after="0"/>
+              <w:spacing w:before="0" w:after="0" w:line="240" w:lineRule="auto"/>
               <w:ind w:left="720" w:hanging="0"/>
               <w:contextualSpacing/>
               <w:rPr>
@@ -527,756 +529,783 @@
                 <w:szCs w:val="16"/>
               </w:rPr>
             </w:pPr>
-            <w:r>
-              <w:rPr>
-                <w:rFonts w:ascii="Lucida Console" w:hAnsi="Lucida Console"/>
-                <w:color w:val="000000" w:themeColor="text1"/>
-                <w:sz w:val="16"/>
-                <w:szCs w:val="16"/>
-              </w:rPr>
-            </w:r>
+          </w:p>
+          <w:p w14:noSpellErr="1" wp14:textId="0EA83AAD">
+            <w:pPr>
+              <w:pStyle w:val="Normal"/>
+              <w:spacing w:before="0" w:after="0" w:line="240" w:lineRule="auto"/>
+              <w:ind w:left="360"/>
+              <w:contextualSpacing/>
+              <w:rPr>
+                <w:rFonts w:ascii="Lucida Sans" w:hAnsi="Lucida Sans" w:eastAsia="Lucida Sans" w:cs="Lucida Sans"/>
+                <w:color w:val="000000" w:themeColor="text1" w:themeTint="FF" w:themeShade="FF"/>
+                <w:sz w:val="16"/>
+                <w:szCs w:val="16"/>
+              </w:rPr>
+            </w:pPr>
+            <w:r>
+              <w:rPr>
+                <w:rFonts w:ascii="Lucida Sans" w:hAnsi="Lucida Sans" w:eastAsia="Lucida Sans" w:cs="Lucida Sans"/>
+                <w:b w:val="1"/>
+                <w:bCs w:val="1"/>
+                <w:color w:val="000000" w:themeColor="text1" w:themeTint="FF" w:themeShade="FF"/>
+                <w:sz w:val="20"/>
+                <w:szCs w:val="20"/>
+              </w:rPr>
+              <w:t>Cloud</w:t>
+            </w:r>
+          </w:p>
+          <w:p wp14:noSpellErr="1">
+            <w:pPr>
+              <w:pStyle w:val="Normal"/>
+              <w:spacing w:before="0" w:after="0" w:line="240" w:lineRule="auto"/>
+              <w:ind w:left="360"/>
+              <w:rPr>
+                <w:rFonts w:ascii="Lucida Sans" w:hAnsi="Lucida Sans" w:eastAsia="Lucida Sans" w:cs="Lucida Sans"/>
+                <w:b w:val="1"/>
+                <w:bCs w:val="1"/>
+                <w:color w:val="000000" w:themeColor="text1" w:themeTint="FF" w:themeShade="FF"/>
+                <w:sz w:val="16"/>
+                <w:szCs w:val="16"/>
+              </w:rPr>
+            </w:pPr>
           </w:p>
           <w:p>
+            <w:pPr>
+              <w:pStyle w:val="ListParagraph"/>
+              <w:numPr>
+                <w:ilvl w:val="0"/>
+                <w:numId w:val="8"/>
+              </w:numPr>
+              <w:spacing w:before="0" w:after="0" w:line="240" w:lineRule="auto"/>
+              <w:rPr>
+                <w:color w:val="000000" w:themeColor="text1" w:themeTint="FF" w:themeShade="FF"/>
+                <w:sz w:val="16"/>
+                <w:szCs w:val="16"/>
+              </w:rPr>
+            </w:pPr>
+            <w:r>
+              <w:rPr>
+                <w:rFonts w:ascii="Lucida Sans" w:hAnsi="Lucida Sans" w:eastAsia="Lucida Sans" w:cs="Lucida Sans"/>
+                <w:b w:val="0"/>
+                <w:bCs w:val="0"/>
+                <w:color w:val="000000" w:themeColor="text1" w:themeTint="FF" w:themeShade="FF"/>
+                <w:sz w:val="16"/>
+                <w:szCs w:val="16"/>
+              </w:rPr>
+              <w:t xml:space="preserve">AWS Certified Solutions Architect </w:t>
+            </w:r>
+          </w:p>
+          <w:p>
+            <w:pPr>
+              <w:pStyle w:val="Normal"/>
+              <w:spacing w:before="0" w:after="0" w:line="240" w:lineRule="auto"/>
+              <w:ind w:left="360"/>
+              <w:rPr>
+                <w:rFonts w:ascii="Lucida Sans" w:hAnsi="Lucida Sans" w:eastAsia="Lucida Sans" w:cs="Lucida Sans"/>
+                <w:b w:val="1"/>
+                <w:bCs w:val="1"/>
+                <w:color w:val="000000" w:themeColor="text1" w:themeTint="FF" w:themeShade="FF"/>
+                <w:sz w:val="20"/>
+                <w:szCs w:val="20"/>
+              </w:rPr>
+            </w:pPr>
+            <w:r>
+              <w:rPr>
+                <w:rFonts w:ascii="Lucida Sans" w:hAnsi="Lucida Sans" w:eastAsia="Lucida Sans" w:cs="Lucida Sans"/>
+                <w:b w:val="0"/>
+                <w:bCs w:val="0"/>
+                <w:color w:val="000000" w:themeColor="text1" w:themeTint="FF" w:themeShade="FF"/>
+                <w:sz w:val="16"/>
+                <w:szCs w:val="16"/>
+              </w:rPr>
+              <w:t>- Associate</w:t>
+            </w:r>
+          </w:p>
+          <w:p>
+            <w:pPr>
+              <w:pStyle w:val="Normal"/>
+              <w:spacing w:before="0" w:after="0" w:line="240" w:lineRule="auto"/>
+              <w:ind w:left="360"/>
+              <w:rPr>
+                <w:rFonts w:ascii="Lucida Sans" w:hAnsi="Lucida Sans" w:eastAsia="Lucida Sans" w:cs="Lucida Sans"/>
+                <w:b w:val="0"/>
+                <w:bCs w:val="0"/>
+                <w:color w:val="000000" w:themeColor="text1" w:themeTint="FF" w:themeShade="FF"/>
+                <w:sz w:val="16"/>
+                <w:szCs w:val="16"/>
+              </w:rPr>
+            </w:pPr>
+          </w:p>
+          <w:p w14:noSpellErr="1" wp14:textId="02104ABE">
+            <w:pPr>
+              <w:pStyle w:val="Normal"/>
+              <w:spacing w:before="0" w:after="0" w:line="240" w:lineRule="auto"/>
+              <w:ind w:left="360"/>
+              <w:contextualSpacing/>
+              <w:rPr>
+                <w:rFonts w:ascii="Lucida Sans" w:hAnsi="Lucida Sans" w:eastAsia="Lucida Sans" w:cs="Lucida Sans"/>
+                <w:color w:val="000000" w:themeColor="text1" w:themeTint="FF" w:themeShade="FF"/>
+                <w:sz w:val="16"/>
+                <w:szCs w:val="16"/>
+              </w:rPr>
+            </w:pPr>
+            <w:r>
+              <w:rPr>
+                <w:rFonts w:ascii="Lucida Sans" w:hAnsi="Lucida Sans" w:eastAsia="Lucida Sans" w:cs="Lucida Sans"/>
+                <w:b w:val="1"/>
+                <w:bCs w:val="1"/>
+                <w:color w:val="000000" w:themeColor="text1" w:themeTint="FF" w:themeShade="FF"/>
+                <w:sz w:val="20"/>
+                <w:szCs w:val="20"/>
+              </w:rPr>
+              <w:t>DevOps</w:t>
+            </w:r>
+          </w:p>
+          <w:p wp14:noSpellErr="1">
+            <w:pPr>
+              <w:pStyle w:val="Normal"/>
+              <w:spacing w:before="0" w:after="0" w:line="240" w:lineRule="auto"/>
+              <w:ind w:left="360"/>
+              <w:rPr>
+                <w:rFonts w:ascii="Lucida Sans" w:hAnsi="Lucida Sans" w:eastAsia="Lucida Sans" w:cs="Lucida Sans"/>
+                <w:color w:val="000000" w:themeColor="text1" w:themeTint="FF" w:themeShade="FF"/>
+                <w:sz w:val="16"/>
+                <w:szCs w:val="16"/>
+              </w:rPr>
+            </w:pPr>
+          </w:p>
+          <w:p wp14:textId="77777777" wp14:noSpellErr="1">
+            <w:pPr>
+              <w:pStyle w:val="ListParagraph"/>
+              <w:numPr>
+                <w:ilvl w:val="0"/>
+                <w:numId w:val="3"/>
+              </w:numPr>
+              <w:spacing w:before="0" w:after="0" w:line="240" w:lineRule="auto"/>
+              <w:contextualSpacing/>
+              <w:rPr>
+                <w:color w:val="000000" w:themeColor="text1" w:themeTint="FF" w:themeShade="FF"/>
+                <w:sz w:val="16"/>
+                <w:szCs w:val="16"/>
+              </w:rPr>
+            </w:pPr>
+            <w:r>
+              <w:rPr>
+                <w:rFonts w:ascii="Lucida Sans" w:hAnsi="Lucida Sans" w:eastAsia="Lucida Sans" w:cs="Lucida Sans"/>
+                <w:color w:val="000000" w:themeColor="text1" w:themeTint="FF" w:themeShade="FF"/>
+                <w:sz w:val="16"/>
+                <w:szCs w:val="16"/>
+              </w:rPr>
+              <w:t>Jenkins</w:t>
+            </w:r>
+          </w:p>
+          <w:p wp14:textId="77777777" wp14:noSpellErr="1">
+            <w:pPr>
+              <w:pStyle w:val="ListParagraph"/>
+              <w:numPr>
+                <w:ilvl w:val="0"/>
+                <w:numId w:val="3"/>
+              </w:numPr>
+              <w:spacing w:before="0" w:after="0" w:line="240" w:lineRule="auto"/>
+              <w:contextualSpacing/>
+              <w:rPr>
+                <w:color w:val="000000" w:themeColor="text1" w:themeTint="FF" w:themeShade="FF"/>
+                <w:sz w:val="16"/>
+                <w:szCs w:val="16"/>
+              </w:rPr>
+            </w:pPr>
+            <w:r>
+              <w:rPr>
+                <w:rFonts w:ascii="Lucida Sans" w:hAnsi="Lucida Sans" w:eastAsia="Lucida Sans" w:cs="Lucida Sans"/>
+                <w:color w:val="000000" w:themeColor="text1" w:themeTint="FF" w:themeShade="FF"/>
+                <w:sz w:val="16"/>
+                <w:szCs w:val="16"/>
+              </w:rPr>
+              <w:t>Docker</w:t>
+            </w:r>
+          </w:p>
+          <w:p w14:noSpellErr="1">
+            <w:pPr>
+              <w:pStyle w:val="ListParagraph"/>
+              <w:numPr>
+                <w:ilvl w:val="0"/>
+                <w:numId w:val="3"/>
+              </w:numPr>
+              <w:spacing w:before="0" w:after="0" w:line="240" w:lineRule="auto"/>
+              <w:rPr>
+                <w:color w:val="000000" w:themeColor="text1" w:themeTint="FF" w:themeShade="FF"/>
+                <w:sz w:val="16"/>
+                <w:szCs w:val="16"/>
+              </w:rPr>
+            </w:pPr>
+            <w:r>
+              <w:rPr>
+                <w:rFonts w:ascii="Lucida Sans" w:hAnsi="Lucida Sans" w:eastAsia="Lucida Sans" w:cs="Lucida Sans"/>
+                <w:color w:val="000000" w:themeColor="text1" w:themeTint="FF" w:themeShade="FF"/>
+                <w:sz w:val="16"/>
+                <w:szCs w:val="16"/>
+              </w:rPr>
+              <w:t>Terraform</w:t>
+            </w:r>
+          </w:p>
+          <w:p w14:noSpellErr="1" wp14:textId="3C6F8FD1">
+            <w:pPr>
+              <w:pStyle w:val="ListParagraph"/>
+              <w:numPr>
+                <w:ilvl w:val="0"/>
+                <w:numId w:val="3"/>
+              </w:numPr>
+              <w:spacing w:before="0" w:after="0" w:line="240" w:lineRule="auto"/>
+              <w:contextualSpacing/>
+              <w:rPr>
+                <w:color w:val="000000" w:themeColor="text1" w:themeTint="FF" w:themeShade="FF"/>
+                <w:sz w:val="16"/>
+                <w:szCs w:val="16"/>
+              </w:rPr>
+            </w:pPr>
+            <w:r>
+              <w:rPr>
+                <w:rFonts w:ascii="Lucida Sans" w:hAnsi="Lucida Sans" w:eastAsia="Lucida Sans" w:cs="Lucida Sans"/>
+                <w:color w:val="000000" w:themeColor="text1" w:themeTint="FF" w:themeShade="FF"/>
+                <w:sz w:val="16"/>
+                <w:szCs w:val="16"/>
+              </w:rPr>
+              <w:t>Git/</w:t>
+            </w:r>
+            <w:r>
+              <w:rPr>
+                <w:rFonts w:ascii="Lucida Sans" w:hAnsi="Lucida Sans" w:eastAsia="Lucida Sans" w:cs="Lucida Sans"/>
+                <w:color w:val="000000" w:themeColor="text1" w:themeTint="FF" w:themeShade="FF"/>
+                <w:sz w:val="16"/>
+                <w:szCs w:val="16"/>
+              </w:rPr>
+              <w:t>Git</w:t>
+            </w:r>
+            <w:r>
+              <w:rPr>
+                <w:rFonts w:ascii="Lucida Sans" w:hAnsi="Lucida Sans" w:eastAsia="Lucida Sans" w:cs="Lucida Sans"/>
+                <w:color w:val="000000" w:themeColor="text1" w:themeTint="FF" w:themeShade="FF"/>
+                <w:sz w:val="16"/>
+                <w:szCs w:val="16"/>
+              </w:rPr>
+              <w:t>H</w:t>
+            </w:r>
+            <w:r>
+              <w:rPr>
+                <w:rFonts w:ascii="Lucida Sans" w:hAnsi="Lucida Sans" w:eastAsia="Lucida Sans" w:cs="Lucida Sans"/>
+                <w:color w:val="000000" w:themeColor="text1" w:themeTint="FF" w:themeShade="FF"/>
+                <w:sz w:val="16"/>
+                <w:szCs w:val="16"/>
+              </w:rPr>
+              <w:t>ub</w:t>
+            </w:r>
+          </w:p>
+          <w:p wp14:textId="77777777" wp14:noSpellErr="1">
+            <w:pPr>
+              <w:pStyle w:val="ListParagraph"/>
+              <w:numPr>
+                <w:ilvl w:val="0"/>
+                <w:numId w:val="3"/>
+              </w:numPr>
+              <w:spacing w:before="0" w:after="0" w:line="240" w:lineRule="auto"/>
+              <w:contextualSpacing/>
+              <w:rPr>
+                <w:color w:val="000000" w:themeColor="text1" w:themeTint="FF" w:themeShade="FF"/>
+                <w:sz w:val="16"/>
+                <w:szCs w:val="16"/>
+              </w:rPr>
+            </w:pPr>
+            <w:r>
+              <w:rPr>
+                <w:rFonts w:ascii="Lucida Sans" w:hAnsi="Lucida Sans" w:eastAsia="Lucida Sans" w:cs="Lucida Sans"/>
+                <w:color w:val="000000" w:themeColor="text1" w:themeTint="FF" w:themeShade="FF"/>
+                <w:sz w:val="16"/>
+                <w:szCs w:val="16"/>
+              </w:rPr>
+              <w:t>Confluence</w:t>
+            </w:r>
+          </w:p>
+          <w:p wp14:textId="77777777" wp14:noSpellErr="1">
+            <w:pPr>
+              <w:pStyle w:val="ListParagraph"/>
+              <w:numPr>
+                <w:ilvl w:val="0"/>
+                <w:numId w:val="3"/>
+              </w:numPr>
+              <w:spacing w:before="0" w:after="0" w:line="240" w:lineRule="auto"/>
+              <w:contextualSpacing/>
+              <w:rPr>
+                <w:color w:val="000000" w:themeColor="text1" w:themeTint="FF" w:themeShade="FF"/>
+                <w:sz w:val="16"/>
+                <w:szCs w:val="16"/>
+              </w:rPr>
+            </w:pPr>
+            <w:r>
+              <w:rPr>
+                <w:rFonts w:ascii="Lucida Sans" w:hAnsi="Lucida Sans" w:eastAsia="Lucida Sans" w:cs="Lucida Sans"/>
+                <w:color w:val="000000" w:themeColor="text1" w:themeTint="FF" w:themeShade="FF"/>
+                <w:sz w:val="16"/>
+                <w:szCs w:val="16"/>
+              </w:rPr>
+              <w:t>Jira</w:t>
+            </w:r>
+          </w:p>
+          <w:p wp14:textId="77777777">
+            <w:pPr>
+              <w:pStyle w:val="ListParagraph"/>
+              <w:spacing w:before="0" w:after="0" w:line="240" w:lineRule="auto"/>
+              <w:ind w:left="720" w:hanging="0"/>
+              <w:contextualSpacing/>
+              <w:rPr>
+                <w:rFonts w:ascii="Lucida Sans" w:hAnsi="Lucida Sans" w:eastAsia="Lucida Sans" w:cs="Lucida Sans"/>
+                <w:color w:val="000000" w:themeColor="text1" w:themeTint="FF" w:themeShade="FF"/>
+                <w:sz w:val="16"/>
+                <w:szCs w:val="16"/>
+              </w:rPr>
+            </w:pPr>
+          </w:p>
+          <w:p w14:noSpellErr="1" wp14:textId="0222E3D6">
+            <w:pPr>
+              <w:pStyle w:val="Normal"/>
+              <w:spacing w:before="0" w:after="0" w:line="240" w:lineRule="auto"/>
+              <w:ind w:left="360"/>
+              <w:contextualSpacing/>
+              <w:rPr>
+                <w:rFonts w:ascii="Lucida Sans" w:hAnsi="Lucida Sans" w:eastAsia="Lucida Sans" w:cs="Lucida Sans"/>
+                <w:color w:val="000000" w:themeColor="text1" w:themeTint="FF" w:themeShade="FF"/>
+                <w:sz w:val="16"/>
+                <w:szCs w:val="16"/>
+              </w:rPr>
+            </w:pPr>
+            <w:r>
+              <w:rPr>
+                <w:rFonts w:ascii="Lucida Sans" w:hAnsi="Lucida Sans" w:eastAsia="Lucida Sans" w:cs="Lucida Sans"/>
+                <w:b w:val="1"/>
+                <w:bCs w:val="1"/>
+                <w:color w:val="000000" w:themeColor="text1" w:themeTint="FF" w:themeShade="FF"/>
+                <w:sz w:val="20"/>
+                <w:szCs w:val="20"/>
+              </w:rPr>
+              <w:t>Java</w:t>
+            </w:r>
+          </w:p>
+          <w:p wp14:noSpellErr="1">
+            <w:pPr>
+              <w:pStyle w:val="Normal"/>
+              <w:spacing w:before="0" w:after="0" w:line="240" w:lineRule="auto"/>
+              <w:ind w:left="360"/>
+              <w:rPr>
+                <w:rFonts w:ascii="Lucida Sans" w:hAnsi="Lucida Sans" w:eastAsia="Lucida Sans" w:cs="Lucida Sans"/>
+                <w:color w:val="000000" w:themeColor="text1" w:themeTint="FF" w:themeShade="FF"/>
+                <w:sz w:val="16"/>
+                <w:szCs w:val="16"/>
+              </w:rPr>
+            </w:pPr>
+          </w:p>
+          <w:p wp14:textId="77777777" wp14:noSpellErr="1">
             <w:pPr>
               <w:pStyle w:val="ListParagraph"/>
               <w:numPr>
                 <w:ilvl w:val="0"/>
                 <w:numId w:val="1"/>
               </w:numPr>
-              <w:spacing w:lineRule="auto" w:line="240" w:before="0" w:after="0"/>
+              <w:spacing w:before="0" w:after="0" w:line="240" w:lineRule="auto"/>
               <w:contextualSpacing/>
-              <w:rPr/>
-            </w:pPr>
-            <w:r>
-              <w:rPr>
-                <w:rFonts w:ascii="Lucida Console" w:hAnsi="Lucida Console"/>
-                <w:color w:val="FFFFFF" w:themeColor="background1"/>
-                <w:sz w:val="16"/>
-                <w:szCs w:val="16"/>
-                <w:highlight w:val="black"/>
-              </w:rPr>
-              <w:t>AWS Cloud</w:t>
-            </w:r>
-          </w:p>
-          <w:p>
+              <w:rPr>
+                <w:color w:val="000000" w:themeColor="text1" w:themeTint="FF" w:themeShade="FF"/>
+                <w:sz w:val="16"/>
+                <w:szCs w:val="16"/>
+              </w:rPr>
+            </w:pPr>
+            <w:r>
+              <w:rPr>
+                <w:rFonts w:ascii="Lucida Sans" w:hAnsi="Lucida Sans" w:eastAsia="Lucida Sans" w:cs="Lucida Sans"/>
+                <w:color w:val="000000" w:themeColor="text1" w:themeTint="FF" w:themeShade="FF"/>
+                <w:sz w:val="16"/>
+                <w:szCs w:val="16"/>
+              </w:rPr>
+              <w:t>Spring/Spring-boot</w:t>
+            </w:r>
+          </w:p>
+          <w:p wp14:noSpellErr="1">
             <w:pPr>
               <w:pStyle w:val="ListParagraph"/>
               <w:numPr>
                 <w:ilvl w:val="0"/>
                 <w:numId w:val="1"/>
               </w:numPr>
-              <w:spacing w:lineRule="auto" w:line="240" w:before="0" w:after="0"/>
-              <w:contextualSpacing/>
-              <w:rPr/>
-            </w:pPr>
-            <w:r>
-              <w:rPr>
-                <w:rFonts w:ascii="Lucida Console" w:hAnsi="Lucida Console"/>
-                <w:color w:val="000000" w:themeColor="text1"/>
-                <w:sz w:val="16"/>
-                <w:szCs w:val="16"/>
-              </w:rPr>
-              <w:t>VPC</w:t>
-            </w:r>
-          </w:p>
-          <w:p>
+              <w:spacing w:before="0" w:after="0" w:line="240" w:lineRule="auto"/>
+              <w:rPr>
+                <w:color w:val="000000" w:themeColor="text1" w:themeTint="FF" w:themeShade="FF"/>
+                <w:sz w:val="16"/>
+                <w:szCs w:val="16"/>
+              </w:rPr>
+            </w:pPr>
+            <w:r>
+              <w:rPr>
+                <w:rFonts w:ascii="Lucida Sans" w:hAnsi="Lucida Sans" w:eastAsia="Lucida Sans" w:cs="Lucida Sans"/>
+                <w:color w:val="000000" w:themeColor="text1" w:themeTint="FF" w:themeShade="FF"/>
+                <w:sz w:val="16"/>
+                <w:szCs w:val="16"/>
+              </w:rPr>
+              <w:t>Hibernate</w:t>
+            </w:r>
+          </w:p>
+          <w:p wp14:textId="77777777">
+            <w:pPr>
+              <w:pStyle w:val="Normal"/>
+              <w:spacing w:before="0" w:after="0" w:line="240" w:lineRule="auto"/>
+              <w:rPr>
+                <w:rFonts w:ascii="Lucida Sans" w:hAnsi="Lucida Sans" w:eastAsia="Lucida Sans" w:cs="Lucida Sans"/>
+                <w:color w:val="000000" w:themeColor="text1" w:themeTint="FF" w:themeShade="FF"/>
+                <w:sz w:val="16"/>
+                <w:szCs w:val="16"/>
+              </w:rPr>
+            </w:pPr>
+          </w:p>
+          <w:p wp14:noSpellErr="1">
+            <w:pPr>
+              <w:pStyle w:val="Normal"/>
+              <w:spacing w:before="0" w:after="0" w:line="240" w:lineRule="auto"/>
+              <w:ind w:left="360"/>
+              <w:rPr>
+                <w:rFonts w:ascii="Lucida Sans" w:hAnsi="Lucida Sans" w:eastAsia="Lucida Sans" w:cs="Lucida Sans"/>
+                <w:color w:val="000000" w:themeColor="text1" w:themeTint="FF" w:themeShade="FF"/>
+                <w:sz w:val="16"/>
+                <w:szCs w:val="16"/>
+              </w:rPr>
+            </w:pPr>
+            <w:r>
+              <w:rPr>
+                <w:rFonts w:ascii="Lucida Sans" w:hAnsi="Lucida Sans" w:eastAsia="Lucida Sans" w:cs="Lucida Sans"/>
+                <w:b w:val="1"/>
+                <w:bCs w:val="1"/>
+                <w:color w:val="000000" w:themeColor="text1" w:themeTint="FF" w:themeShade="FF"/>
+                <w:sz w:val="20"/>
+                <w:szCs w:val="20"/>
+              </w:rPr>
+              <w:t>Java</w:t>
+            </w:r>
+            <w:r>
+              <w:rPr>
+                <w:rFonts w:ascii="Lucida Sans" w:hAnsi="Lucida Sans" w:eastAsia="Lucida Sans" w:cs="Lucida Sans"/>
+                <w:b w:val="1"/>
+                <w:bCs w:val="1"/>
+                <w:color w:val="000000" w:themeColor="text1" w:themeTint="FF" w:themeShade="FF"/>
+                <w:sz w:val="20"/>
+                <w:szCs w:val="20"/>
+              </w:rPr>
+              <w:t>S</w:t>
+            </w:r>
+            <w:r>
+              <w:rPr>
+                <w:rFonts w:ascii="Lucida Sans" w:hAnsi="Lucida Sans" w:eastAsia="Lucida Sans" w:cs="Lucida Sans"/>
+                <w:b w:val="1"/>
+                <w:bCs w:val="1"/>
+                <w:color w:val="000000" w:themeColor="text1" w:themeTint="FF" w:themeShade="FF"/>
+                <w:sz w:val="20"/>
+                <w:szCs w:val="20"/>
+              </w:rPr>
+              <w:t>cript</w:t>
+            </w:r>
+          </w:p>
+          <w:p wp14:noSpellErr="1">
+            <w:pPr>
+              <w:pStyle w:val="Normal"/>
+              <w:spacing w:before="0" w:after="0" w:line="240" w:lineRule="auto"/>
+              <w:ind w:left="360"/>
+              <w:rPr>
+                <w:rFonts w:ascii="Lucida Sans" w:hAnsi="Lucida Sans" w:eastAsia="Lucida Sans" w:cs="Lucida Sans"/>
+                <w:b w:val="1"/>
+                <w:bCs w:val="1"/>
+                <w:color w:val="000000" w:themeColor="text1" w:themeTint="FF" w:themeShade="FF"/>
+                <w:sz w:val="20"/>
+                <w:szCs w:val="20"/>
+              </w:rPr>
+            </w:pPr>
+          </w:p>
+          <w:p wp14:textId="77777777" wp14:noSpellErr="1">
             <w:pPr>
               <w:pStyle w:val="ListParagraph"/>
               <w:numPr>
                 <w:ilvl w:val="0"/>
-                <w:numId w:val="1"/>
+                <w:numId w:val="5"/>
               </w:numPr>
-              <w:spacing w:lineRule="auto" w:line="240" w:before="0" w:after="0"/>
+              <w:spacing w:before="0" w:after="0" w:line="240" w:lineRule="auto"/>
               <w:contextualSpacing/>
-              <w:rPr/>
-            </w:pPr>
-            <w:r>
-              <w:rPr>
-                <w:rFonts w:ascii="Lucida Console" w:hAnsi="Lucida Console"/>
-                <w:color w:val="000000" w:themeColor="text1"/>
-                <w:sz w:val="16"/>
-                <w:szCs w:val="16"/>
-              </w:rPr>
-              <w:t>EC2</w:t>
-            </w:r>
-          </w:p>
-          <w:p>
+              <w:rPr>
+                <w:color w:val="000000" w:themeColor="text1" w:themeTint="FF" w:themeShade="FF"/>
+                <w:sz w:val="16"/>
+                <w:szCs w:val="16"/>
+              </w:rPr>
+            </w:pPr>
+            <w:r>
+              <w:rPr>
+                <w:rFonts w:ascii="Lucida Sans" w:hAnsi="Lucida Sans" w:eastAsia="Lucida Sans" w:cs="Lucida Sans"/>
+                <w:color w:val="000000" w:themeColor="text1" w:themeTint="FF" w:themeShade="FF"/>
+                <w:sz w:val="16"/>
+                <w:szCs w:val="16"/>
+              </w:rPr>
+              <w:t>Node</w:t>
+            </w:r>
+          </w:p>
+          <w:p wp14:textId="77777777" wp14:noSpellErr="1">
             <w:pPr>
               <w:pStyle w:val="ListParagraph"/>
               <w:numPr>
                 <w:ilvl w:val="0"/>
-                <w:numId w:val="1"/>
+                <w:numId w:val="5"/>
               </w:numPr>
-              <w:spacing w:lineRule="auto" w:line="240" w:before="0" w:after="0"/>
+              <w:spacing w:before="0" w:after="0" w:line="240" w:lineRule="auto"/>
               <w:contextualSpacing/>
-              <w:rPr/>
-            </w:pPr>
-            <w:r>
-              <w:rPr>
-                <w:rFonts w:ascii="Lucida Console" w:hAnsi="Lucida Console"/>
-                <w:color w:val="000000" w:themeColor="text1"/>
-                <w:sz w:val="16"/>
-                <w:szCs w:val="16"/>
-              </w:rPr>
-              <w:t>ECS</w:t>
-            </w:r>
-          </w:p>
-          <w:p>
+              <w:rPr>
+                <w:color w:val="000000" w:themeColor="text1" w:themeTint="FF" w:themeShade="FF"/>
+                <w:sz w:val="16"/>
+                <w:szCs w:val="16"/>
+              </w:rPr>
+            </w:pPr>
+            <w:r>
+              <w:rPr>
+                <w:rFonts w:ascii="Lucida Sans" w:hAnsi="Lucida Sans" w:eastAsia="Lucida Sans" w:cs="Lucida Sans"/>
+                <w:color w:val="000000" w:themeColor="text1" w:themeTint="FF" w:themeShade="FF"/>
+                <w:sz w:val="16"/>
+                <w:szCs w:val="16"/>
+              </w:rPr>
+              <w:t>Typescript</w:t>
+            </w:r>
+          </w:p>
+          <w:p wp14:textId="77777777" wp14:noSpellErr="1">
             <w:pPr>
               <w:pStyle w:val="ListParagraph"/>
               <w:numPr>
                 <w:ilvl w:val="0"/>
-                <w:numId w:val="1"/>
+                <w:numId w:val="5"/>
               </w:numPr>
-              <w:spacing w:lineRule="auto" w:line="240" w:before="0" w:after="0"/>
+              <w:spacing w:before="0" w:after="0" w:line="240" w:lineRule="auto"/>
               <w:contextualSpacing/>
-              <w:rPr/>
-            </w:pPr>
-            <w:r>
-              <w:rPr>
-                <w:rFonts w:ascii="Lucida Console" w:hAnsi="Lucida Console"/>
-                <w:color w:val="000000" w:themeColor="text1"/>
-                <w:sz w:val="16"/>
-                <w:szCs w:val="16"/>
-              </w:rPr>
-              <w:t>S3</w:t>
-            </w:r>
-          </w:p>
-          <w:p>
+              <w:rPr>
+                <w:color w:val="000000" w:themeColor="text1" w:themeTint="FF" w:themeShade="FF"/>
+                <w:sz w:val="16"/>
+                <w:szCs w:val="16"/>
+              </w:rPr>
+            </w:pPr>
+            <w:r>
+              <w:rPr>
+                <w:rFonts w:ascii="Lucida Sans" w:hAnsi="Lucida Sans" w:eastAsia="Lucida Sans" w:cs="Lucida Sans"/>
+                <w:color w:val="000000" w:themeColor="text1" w:themeTint="FF" w:themeShade="FF"/>
+                <w:sz w:val="16"/>
+                <w:szCs w:val="16"/>
+              </w:rPr>
+              <w:t>React</w:t>
+            </w:r>
+          </w:p>
+          <w:p wp14:textId="77777777" wp14:noSpellErr="1">
             <w:pPr>
               <w:pStyle w:val="ListParagraph"/>
               <w:numPr>
                 <w:ilvl w:val="0"/>
-                <w:numId w:val="1"/>
+                <w:numId w:val="5"/>
               </w:numPr>
-              <w:spacing w:lineRule="auto" w:line="240" w:before="0" w:after="0"/>
+              <w:spacing w:before="0" w:after="0" w:line="240" w:lineRule="auto"/>
               <w:contextualSpacing/>
-              <w:rPr/>
-            </w:pPr>
-            <w:r>
-              <w:rPr>
-                <w:rFonts w:ascii="Lucida Console" w:hAnsi="Lucida Console"/>
-                <w:color w:val="000000" w:themeColor="text1"/>
-                <w:sz w:val="16"/>
-                <w:szCs w:val="16"/>
-              </w:rPr>
-              <w:t>SNS, SQS</w:t>
-            </w:r>
-          </w:p>
-          <w:p>
+              <w:rPr>
+                <w:color w:val="000000" w:themeColor="text1" w:themeTint="FF" w:themeShade="FF"/>
+                <w:sz w:val="16"/>
+                <w:szCs w:val="16"/>
+              </w:rPr>
+            </w:pPr>
+            <w:r>
+              <w:rPr>
+                <w:rFonts w:ascii="Lucida Sans" w:hAnsi="Lucida Sans" w:eastAsia="Lucida Sans" w:cs="Lucida Sans"/>
+                <w:color w:val="000000" w:themeColor="text1" w:themeTint="FF" w:themeShade="FF"/>
+                <w:sz w:val="16"/>
+                <w:szCs w:val="16"/>
+              </w:rPr>
+              <w:t>Angular</w:t>
+            </w:r>
+          </w:p>
+          <w:p wp14:textId="77777777">
+            <w:pPr>
+              <w:pStyle w:val="Normal"/>
+              <w:spacing w:before="0" w:after="0" w:line="240" w:lineRule="auto"/>
+              <w:ind w:left="360" w:hanging="0"/>
+              <w:rPr>
+                <w:rFonts w:ascii="Lucida Sans" w:hAnsi="Lucida Sans" w:eastAsia="Lucida Sans" w:cs="Lucida Sans"/>
+                <w:color w:val="000000" w:themeColor="text1" w:themeTint="FF" w:themeShade="FF"/>
+                <w:sz w:val="16"/>
+                <w:szCs w:val="16"/>
+              </w:rPr>
+            </w:pPr>
+          </w:p>
+          <w:p wp14:noSpellErr="1">
+            <w:pPr>
+              <w:pStyle w:val="Normal"/>
+              <w:spacing w:before="0" w:after="0" w:line="240" w:lineRule="auto"/>
+              <w:ind w:left="360"/>
+              <w:rPr>
+                <w:rFonts w:ascii="Lucida Sans" w:hAnsi="Lucida Sans" w:eastAsia="Lucida Sans" w:cs="Lucida Sans"/>
+                <w:color w:val="000000" w:themeColor="text1" w:themeTint="FF" w:themeShade="FF"/>
+                <w:sz w:val="16"/>
+                <w:szCs w:val="16"/>
+              </w:rPr>
+            </w:pPr>
+            <w:r>
+              <w:rPr>
+                <w:rFonts w:ascii="Lucida Sans" w:hAnsi="Lucida Sans" w:eastAsia="Lucida Sans" w:cs="Lucida Sans"/>
+                <w:b w:val="1"/>
+                <w:bCs w:val="1"/>
+                <w:color w:val="000000" w:themeColor="text1" w:themeTint="FF" w:themeShade="FF"/>
+                <w:sz w:val="20"/>
+                <w:szCs w:val="20"/>
+              </w:rPr>
+              <w:t>Web</w:t>
+            </w:r>
+          </w:p>
+          <w:p wp14:noSpellErr="1">
+            <w:pPr>
+              <w:pStyle w:val="Normal"/>
+              <w:spacing w:before="0" w:after="0" w:line="240" w:lineRule="auto"/>
+              <w:ind w:left="360"/>
+              <w:rPr>
+                <w:rFonts w:ascii="Lucida Sans" w:hAnsi="Lucida Sans" w:eastAsia="Lucida Sans" w:cs="Lucida Sans"/>
+                <w:b w:val="1"/>
+                <w:bCs w:val="1"/>
+                <w:color w:val="000000" w:themeColor="text1" w:themeTint="FF" w:themeShade="FF"/>
+                <w:sz w:val="20"/>
+                <w:szCs w:val="20"/>
+              </w:rPr>
+            </w:pPr>
+          </w:p>
+          <w:p wp14:textId="77777777" wp14:noSpellErr="1">
             <w:pPr>
               <w:pStyle w:val="ListParagraph"/>
               <w:numPr>
                 <w:ilvl w:val="0"/>
-                <w:numId w:val="1"/>
+                <w:numId w:val="7"/>
               </w:numPr>
-              <w:spacing w:lineRule="auto" w:line="240" w:before="0" w:after="0"/>
+              <w:spacing w:before="0" w:after="0" w:line="240" w:lineRule="auto"/>
               <w:contextualSpacing/>
-              <w:rPr/>
-            </w:pPr>
-            <w:r>
-              <w:rPr>
-                <w:rFonts w:ascii="Lucida Console" w:hAnsi="Lucida Console"/>
-                <w:color w:val="000000" w:themeColor="text1"/>
-                <w:sz w:val="16"/>
-                <w:szCs w:val="16"/>
-              </w:rPr>
-              <w:t>Lambda</w:t>
-            </w:r>
-          </w:p>
-          <w:p>
+              <w:rPr>
+                <w:color w:val="000000" w:themeColor="text1" w:themeTint="FF" w:themeShade="FF"/>
+                <w:sz w:val="16"/>
+                <w:szCs w:val="16"/>
+              </w:rPr>
+            </w:pPr>
+            <w:r>
+              <w:rPr>
+                <w:rFonts w:ascii="Lucida Sans" w:hAnsi="Lucida Sans" w:eastAsia="Lucida Sans" w:cs="Lucida Sans"/>
+                <w:color w:val="000000" w:themeColor="text1" w:themeTint="FF" w:themeShade="FF"/>
+                <w:sz w:val="16"/>
+                <w:szCs w:val="16"/>
+              </w:rPr>
+              <w:t>HTML5</w:t>
+            </w:r>
+          </w:p>
+          <w:p wp14:textId="77777777" wp14:noSpellErr="1">
             <w:pPr>
               <w:pStyle w:val="ListParagraph"/>
               <w:numPr>
                 <w:ilvl w:val="0"/>
-                <w:numId w:val="1"/>
+                <w:numId w:val="7"/>
               </w:numPr>
-              <w:spacing w:lineRule="auto" w:line="240" w:before="0" w:after="0"/>
+              <w:spacing w:before="0" w:after="0" w:line="240" w:lineRule="auto"/>
               <w:contextualSpacing/>
-              <w:rPr/>
-            </w:pPr>
-            <w:r>
-              <w:rPr>
-                <w:rFonts w:ascii="Lucida Console" w:hAnsi="Lucida Console"/>
-                <w:color w:val="000000" w:themeColor="text1"/>
-                <w:sz w:val="16"/>
-                <w:szCs w:val="16"/>
-              </w:rPr>
-              <w:t>Cognito</w:t>
-            </w:r>
-          </w:p>
-          <w:p>
+              <w:rPr>
+                <w:color w:val="000000" w:themeColor="text1" w:themeTint="FF" w:themeShade="FF"/>
+                <w:sz w:val="16"/>
+                <w:szCs w:val="16"/>
+              </w:rPr>
+            </w:pPr>
+            <w:r>
+              <w:rPr>
+                <w:rFonts w:ascii="Lucida Sans" w:hAnsi="Lucida Sans" w:eastAsia="Lucida Sans" w:cs="Lucida Sans"/>
+                <w:color w:val="000000" w:themeColor="text1" w:themeTint="FF" w:themeShade="FF"/>
+                <w:sz w:val="16"/>
+                <w:szCs w:val="16"/>
+              </w:rPr>
+              <w:t>CSS3</w:t>
+            </w:r>
+          </w:p>
+          <w:p wp14:textId="77777777" wp14:noSpellErr="1">
             <w:pPr>
               <w:pStyle w:val="ListParagraph"/>
               <w:numPr>
                 <w:ilvl w:val="0"/>
-                <w:numId w:val="1"/>
+                <w:numId w:val="7"/>
               </w:numPr>
-              <w:spacing w:lineRule="auto" w:line="240" w:before="0" w:after="0"/>
+              <w:spacing w:before="0" w:after="0" w:line="240" w:lineRule="auto"/>
               <w:contextualSpacing/>
-              <w:rPr/>
-            </w:pPr>
-            <w:r>
-              <w:rPr>
-                <w:rFonts w:ascii="Lucida Console" w:hAnsi="Lucida Console"/>
-                <w:color w:val="000000" w:themeColor="text1"/>
-                <w:sz w:val="16"/>
-                <w:szCs w:val="16"/>
-              </w:rPr>
-              <w:t>Elasticsearch</w:t>
-            </w:r>
-          </w:p>
-          <w:p>
+              <w:rPr>
+                <w:color w:val="000000" w:themeColor="text1" w:themeTint="FF" w:themeShade="FF"/>
+                <w:sz w:val="16"/>
+                <w:szCs w:val="16"/>
+              </w:rPr>
+            </w:pPr>
+            <w:r>
+              <w:rPr>
+                <w:rFonts w:ascii="Lucida Sans" w:hAnsi="Lucida Sans" w:eastAsia="Lucida Sans" w:cs="Lucida Sans"/>
+                <w:color w:val="000000" w:themeColor="text1" w:themeTint="FF" w:themeShade="FF"/>
+                <w:sz w:val="16"/>
+                <w:szCs w:val="16"/>
+              </w:rPr>
+              <w:t>SCSS</w:t>
+            </w:r>
+          </w:p>
+          <w:p wp14:textId="77777777" wp14:noSpellErr="1">
             <w:pPr>
               <w:pStyle w:val="ListParagraph"/>
               <w:numPr>
                 <w:ilvl w:val="0"/>
-                <w:numId w:val="1"/>
+                <w:numId w:val="7"/>
               </w:numPr>
-              <w:spacing w:lineRule="auto" w:line="240" w:before="0" w:after="0"/>
+              <w:spacing w:before="0" w:after="0" w:line="240" w:lineRule="auto"/>
               <w:contextualSpacing/>
-              <w:rPr/>
-            </w:pPr>
-            <w:r>
-              <w:rPr>
-                <w:rFonts w:ascii="Lucida Console" w:hAnsi="Lucida Console"/>
-                <w:color w:val="000000" w:themeColor="text1"/>
-                <w:sz w:val="16"/>
-                <w:szCs w:val="16"/>
-              </w:rPr>
-              <w:t>API Gateway</w:t>
-            </w:r>
-          </w:p>
-          <w:p>
+              <w:rPr>
+                <w:color w:val="000000" w:themeColor="text1" w:themeTint="FF" w:themeShade="FF"/>
+                <w:sz w:val="16"/>
+                <w:szCs w:val="16"/>
+              </w:rPr>
+            </w:pPr>
+            <w:r>
+              <w:rPr>
+                <w:rFonts w:ascii="Lucida Sans" w:hAnsi="Lucida Sans" w:eastAsia="Lucida Sans" w:cs="Lucida Sans"/>
+                <w:color w:val="000000" w:themeColor="text1" w:themeTint="FF" w:themeShade="FF"/>
+                <w:sz w:val="16"/>
+                <w:szCs w:val="16"/>
+              </w:rPr>
+              <w:t>Bootstrap</w:t>
+            </w:r>
+          </w:p>
+          <w:p wp14:textId="77777777" wp14:noSpellErr="1">
             <w:pPr>
               <w:pStyle w:val="ListParagraph"/>
               <w:numPr>
                 <w:ilvl w:val="0"/>
-                <w:numId w:val="1"/>
+                <w:numId w:val="7"/>
               </w:numPr>
-              <w:spacing w:lineRule="auto" w:line="240" w:before="0" w:after="0"/>
+              <w:spacing w:before="0" w:after="0" w:line="240" w:lineRule="auto"/>
               <w:contextualSpacing/>
-              <w:rPr/>
-            </w:pPr>
-            <w:r>
-              <w:rPr>
-                <w:rFonts w:ascii="Lucida Console" w:hAnsi="Lucida Console"/>
-                <w:color w:val="000000" w:themeColor="text1"/>
-                <w:sz w:val="16"/>
-                <w:szCs w:val="16"/>
-              </w:rPr>
-              <w:t>Terraform</w:t>
-            </w:r>
-          </w:p>
-          <w:p>
-            <w:pPr>
-              <w:pStyle w:val="ListParagraph"/>
-              <w:numPr>
-                <w:ilvl w:val="0"/>
-                <w:numId w:val="0"/>
-              </w:numPr>
-              <w:spacing w:lineRule="auto" w:line="240" w:before="0" w:after="0"/>
-              <w:ind w:left="720" w:hanging="0"/>
-              <w:contextualSpacing/>
-              <w:rPr>
-                <w:rFonts w:ascii="Lucida Console" w:hAnsi="Lucida Console"/>
-                <w:color w:val="000000" w:themeColor="text1"/>
-                <w:sz w:val="16"/>
-                <w:szCs w:val="16"/>
-              </w:rPr>
-            </w:pPr>
-            <w:r>
-              <w:rPr>
-                <w:rFonts w:ascii="Lucida Console" w:hAnsi="Lucida Console"/>
-                <w:color w:val="000000" w:themeColor="text1"/>
-                <w:sz w:val="16"/>
-                <w:szCs w:val="16"/>
-              </w:rPr>
-            </w:r>
-          </w:p>
-          <w:p>
-            <w:pPr>
-              <w:pStyle w:val="ListParagraph"/>
-              <w:numPr>
-                <w:ilvl w:val="0"/>
-                <w:numId w:val="1"/>
-              </w:numPr>
-              <w:spacing w:lineRule="auto" w:line="240" w:before="0" w:after="0"/>
-              <w:contextualSpacing/>
-              <w:rPr/>
-            </w:pPr>
-            <w:r>
-              <w:rPr>
-                <w:rFonts w:ascii="Lucida Console" w:hAnsi="Lucida Console"/>
-                <w:color w:val="FFFFFF" w:themeColor="background1"/>
-                <w:sz w:val="16"/>
-                <w:szCs w:val="16"/>
-                <w:highlight w:val="black"/>
-              </w:rPr>
-              <w:t xml:space="preserve">DevOps </w:t>
-            </w:r>
-          </w:p>
-          <w:p>
-            <w:pPr>
-              <w:pStyle w:val="ListParagraph"/>
-              <w:numPr>
-                <w:ilvl w:val="0"/>
-                <w:numId w:val="1"/>
-              </w:numPr>
-              <w:spacing w:lineRule="auto" w:line="240" w:before="0" w:after="0"/>
-              <w:contextualSpacing/>
-              <w:rPr/>
-            </w:pPr>
-            <w:r>
-              <w:rPr>
-                <w:rFonts w:ascii="Lucida Console" w:hAnsi="Lucida Console"/>
-                <w:sz w:val="16"/>
-                <w:szCs w:val="16"/>
-              </w:rPr>
-              <w:t>Jenkins</w:t>
-            </w:r>
-          </w:p>
-          <w:p>
-            <w:pPr>
-              <w:pStyle w:val="ListParagraph"/>
-              <w:numPr>
-                <w:ilvl w:val="0"/>
-                <w:numId w:val="1"/>
-              </w:numPr>
-              <w:spacing w:lineRule="auto" w:line="240" w:before="0" w:after="0"/>
-              <w:contextualSpacing/>
-              <w:rPr/>
-            </w:pPr>
-            <w:r>
-              <w:rPr>
-                <w:rFonts w:ascii="Lucida Console" w:hAnsi="Lucida Console"/>
-                <w:sz w:val="16"/>
-                <w:szCs w:val="16"/>
-              </w:rPr>
-              <w:t>Docker</w:t>
-            </w:r>
-          </w:p>
-          <w:p>
-            <w:pPr>
-              <w:pStyle w:val="ListParagraph"/>
-              <w:numPr>
-                <w:ilvl w:val="0"/>
-                <w:numId w:val="1"/>
-              </w:numPr>
-              <w:spacing w:lineRule="auto" w:line="240" w:before="0" w:after="0"/>
-              <w:contextualSpacing/>
-              <w:rPr/>
-            </w:pPr>
-            <w:r>
-              <w:rPr>
-                <w:rFonts w:ascii="Lucida Console" w:hAnsi="Lucida Console"/>
-                <w:sz w:val="16"/>
-                <w:szCs w:val="16"/>
-              </w:rPr>
-              <w:t>Git/Github</w:t>
-            </w:r>
-          </w:p>
-          <w:p>
-            <w:pPr>
-              <w:pStyle w:val="ListParagraph"/>
-              <w:numPr>
-                <w:ilvl w:val="0"/>
-                <w:numId w:val="1"/>
-              </w:numPr>
-              <w:spacing w:lineRule="auto" w:line="240" w:before="0" w:after="0"/>
-              <w:contextualSpacing/>
-              <w:rPr/>
-            </w:pPr>
-            <w:r>
-              <w:rPr>
-                <w:rFonts w:ascii="Lucida Console" w:hAnsi="Lucida Console"/>
-                <w:sz w:val="16"/>
-                <w:szCs w:val="16"/>
-              </w:rPr>
-              <w:t>Confluence</w:t>
-            </w:r>
-          </w:p>
-          <w:p>
-            <w:pPr>
-              <w:pStyle w:val="ListParagraph"/>
-              <w:numPr>
-                <w:ilvl w:val="0"/>
-                <w:numId w:val="1"/>
-              </w:numPr>
-              <w:spacing w:lineRule="auto" w:line="240" w:before="0" w:after="0"/>
-              <w:contextualSpacing/>
-              <w:rPr/>
-            </w:pPr>
-            <w:r>
-              <w:rPr>
-                <w:rFonts w:ascii="Lucida Console" w:hAnsi="Lucida Console"/>
-                <w:sz w:val="16"/>
-                <w:szCs w:val="16"/>
-              </w:rPr>
-              <w:t>Jira</w:t>
-            </w:r>
-          </w:p>
-          <w:p>
-            <w:pPr>
-              <w:pStyle w:val="ListParagraph"/>
-              <w:numPr>
-                <w:ilvl w:val="0"/>
-                <w:numId w:val="0"/>
-              </w:numPr>
-              <w:spacing w:lineRule="auto" w:line="240" w:before="0" w:after="0"/>
-              <w:ind w:left="720" w:hanging="0"/>
-              <w:contextualSpacing/>
-              <w:rPr>
-                <w:rFonts w:ascii="Lucida Console" w:hAnsi="Lucida Console"/>
-                <w:color w:val="FFFFFF" w:themeColor="background1"/>
-                <w:sz w:val="16"/>
-                <w:szCs w:val="16"/>
-                <w:highlight w:val="black"/>
-              </w:rPr>
-            </w:pPr>
-            <w:r>
-              <w:rPr>
-                <w:rFonts w:ascii="Lucida Console" w:hAnsi="Lucida Console"/>
-                <w:color w:val="FFFFFF" w:themeColor="background1"/>
-                <w:sz w:val="16"/>
-                <w:szCs w:val="16"/>
-                <w:highlight w:val="black"/>
-              </w:rPr>
-            </w:r>
-          </w:p>
-          <w:p>
-            <w:pPr>
-              <w:pStyle w:val="ListParagraph"/>
-              <w:numPr>
-                <w:ilvl w:val="0"/>
-                <w:numId w:val="1"/>
-              </w:numPr>
-              <w:spacing w:lineRule="auto" w:line="240" w:before="0" w:after="0"/>
-              <w:contextualSpacing/>
-              <w:rPr/>
-            </w:pPr>
-            <w:r>
-              <w:rPr>
-                <w:rFonts w:ascii="Lucida Console" w:hAnsi="Lucida Console"/>
-                <w:color w:val="FFFFFF" w:themeColor="background1"/>
-                <w:sz w:val="16"/>
-                <w:szCs w:val="16"/>
-                <w:highlight w:val="black"/>
-              </w:rPr>
-              <w:t xml:space="preserve">Java </w:t>
-            </w:r>
-          </w:p>
-          <w:p>
-            <w:pPr>
-              <w:pStyle w:val="ListParagraph"/>
-              <w:numPr>
-                <w:ilvl w:val="0"/>
-                <w:numId w:val="1"/>
-              </w:numPr>
-              <w:spacing w:lineRule="auto" w:line="240" w:before="0" w:after="0"/>
-              <w:contextualSpacing/>
-              <w:rPr/>
-            </w:pPr>
-            <w:r>
-              <w:rPr>
-                <w:rFonts w:ascii="Lucida Console" w:hAnsi="Lucida Console"/>
-                <w:sz w:val="16"/>
-                <w:szCs w:val="16"/>
-              </w:rPr>
-              <w:t>Spring/Spring-boot</w:t>
-            </w:r>
-          </w:p>
-          <w:p>
-            <w:pPr>
-              <w:pStyle w:val="Normal"/>
-              <w:spacing w:lineRule="auto" w:line="240" w:before="0" w:after="0"/>
-              <w:rPr>
-                <w:sz w:val="16"/>
-                <w:szCs w:val="16"/>
-              </w:rPr>
-            </w:pPr>
-            <w:r>
-              <w:rPr>
-                <w:sz w:val="16"/>
-                <w:szCs w:val="16"/>
-              </w:rPr>
-            </w:r>
-          </w:p>
-          <w:p>
-            <w:pPr>
-              <w:pStyle w:val="ListParagraph"/>
-              <w:numPr>
-                <w:ilvl w:val="0"/>
-                <w:numId w:val="1"/>
-              </w:numPr>
-              <w:spacing w:lineRule="auto" w:line="240" w:before="0" w:after="0"/>
-              <w:contextualSpacing/>
-              <w:rPr/>
-            </w:pPr>
-            <w:r>
-              <w:rPr>
-                <w:rFonts w:ascii="Lucida Console" w:hAnsi="Lucida Console"/>
-                <w:color w:val="FFFFFF" w:themeColor="background1"/>
-                <w:sz w:val="16"/>
-                <w:szCs w:val="16"/>
-                <w:highlight w:val="black"/>
-              </w:rPr>
-              <w:t xml:space="preserve">Javascript </w:t>
-            </w:r>
-          </w:p>
-          <w:p>
-            <w:pPr>
-              <w:pStyle w:val="ListParagraph"/>
-              <w:numPr>
-                <w:ilvl w:val="0"/>
-                <w:numId w:val="1"/>
-              </w:numPr>
-              <w:spacing w:lineRule="auto" w:line="240" w:before="0" w:after="0"/>
-              <w:contextualSpacing/>
-              <w:rPr>
-                <w:rFonts w:ascii="Lucida Console" w:hAnsi="Lucida Console"/>
-                <w:sz w:val="16"/>
-                <w:szCs w:val="16"/>
-              </w:rPr>
-            </w:pPr>
-            <w:r>
-              <w:rPr>
-                <w:rFonts w:ascii="Lucida Console" w:hAnsi="Lucida Console"/>
-                <w:sz w:val="16"/>
-                <w:szCs w:val="16"/>
-              </w:rPr>
-              <w:t>Node</w:t>
-            </w:r>
-          </w:p>
-          <w:p>
-            <w:pPr>
-              <w:pStyle w:val="ListParagraph"/>
-              <w:numPr>
-                <w:ilvl w:val="0"/>
-                <w:numId w:val="1"/>
-              </w:numPr>
-              <w:spacing w:lineRule="auto" w:line="240" w:before="0" w:after="0"/>
-              <w:contextualSpacing/>
-              <w:rPr>
-                <w:rFonts w:ascii="Lucida Console" w:hAnsi="Lucida Console"/>
-                <w:sz w:val="16"/>
-                <w:szCs w:val="16"/>
-              </w:rPr>
-            </w:pPr>
-            <w:r>
-              <w:rPr>
-                <w:rFonts w:ascii="Lucida Console" w:hAnsi="Lucida Console"/>
-                <w:sz w:val="16"/>
-                <w:szCs w:val="16"/>
-              </w:rPr>
-              <w:t>Typescript</w:t>
-            </w:r>
-          </w:p>
-          <w:p>
-            <w:pPr>
-              <w:pStyle w:val="ListParagraph"/>
-              <w:numPr>
-                <w:ilvl w:val="0"/>
-                <w:numId w:val="1"/>
-              </w:numPr>
-              <w:spacing w:lineRule="auto" w:line="240" w:before="0" w:after="0"/>
-              <w:contextualSpacing/>
-              <w:rPr/>
-            </w:pPr>
-            <w:r>
-              <w:rPr>
-                <w:rFonts w:ascii="Lucida Console" w:hAnsi="Lucida Console"/>
-                <w:sz w:val="16"/>
-                <w:szCs w:val="16"/>
-              </w:rPr>
-              <w:t>React</w:t>
-            </w:r>
-          </w:p>
-          <w:p>
-            <w:pPr>
-              <w:pStyle w:val="ListParagraph"/>
-              <w:numPr>
-                <w:ilvl w:val="0"/>
-                <w:numId w:val="1"/>
-              </w:numPr>
-              <w:spacing w:lineRule="auto" w:line="240" w:before="0" w:after="0"/>
-              <w:contextualSpacing/>
-              <w:rPr/>
-            </w:pPr>
-            <w:r>
-              <w:rPr>
-                <w:rFonts w:ascii="Lucida Console" w:hAnsi="Lucida Console"/>
-                <w:sz w:val="16"/>
-                <w:szCs w:val="16"/>
-              </w:rPr>
-              <w:t>Angular</w:t>
-            </w:r>
-          </w:p>
-          <w:p>
-            <w:pPr>
-              <w:pStyle w:val="Normal"/>
-              <w:spacing w:lineRule="auto" w:line="240" w:before="0" w:after="0"/>
-              <w:ind w:left="360" w:hanging="0"/>
-              <w:rPr>
-                <w:rFonts w:ascii="Lucida Console" w:hAnsi="Lucida Console"/>
-                <w:sz w:val="16"/>
-                <w:szCs w:val="16"/>
-              </w:rPr>
-            </w:pPr>
-            <w:r>
-              <w:rPr>
-                <w:rFonts w:ascii="Lucida Console" w:hAnsi="Lucida Console"/>
-                <w:sz w:val="16"/>
-                <w:szCs w:val="16"/>
-              </w:rPr>
-            </w:r>
-          </w:p>
-          <w:p>
-            <w:pPr>
-              <w:pStyle w:val="ListParagraph"/>
-              <w:numPr>
-                <w:ilvl w:val="0"/>
-                <w:numId w:val="1"/>
-              </w:numPr>
-              <w:spacing w:lineRule="auto" w:line="240" w:before="0" w:after="0"/>
-              <w:contextualSpacing/>
-              <w:rPr/>
-            </w:pPr>
-            <w:r>
-              <w:rPr>
-                <w:rFonts w:ascii="Lucida Console" w:hAnsi="Lucida Console"/>
-                <w:color w:val="FFFFFF" w:themeColor="background1"/>
-                <w:sz w:val="16"/>
-                <w:szCs w:val="16"/>
-                <w:highlight w:val="black"/>
-              </w:rPr>
-              <w:t xml:space="preserve">Web </w:t>
-            </w:r>
-          </w:p>
-          <w:p>
-            <w:pPr>
-              <w:pStyle w:val="ListParagraph"/>
-              <w:numPr>
-                <w:ilvl w:val="0"/>
-                <w:numId w:val="1"/>
-              </w:numPr>
-              <w:spacing w:lineRule="auto" w:line="240" w:before="0" w:after="0"/>
-              <w:contextualSpacing/>
-              <w:rPr>
-                <w:rFonts w:ascii="Lucida Console" w:hAnsi="Lucida Console"/>
-                <w:sz w:val="16"/>
-                <w:szCs w:val="16"/>
-              </w:rPr>
-            </w:pPr>
-            <w:r>
-              <w:rPr>
-                <w:rFonts w:ascii="Lucida Console" w:hAnsi="Lucida Console"/>
-                <w:sz w:val="16"/>
-                <w:szCs w:val="16"/>
-              </w:rPr>
-              <w:t>HTML5</w:t>
-            </w:r>
-          </w:p>
-          <w:p>
-            <w:pPr>
-              <w:pStyle w:val="ListParagraph"/>
-              <w:numPr>
-                <w:ilvl w:val="0"/>
-                <w:numId w:val="1"/>
-              </w:numPr>
-              <w:spacing w:lineRule="auto" w:line="240" w:before="0" w:after="0"/>
-              <w:contextualSpacing/>
-              <w:rPr>
-                <w:rFonts w:ascii="Lucida Console" w:hAnsi="Lucida Console"/>
-                <w:sz w:val="16"/>
-                <w:szCs w:val="16"/>
-              </w:rPr>
-            </w:pPr>
-            <w:r>
-              <w:rPr>
-                <w:rFonts w:ascii="Lucida Console" w:hAnsi="Lucida Console"/>
-                <w:sz w:val="16"/>
-                <w:szCs w:val="16"/>
-              </w:rPr>
-              <w:t>CSS3</w:t>
-            </w:r>
-          </w:p>
-          <w:p>
-            <w:pPr>
-              <w:pStyle w:val="ListParagraph"/>
-              <w:numPr>
-                <w:ilvl w:val="0"/>
-                <w:numId w:val="1"/>
-              </w:numPr>
-              <w:spacing w:lineRule="auto" w:line="240" w:before="0" w:after="0"/>
-              <w:contextualSpacing/>
-              <w:rPr>
-                <w:rFonts w:ascii="Lucida Console" w:hAnsi="Lucida Console"/>
-                <w:sz w:val="16"/>
-                <w:szCs w:val="16"/>
-              </w:rPr>
-            </w:pPr>
-            <w:r>
-              <w:rPr>
-                <w:rFonts w:ascii="Lucida Console" w:hAnsi="Lucida Console"/>
-                <w:sz w:val="16"/>
-                <w:szCs w:val="16"/>
-              </w:rPr>
-              <w:t>SCSS</w:t>
-            </w:r>
-          </w:p>
-          <w:p>
-            <w:pPr>
-              <w:pStyle w:val="ListParagraph"/>
-              <w:numPr>
-                <w:ilvl w:val="0"/>
-                <w:numId w:val="1"/>
-              </w:numPr>
-              <w:spacing w:lineRule="auto" w:line="240" w:before="0" w:after="0"/>
-              <w:contextualSpacing/>
-              <w:rPr>
-                <w:rFonts w:ascii="Lucida Console" w:hAnsi="Lucida Console"/>
-                <w:sz w:val="16"/>
-                <w:szCs w:val="16"/>
-              </w:rPr>
-            </w:pPr>
-            <w:r>
-              <w:rPr>
-                <w:rFonts w:ascii="Lucida Console" w:hAnsi="Lucida Console"/>
-                <w:sz w:val="16"/>
-                <w:szCs w:val="16"/>
-              </w:rPr>
-              <w:t>Bootstrap</w:t>
-            </w:r>
-          </w:p>
-          <w:p>
-            <w:pPr>
-              <w:pStyle w:val="ListParagraph"/>
-              <w:numPr>
-                <w:ilvl w:val="0"/>
-                <w:numId w:val="1"/>
-              </w:numPr>
-              <w:spacing w:lineRule="auto" w:line="240" w:before="0" w:after="0"/>
-              <w:contextualSpacing/>
-              <w:rPr>
-                <w:rFonts w:ascii="Lucida Console" w:hAnsi="Lucida Console"/>
-                <w:sz w:val="16"/>
-                <w:szCs w:val="16"/>
-              </w:rPr>
-            </w:pPr>
-            <w:r>
-              <w:rPr>
-                <w:rFonts w:ascii="Lucida Console" w:hAnsi="Lucida Console"/>
+              <w:rPr>
+                <w:color w:val="00000A"/>
+                <w:sz w:val="16"/>
+                <w:szCs w:val="16"/>
+              </w:rPr>
+            </w:pPr>
+            <w:r>
+              <w:rPr>
+                <w:rFonts w:ascii="Lucida Sans" w:hAnsi="Lucida Sans" w:eastAsia="Lucida Sans" w:cs="Lucida Sans"/>
+                <w:color w:val="000000" w:themeColor="text1" w:themeTint="FF" w:themeShade="FF"/>
                 <w:sz w:val="16"/>
                 <w:szCs w:val="16"/>
               </w:rPr>
               <w:t>Foundation</w:t>
             </w:r>
           </w:p>
-          <w:p>
-            <w:pPr>
-              <w:pStyle w:val="Normal"/>
-              <w:spacing w:lineRule="auto" w:line="240" w:before="0" w:after="0"/>
+          <w:p wp14:textId="77777777">
+            <w:pPr>
+              <w:pStyle w:val="Normal"/>
+              <w:spacing w:before="0" w:after="0" w:line="240" w:lineRule="auto"/>
               <w:ind w:left="360" w:hanging="0"/>
               <w:rPr>
                 <w:rFonts w:ascii="Lucida Console" w:hAnsi="Lucida Console"/>
@@ -1301,12 +1330,13 @@
               <w:right w:val="nil"/>
               <w:insideV w:val="nil"/>
             </w:tcBorders>
-            <w:shd w:fill="auto" w:val="clear"/>
+            <w:shd w:val="clear" w:color="auto" w:fill="auto"/>
+            <w:tcMar/>
           </w:tcPr>
-          <w:p>
-            <w:pPr>
-              <w:pStyle w:val="Normal"/>
-              <w:spacing w:lineRule="auto" w:line="240" w:before="0" w:after="0"/>
+          <w:p wp14:textId="77777777">
+            <w:pPr>
+              <w:pStyle w:val="Normal"/>
+              <w:spacing w:before="0" w:after="0" w:line="240" w:lineRule="auto"/>
               <w:rPr>
                 <w:rFonts w:cs="Calibri" w:cstheme="minorHAnsi"/>
                 <w:sz w:val="20"/>
@@ -1321,10 +1351,40 @@
               </w:rPr>
             </w:r>
           </w:p>
-          <w:p>
-            <w:pPr>
-              <w:pStyle w:val="Normal"/>
-              <w:spacing w:lineRule="auto" w:line="240" w:before="0" w:after="0"/>
+          <w:p w14:noSpellErr="1" wp14:textId="21FDBE47">
+            <w:pPr>
+              <w:pStyle w:val="Normal"/>
+              <w:spacing w:before="0" w:after="0" w:line="240" w:lineRule="auto"/>
+              <w:rPr>
+                <w:b w:val="1"/>
+                <w:bCs w:val="1"/>
+              </w:rPr>
+            </w:pPr>
+            <w:r>
+              <w:rPr>
+                <w:rFonts w:cs="Calibri" w:cstheme="minorAscii"/>
+                <w:b w:val="1"/>
+                <w:bCs w:val="1"/>
+                <w:sz w:val="20"/>
+                <w:szCs w:val="20"/>
+              </w:rPr>
+              <w:t xml:space="preserve">Jan 2018 – </w:t>
+            </w:r>
+            <w:r>
+              <w:rPr>
+                <w:rFonts w:cs="Calibri" w:cstheme="minorAscii"/>
+                <w:b w:val="1"/>
+                <w:bCs w:val="1"/>
+                <w:sz w:val="20"/>
+                <w:szCs w:val="20"/>
+              </w:rPr>
+              <w:t>Jan 2019</w:t>
+            </w:r>
+          </w:p>
+          <w:p wp14:textId="77777777">
+            <w:pPr>
+              <w:pStyle w:val="Normal"/>
+              <w:spacing w:before="0" w:after="0" w:line="240" w:lineRule="auto"/>
               <w:rPr>
                 <w:b/>
                 <w:b/>
@@ -1339,34 +1399,13 @@
                 <w:sz w:val="20"/>
                 <w:szCs w:val="20"/>
               </w:rPr>
-              <w:t>Jan 2018 – present</w:t>
-            </w:r>
-          </w:p>
-          <w:p>
-            <w:pPr>
-              <w:pStyle w:val="Normal"/>
-              <w:spacing w:lineRule="auto" w:line="240" w:before="0" w:after="0"/>
-              <w:rPr>
-                <w:b/>
-                <w:b/>
-                <w:bCs/>
-              </w:rPr>
-            </w:pPr>
-            <w:r>
-              <w:rPr>
-                <w:rFonts w:cs="Calibri" w:cstheme="minorHAnsi"/>
-                <w:b/>
-                <w:bCs/>
-                <w:sz w:val="20"/>
-                <w:szCs w:val="20"/>
-              </w:rPr>
               <w:t>Solutions Architect (AWS)</w:t>
             </w:r>
           </w:p>
-          <w:p>
-            <w:pPr>
-              <w:pStyle w:val="Normal"/>
-              <w:spacing w:lineRule="auto" w:line="240" w:before="0" w:after="0"/>
+          <w:p wp14:textId="77777777">
+            <w:pPr>
+              <w:pStyle w:val="Normal"/>
+              <w:spacing w:before="0" w:after="0" w:line="240" w:lineRule="auto"/>
               <w:rPr>
                 <w:b w:val="false"/>
                 <w:b w:val="false"/>
@@ -1384,10 +1423,10 @@
               <w:t>DxC Technology, Sydney</w:t>
             </w:r>
           </w:p>
-          <w:p>
-            <w:pPr>
-              <w:pStyle w:val="Normal"/>
-              <w:spacing w:lineRule="auto" w:line="240" w:before="0" w:after="0"/>
+          <w:p wp14:textId="77777777">
+            <w:pPr>
+              <w:pStyle w:val="Normal"/>
+              <w:spacing w:before="0" w:after="0" w:line="240" w:lineRule="auto"/>
               <w:jc w:val="both"/>
               <w:rPr>
                 <w:rFonts w:cs="Calibri" w:cstheme="minorHAnsi"/>
@@ -1408,10 +1447,10 @@
               </w:rPr>
             </w:r>
           </w:p>
-          <w:p>
-            <w:pPr>
-              <w:pStyle w:val="Normal"/>
-              <w:spacing w:lineRule="auto" w:line="240" w:before="0" w:after="0"/>
+          <w:p wp14:textId="77777777">
+            <w:pPr>
+              <w:pStyle w:val="Normal"/>
+              <w:spacing w:before="0" w:after="0" w:line="240" w:lineRule="auto"/>
               <w:rPr>
                 <w:b/>
                 <w:b/>
@@ -1429,10 +1468,10 @@
               <w:t>2015 – 2018</w:t>
             </w:r>
           </w:p>
-          <w:p>
-            <w:pPr>
-              <w:pStyle w:val="Normal"/>
-              <w:spacing w:lineRule="auto" w:line="240" w:before="0" w:after="0"/>
+          <w:p wp14:textId="77777777">
+            <w:pPr>
+              <w:pStyle w:val="Normal"/>
+              <w:spacing w:before="0" w:after="0" w:line="240" w:lineRule="auto"/>
               <w:rPr>
                 <w:rFonts w:cs="Calibri" w:cstheme="minorHAnsi"/>
                 <w:b/>
@@ -1452,10 +1491,10 @@
               <w:t>Applications Architect</w:t>
             </w:r>
           </w:p>
-          <w:p>
-            <w:pPr>
-              <w:pStyle w:val="Normal"/>
-              <w:spacing w:lineRule="auto" w:line="240" w:before="0" w:after="0"/>
+          <w:p wp14:textId="77777777">
+            <w:pPr>
+              <w:pStyle w:val="Normal"/>
+              <w:spacing w:before="0" w:after="0" w:line="240" w:lineRule="auto"/>
               <w:rPr>
                 <w:rFonts w:cs="Calibri" w:cstheme="minorHAnsi"/>
                 <w:b/>
@@ -1475,10 +1514,10 @@
               <w:t>DxC Technology, Sydney</w:t>
             </w:r>
           </w:p>
-          <w:p>
-            <w:pPr>
-              <w:pStyle w:val="Normal"/>
-              <w:spacing w:lineRule="auto" w:line="240" w:before="0" w:after="0"/>
+          <w:p wp14:textId="77777777">
+            <w:pPr>
+              <w:pStyle w:val="Normal"/>
+              <w:spacing w:before="0" w:after="0" w:line="240" w:lineRule="auto"/>
               <w:jc w:val="left"/>
               <w:rPr>
                 <w:rFonts w:cs="Calibri" w:cstheme="minorHAnsi"/>
@@ -1499,10 +1538,10 @@
               </w:rPr>
             </w:r>
           </w:p>
-          <w:p>
-            <w:pPr>
-              <w:pStyle w:val="Normal"/>
-              <w:spacing w:lineRule="auto" w:line="240" w:before="0" w:after="0"/>
+          <w:p wp14:textId="77777777">
+            <w:pPr>
+              <w:pStyle w:val="Normal"/>
+              <w:spacing w:before="0" w:after="0" w:line="240" w:lineRule="auto"/>
               <w:jc w:val="both"/>
               <w:rPr>
                 <w:rFonts w:cs="Calibri" w:cstheme="minorHAnsi"/>
@@ -1523,10 +1562,10 @@
               <w:t>2013 – 2015</w:t>
             </w:r>
           </w:p>
-          <w:p>
-            <w:pPr>
-              <w:pStyle w:val="Normal"/>
-              <w:spacing w:lineRule="auto" w:line="240" w:before="0" w:after="0"/>
+          <w:p wp14:textId="77777777">
+            <w:pPr>
+              <w:pStyle w:val="Normal"/>
+              <w:spacing w:before="0" w:after="0" w:line="240" w:lineRule="auto"/>
               <w:jc w:val="both"/>
               <w:rPr>
                 <w:rFonts w:cs="Calibri" w:cstheme="minorHAnsi"/>
@@ -1547,10 +1586,10 @@
               <w:t>Senior Consultant</w:t>
             </w:r>
           </w:p>
-          <w:p>
-            <w:pPr>
-              <w:pStyle w:val="Normal"/>
-              <w:spacing w:lineRule="auto" w:line="240" w:before="0" w:after="0"/>
+          <w:p wp14:textId="77777777">
+            <w:pPr>
+              <w:pStyle w:val="Normal"/>
+              <w:spacing w:before="0" w:after="0" w:line="240" w:lineRule="auto"/>
               <w:jc w:val="both"/>
               <w:rPr>
                 <w:b w:val="false"/>
@@ -1569,10 +1608,10 @@
               <w:t>CSC, Sydney</w:t>
             </w:r>
           </w:p>
-          <w:p>
-            <w:pPr>
-              <w:pStyle w:val="Normal"/>
-              <w:spacing w:lineRule="auto" w:line="240" w:before="0" w:after="0"/>
+          <w:p wp14:textId="77777777">
+            <w:pPr>
+              <w:pStyle w:val="Normal"/>
+              <w:spacing w:before="0" w:after="0" w:line="240" w:lineRule="auto"/>
               <w:jc w:val="both"/>
               <w:rPr>
                 <w:rFonts w:cs="Calibri" w:cstheme="minorHAnsi"/>
@@ -1595,10 +1634,10 @@
               </w:rPr>
             </w:r>
           </w:p>
-          <w:p>
-            <w:pPr>
-              <w:pStyle w:val="Normal"/>
-              <w:spacing w:lineRule="auto" w:line="240" w:before="0" w:after="0"/>
+          <w:p wp14:textId="77777777">
+            <w:pPr>
+              <w:pStyle w:val="Normal"/>
+              <w:spacing w:before="0" w:after="0" w:line="240" w:lineRule="auto"/>
               <w:jc w:val="both"/>
               <w:rPr>
                 <w:rFonts w:cs="Calibri" w:cstheme="minorHAnsi"/>
@@ -1616,15 +1655,15 @@
                 <w:bCs/>
                 <w:sz w:val="20"/>
                 <w:szCs w:val="20"/>
-                <w:shd w:fill="FFFFFF" w:val="clear"/>
+                <w:shd w:val="clear" w:fill="FFFFFF"/>
               </w:rPr>
               <w:t>2008 – 2013</w:t>
             </w:r>
           </w:p>
-          <w:p>
-            <w:pPr>
-              <w:pStyle w:val="Normal"/>
-              <w:spacing w:lineRule="auto" w:line="240" w:before="0" w:after="0"/>
+          <w:p wp14:textId="77777777">
+            <w:pPr>
+              <w:pStyle w:val="Normal"/>
+              <w:spacing w:before="0" w:after="0" w:line="240" w:lineRule="auto"/>
               <w:jc w:val="both"/>
               <w:rPr>
                 <w:rFonts w:cs="Calibri" w:cstheme="minorHAnsi"/>
@@ -1642,15 +1681,15 @@
                 <w:bCs/>
                 <w:sz w:val="20"/>
                 <w:szCs w:val="20"/>
-                <w:shd w:fill="FFFFFF" w:val="clear"/>
+                <w:shd w:val="clear" w:fill="FFFFFF"/>
               </w:rPr>
               <w:t>Senior Java Developer</w:t>
             </w:r>
           </w:p>
-          <w:p>
-            <w:pPr>
-              <w:pStyle w:val="Normal"/>
-              <w:spacing w:lineRule="auto" w:line="240" w:before="0" w:after="0"/>
+          <w:p wp14:textId="77777777">
+            <w:pPr>
+              <w:pStyle w:val="Normal"/>
+              <w:spacing w:before="0" w:after="0" w:line="240" w:lineRule="auto"/>
               <w:jc w:val="both"/>
               <w:rPr>
                 <w:rFonts w:cs="Calibri" w:cstheme="minorHAnsi"/>
@@ -1668,15 +1707,15 @@
                 <w:bCs w:val="false"/>
                 <w:sz w:val="20"/>
                 <w:szCs w:val="20"/>
-                <w:shd w:fill="FFFFFF" w:val="clear"/>
+                <w:shd w:val="clear" w:fill="FFFFFF"/>
               </w:rPr>
               <w:t>QBE Insurance, Sydney</w:t>
             </w:r>
           </w:p>
-          <w:p>
-            <w:pPr>
-              <w:pStyle w:val="Normal"/>
-              <w:spacing w:lineRule="auto" w:line="240" w:before="0" w:after="0"/>
+          <w:p wp14:textId="77777777">
+            <w:pPr>
+              <w:pStyle w:val="Normal"/>
+              <w:spacing w:before="0" w:after="0" w:line="240" w:lineRule="auto"/>
               <w:jc w:val="both"/>
               <w:rPr>
                 <w:rFonts w:cs="Calibri" w:cstheme="minorHAnsi"/>
@@ -1699,10 +1738,10 @@
               </w:rPr>
             </w:r>
           </w:p>
-          <w:p>
-            <w:pPr>
-              <w:pStyle w:val="Normal"/>
-              <w:spacing w:lineRule="auto" w:line="240" w:before="0" w:after="0"/>
+          <w:p wp14:textId="77777777">
+            <w:pPr>
+              <w:pStyle w:val="Normal"/>
+              <w:spacing w:before="0" w:after="0" w:line="240" w:lineRule="auto"/>
               <w:jc w:val="both"/>
               <w:rPr>
                 <w:rFonts w:cs="Calibri" w:cstheme="minorHAnsi"/>
@@ -1720,15 +1759,15 @@
                 <w:bCs/>
                 <w:sz w:val="20"/>
                 <w:szCs w:val="20"/>
-                <w:shd w:fill="FFFFFF" w:val="clear"/>
+                <w:shd w:val="clear" w:fill="FFFFFF"/>
               </w:rPr>
               <w:t>2007 – 2008</w:t>
             </w:r>
           </w:p>
-          <w:p>
-            <w:pPr>
-              <w:pStyle w:val="Normal"/>
-              <w:spacing w:lineRule="auto" w:line="240" w:before="0" w:after="0"/>
+          <w:p wp14:textId="77777777">
+            <w:pPr>
+              <w:pStyle w:val="Normal"/>
+              <w:spacing w:before="0" w:after="0" w:line="240" w:lineRule="auto"/>
               <w:jc w:val="both"/>
               <w:rPr>
                 <w:rFonts w:cs="Calibri" w:cstheme="minorHAnsi"/>
@@ -1746,15 +1785,15 @@
                 <w:bCs/>
                 <w:sz w:val="20"/>
                 <w:szCs w:val="20"/>
-                <w:shd w:fill="FFFFFF" w:val="clear"/>
+                <w:shd w:val="clear" w:fill="FFFFFF"/>
               </w:rPr>
               <w:t xml:space="preserve">Senior Java Developer </w:t>
             </w:r>
           </w:p>
-          <w:p>
-            <w:pPr>
-              <w:pStyle w:val="Normal"/>
-              <w:spacing w:lineRule="auto" w:line="240" w:before="0" w:after="0"/>
+          <w:p wp14:textId="77777777">
+            <w:pPr>
+              <w:pStyle w:val="Normal"/>
+              <w:spacing w:before="0" w:after="0" w:line="240" w:lineRule="auto"/>
               <w:jc w:val="both"/>
               <w:rPr>
                 <w:b w:val="false"/>
@@ -1769,15 +1808,15 @@
                 <w:bCs w:val="false"/>
                 <w:sz w:val="20"/>
                 <w:szCs w:val="20"/>
-                <w:shd w:fill="FFFFFF" w:val="clear"/>
+                <w:shd w:val="clear" w:fill="FFFFFF"/>
               </w:rPr>
               <w:t>Axe Group, Sydney</w:t>
             </w:r>
           </w:p>
-          <w:p>
-            <w:pPr>
-              <w:pStyle w:val="Normal"/>
-              <w:spacing w:lineRule="auto" w:line="240" w:before="0" w:after="0"/>
+          <w:p wp14:textId="77777777">
+            <w:pPr>
+              <w:pStyle w:val="Normal"/>
+              <w:spacing w:before="0" w:after="0" w:line="240" w:lineRule="auto"/>
               <w:jc w:val="both"/>
               <w:rPr>
                 <w:rFonts w:cs="Calibri" w:cstheme="minorHAnsi"/>
@@ -1795,10 +1834,10 @@
               </w:rPr>
             </w:r>
           </w:p>
-          <w:p>
-            <w:pPr>
-              <w:pStyle w:val="Normal"/>
-              <w:spacing w:lineRule="auto" w:line="240" w:before="0" w:after="0"/>
+          <w:p wp14:textId="77777777">
+            <w:pPr>
+              <w:pStyle w:val="Normal"/>
+              <w:spacing w:before="0" w:after="0" w:line="240" w:lineRule="auto"/>
               <w:jc w:val="both"/>
               <w:rPr>
                 <w:b/>
@@ -1813,15 +1852,15 @@
                 <w:bCs/>
                 <w:sz w:val="20"/>
                 <w:szCs w:val="20"/>
-                <w:shd w:fill="FFFFFF" w:val="clear"/>
+                <w:shd w:val="clear" w:fill="FFFFFF"/>
               </w:rPr>
               <w:t>2005 – 2006</w:t>
             </w:r>
           </w:p>
-          <w:p>
-            <w:pPr>
-              <w:pStyle w:val="Normal"/>
-              <w:spacing w:lineRule="auto" w:line="240" w:before="0" w:after="0"/>
+          <w:p wp14:textId="77777777">
+            <w:pPr>
+              <w:pStyle w:val="Normal"/>
+              <w:spacing w:before="0" w:after="0" w:line="240" w:lineRule="auto"/>
               <w:jc w:val="both"/>
               <w:rPr>
                 <w:b/>
@@ -1836,15 +1875,15 @@
                 <w:bCs/>
                 <w:sz w:val="20"/>
                 <w:szCs w:val="20"/>
-                <w:shd w:fill="FFFFFF" w:val="clear"/>
+                <w:shd w:val="clear" w:fill="FFFFFF"/>
               </w:rPr>
               <w:t xml:space="preserve">Senior Java Developer </w:t>
             </w:r>
           </w:p>
-          <w:p>
-            <w:pPr>
-              <w:pStyle w:val="Normal"/>
-              <w:spacing w:lineRule="auto" w:line="240" w:before="0" w:after="0"/>
+          <w:p wp14:textId="77777777">
+            <w:pPr>
+              <w:pStyle w:val="Normal"/>
+              <w:spacing w:before="0" w:after="0" w:line="240" w:lineRule="auto"/>
               <w:jc w:val="both"/>
               <w:rPr>
                 <w:b w:val="false"/>
@@ -1859,15 +1898,15 @@
                 <w:bCs w:val="false"/>
                 <w:sz w:val="20"/>
                 <w:szCs w:val="20"/>
-                <w:shd w:fill="FFFFFF" w:val="clear"/>
+                <w:shd w:val="clear" w:fill="FFFFFF"/>
               </w:rPr>
               <w:t>NYSE, New York</w:t>
             </w:r>
           </w:p>
-          <w:p>
-            <w:pPr>
-              <w:pStyle w:val="Normal"/>
-              <w:spacing w:lineRule="auto" w:line="240" w:before="0" w:after="0"/>
+          <w:p wp14:textId="77777777">
+            <w:pPr>
+              <w:pStyle w:val="Normal"/>
+              <w:spacing w:before="0" w:after="0" w:line="240" w:lineRule="auto"/>
               <w:jc w:val="both"/>
               <w:rPr>
                 <w:rFonts w:cs="Calibri" w:cstheme="minorHAnsi"/>
@@ -1885,10 +1924,10 @@
               </w:rPr>
             </w:r>
           </w:p>
-          <w:p>
-            <w:pPr>
-              <w:pStyle w:val="Normal"/>
-              <w:spacing w:lineRule="auto" w:line="240" w:before="0" w:after="0"/>
+          <w:p wp14:textId="77777777">
+            <w:pPr>
+              <w:pStyle w:val="Normal"/>
+              <w:spacing w:before="0" w:after="0" w:line="240" w:lineRule="auto"/>
               <w:jc w:val="both"/>
               <w:rPr>
                 <w:b/>
@@ -1903,15 +1942,15 @@
                 <w:bCs/>
                 <w:sz w:val="20"/>
                 <w:szCs w:val="20"/>
-                <w:shd w:fill="FFFFFF" w:val="clear"/>
+                <w:shd w:val="clear" w:fill="FFFFFF"/>
               </w:rPr>
               <w:t>2003 – 2005</w:t>
             </w:r>
           </w:p>
-          <w:p>
-            <w:pPr>
-              <w:pStyle w:val="Normal"/>
-              <w:spacing w:lineRule="auto" w:line="240" w:before="0" w:after="0"/>
+          <w:p wp14:textId="77777777">
+            <w:pPr>
+              <w:pStyle w:val="Normal"/>
+              <w:spacing w:before="0" w:after="0" w:line="240" w:lineRule="auto"/>
               <w:jc w:val="both"/>
               <w:rPr>
                 <w:b/>
@@ -1926,38 +1965,70 @@
                 <w:bCs/>
                 <w:sz w:val="20"/>
                 <w:szCs w:val="20"/>
-                <w:shd w:fill="FFFFFF" w:val="clear"/>
+                <w:shd w:val="clear" w:fill="FFFFFF"/>
               </w:rPr>
               <w:t xml:space="preserve">Java Developer </w:t>
             </w:r>
           </w:p>
-          <w:p>
-            <w:pPr>
-              <w:pStyle w:val="Normal"/>
-              <w:spacing w:lineRule="auto" w:line="240" w:before="0" w:after="0"/>
+          <w:p w14:noSpellErr="1" wp14:textId="38BEE25C">
+            <w:pPr>
+              <w:pStyle w:val="Normal"/>
+              <w:spacing w:before="0" w:after="0" w:line="240" w:lineRule="auto"/>
               <w:jc w:val="both"/>
               <w:rPr>
-                <w:b w:val="false"/>
-                <w:b w:val="false"/>
-                <w:bCs w:val="false"/>
-              </w:rPr>
-            </w:pPr>
-            <w:r>
-              <w:rPr>
-                <w:rFonts w:cs="Calibri" w:cstheme="minorHAnsi"/>
-                <w:b w:val="false"/>
-                <w:bCs w:val="false"/>
-                <w:sz w:val="20"/>
-                <w:szCs w:val="20"/>
-                <w:shd w:fill="FFFFFF" w:val="clear"/>
-              </w:rPr>
-              <w:t>Gemeni Systems, Saint Petersburg</w:t>
-            </w:r>
-          </w:p>
-          <w:p>
-            <w:pPr>
-              <w:pStyle w:val="Normal"/>
-              <w:spacing w:lineRule="auto" w:line="240" w:before="0" w:after="0"/>
+                <w:b w:val="0"/>
+                <w:bCs w:val="0"/>
+              </w:rPr>
+            </w:pPr>
+            <w:r>
+              <w:rPr>
+                <w:rFonts w:cs="Calibri" w:cstheme="minorAscii"/>
+                <w:b w:val="0"/>
+                <w:bCs w:val="0"/>
+                <w:sz w:val="20"/>
+                <w:szCs w:val="20"/>
+                <w:shd w:val="clear" w:fill="FFFFFF"/>
+              </w:rPr>
+              <w:t>Gem</w:t>
+            </w:r>
+            <w:r>
+              <w:rPr>
+                <w:rFonts w:cs="Calibri" w:cstheme="minorAscii"/>
+                <w:b w:val="0"/>
+                <w:bCs w:val="0"/>
+                <w:sz w:val="20"/>
+                <w:szCs w:val="20"/>
+                <w:shd w:val="clear" w:fill="FFFFFF"/>
+              </w:rPr>
+              <w:t>i</w:t>
+            </w:r>
+            <w:r>
+              <w:rPr>
+                <w:rFonts w:cs="Calibri" w:cstheme="minorAscii"/>
+                <w:b w:val="0"/>
+                <w:bCs w:val="0"/>
+                <w:sz w:val="20"/>
+                <w:szCs w:val="20"/>
+                <w:shd w:val="clear" w:fill="FFFFFF"/>
+              </w:rPr>
+              <w:t>ni</w:t>
+            </w:r>
+            <w:r>
+              <w:rPr>
+                <w:rFonts w:cs="Calibri" w:cstheme="minorAscii"/>
+                <w:b w:val="0"/>
+                <w:bCs w:val="0"/>
+                <w:sz w:val="20"/>
+                <w:szCs w:val="20"/>
+                <w:shd w:val="clear" w:fill="FFFFFF"/>
+              </w:rPr>
+              <w:t xml:space="preserve"> Systems, Saint Petersburg</w:t>
+            </w:r>
+          </w:p>
+          <w:p wp14:textId="77777777">
+            <w:pPr>
+              <w:pStyle w:val="Normal"/>
+              <w:spacing w:before="0" w:after="0" w:line="240" w:lineRule="auto"/>
               <w:jc w:val="both"/>
               <w:rPr>
                 <w:b/>
@@ -1975,7 +2046,7 @@
         </w:tc>
       </w:tr>
     </w:tbl>
-    <w:p>
+    <w:p xmlns:wp14="http://schemas.microsoft.com/office/word/2010/wordml" wp14:textId="77777777">
       <w:pPr>
         <w:pStyle w:val="Normal"/>
         <w:rPr/>
@@ -1984,7 +2055,7 @@
         <w:rPr/>
       </w:r>
     </w:p>
-    <w:p>
+    <w:p xmlns:wp14="http://schemas.microsoft.com/office/word/2010/wordml" wp14:textId="77777777">
       <w:pPr>
         <w:pStyle w:val="Normal"/>
         <w:spacing w:before="0" w:after="160"/>
@@ -2004,7 +2075,7 @@
         </w:r>
       </w:hyperlink>
     </w:p>
-    <w:p>
+    <w:p xmlns:wp14="http://schemas.microsoft.com/office/word/2010/wordml" wp14:textId="77777777">
       <w:pPr>
         <w:pStyle w:val="Normal"/>
         <w:spacing w:before="0" w:after="160"/>
@@ -2015,7 +2086,7 @@
         <w:rPr/>
       </w:r>
     </w:p>
-    <w:p>
+    <w:p xmlns:wp14="http://schemas.microsoft.com/office/word/2010/wordml" wp14:textId="77777777">
       <w:pPr>
         <w:pStyle w:val="Normal"/>
         <w:spacing w:before="0" w:after="160"/>
@@ -2029,7 +2100,7 @@
         <w:br w:type="page"/>
       </w:r>
     </w:p>
-    <w:p>
+    <w:p xmlns:wp14="http://schemas.microsoft.com/office/word/2010/wordml" wp14:noSpellErr="1" wp14:textId="1C85B474">
       <w:pPr>
         <w:pStyle w:val="Normal"/>
         <w:spacing w:before="0" w:after="160"/>
@@ -2038,13 +2109,20 @@
       </w:pPr>
       <w:r>
         <w:rPr>
-          <w:b/>
-          <w:bCs/>
+          <w:b w:val="1"/>
+          <w:bCs w:val="1"/>
         </w:rPr>
-        <w:t>January 2018 – Present</w:t>
+        <w:t xml:space="preserve">January 2018 – </w:t>
+      </w:r>
+      <w:r>
+        <w:rPr>
+          <w:b w:val="1"/>
+          <w:bCs w:val="1"/>
+        </w:rPr>
+        <w:t>January 2019</w:t>
       </w:r>
     </w:p>
-    <w:p>
+    <w:p xmlns:wp14="http://schemas.microsoft.com/office/word/2010/wordml" wp14:textId="77777777">
       <w:pPr>
         <w:pStyle w:val="Normal"/>
         <w:spacing w:before="0" w:after="160"/>
@@ -2063,7 +2141,7 @@
         <w:t>Solutions Architect at DxC Technology</w:t>
       </w:r>
     </w:p>
-    <w:p>
+    <w:p xmlns:wp14="http://schemas.microsoft.com/office/word/2010/wordml" wp14:textId="77777777">
       <w:pPr>
         <w:pStyle w:val="Normal"/>
         <w:spacing w:before="0" w:after="160"/>
@@ -2075,7 +2153,7 @@
         <w:t>Designed a cloud native integration solution between company's insurance policy management system and a 3rd party insurer; Provided a PoC implementation; Setup complete SDLC DevOps and automated testing; Implemented a monitoring/admin UI tool (Serverless React/Lambda); Overlooked development from start to prod release. AWS, API Gateway, S3, ECS/Docker (Java), Lambda (NodeJS), Elasticsearch, Terraform, Git, Jira, Confluence.</w:t>
       </w:r>
     </w:p>
-    <w:p>
+    <w:p xmlns:wp14="http://schemas.microsoft.com/office/word/2010/wordml" wp14:textId="77777777">
       <w:pPr>
         <w:pStyle w:val="Normal"/>
         <w:spacing w:before="0" w:after="160"/>
@@ -2086,7 +2164,7 @@
         <w:rPr/>
       </w:r>
     </w:p>
-    <w:p>
+    <w:p xmlns:wp14="http://schemas.microsoft.com/office/word/2010/wordml" wp14:textId="77777777">
       <w:pPr>
         <w:pStyle w:val="Normal"/>
         <w:spacing w:before="0" w:after="160"/>
@@ -2105,7 +2183,7 @@
         <w:t>October 2015 – January 2018</w:t>
       </w:r>
     </w:p>
-    <w:p>
+    <w:p xmlns:wp14="http://schemas.microsoft.com/office/word/2010/wordml" wp14:textId="77777777">
       <w:pPr>
         <w:pStyle w:val="Normal"/>
         <w:spacing w:before="0" w:after="160"/>
@@ -2124,7 +2202,7 @@
         <w:t>Applications Architect at DxC Technology</w:t>
       </w:r>
     </w:p>
-    <w:p>
+    <w:p xmlns:wp14="http://schemas.microsoft.com/office/word/2010/wordml" wp14:textId="77777777">
       <w:pPr>
         <w:pStyle w:val="Normal"/>
         <w:spacing w:before="0" w:after="160"/>
@@ -2136,7 +2214,7 @@
         <w:t>Delivered new responsive B2C bancassurance web platform for QBE Asia. Owned architecture, integration, tech leadership and delivery from requirements until completion. Technology and tools used: Java, Spring, Hibernate, Angular, HTML5, CSS3, Bootstrap, SASS, Tomcat, IBM WebSphere MQ, DB2. The platform allowed for multiple direct insurance products integrated across multiple bancassurance partners with dynamic white labeling and multilingual support. Major challenges and focus included performance monitoring and optimisation, security, high availability, user experience and support across variety of browsers and mobile devices.</w:t>
       </w:r>
     </w:p>
-    <w:p>
+    <w:p xmlns:wp14="http://schemas.microsoft.com/office/word/2010/wordml" wp14:textId="77777777">
       <w:pPr>
         <w:pStyle w:val="Normal"/>
         <w:spacing w:before="0" w:after="160"/>
@@ -2147,7 +2225,7 @@
         <w:rPr/>
       </w:r>
     </w:p>
-    <w:p>
+    <w:p xmlns:wp14="http://schemas.microsoft.com/office/word/2010/wordml" wp14:textId="77777777">
       <w:pPr>
         <w:pStyle w:val="Normal"/>
         <w:spacing w:before="0" w:after="160"/>
@@ -2166,7 +2244,7 @@
         <w:t>August 2013 – October 2015</w:t>
       </w:r>
     </w:p>
-    <w:p>
+    <w:p xmlns:wp14="http://schemas.microsoft.com/office/word/2010/wordml" wp14:textId="77777777">
       <w:pPr>
         <w:pStyle w:val="Normal"/>
         <w:spacing w:before="0" w:after="160"/>
@@ -2185,7 +2263,7 @@
         <w:t>Senior Consultant at CSC</w:t>
       </w:r>
     </w:p>
-    <w:p>
+    <w:p xmlns:wp14="http://schemas.microsoft.com/office/word/2010/wordml" wp14:textId="77777777">
       <w:pPr>
         <w:pStyle w:val="Normal"/>
         <w:spacing w:before="0" w:after="160"/>
@@ -2197,7 +2275,7 @@
         <w:t>Provided tech design, tech leadership and training to off-shore teams of Java developers. As lead developer, coordinated and supported teams of off-shore developers in delivery of a new insurance broker platform for QBE Asia. Technology and tools used: Java, Spring, Hibernate, JQuery, HTML5, Bootstrap, Tomcat, DB2, IBM WebSphere MQ.</w:t>
       </w:r>
     </w:p>
-    <w:p>
+    <w:p xmlns:wp14="http://schemas.microsoft.com/office/word/2010/wordml" wp14:textId="77777777">
       <w:pPr>
         <w:pStyle w:val="Normal"/>
         <w:spacing w:before="0" w:after="160"/>
@@ -2208,7 +2286,7 @@
         <w:rPr/>
       </w:r>
     </w:p>
-    <w:p>
+    <w:p xmlns:wp14="http://schemas.microsoft.com/office/word/2010/wordml" wp14:textId="77777777">
       <w:pPr>
         <w:pStyle w:val="Normal"/>
         <w:spacing w:before="0" w:after="160"/>
@@ -2227,7 +2305,7 @@
         <w:t>January 2008 – August 2013</w:t>
       </w:r>
     </w:p>
-    <w:p>
+    <w:p xmlns:wp14="http://schemas.microsoft.com/office/word/2010/wordml" wp14:textId="77777777">
       <w:pPr>
         <w:pStyle w:val="Normal"/>
         <w:spacing w:before="0" w:after="160"/>
@@ -2246,7 +2324,7 @@
         <w:t>Senior Java Developer at QBE</w:t>
       </w:r>
     </w:p>
-    <w:p>
+    <w:p xmlns:wp14="http://schemas.microsoft.com/office/word/2010/wordml" wp14:textId="77777777">
       <w:pPr>
         <w:pStyle w:val="Normal"/>
         <w:spacing w:before="0" w:after="160"/>
@@ -2265,7 +2343,7 @@
         <w:t>Worked on multiple full stack projects around QBE’s main broker insurance platform usng Java, Apache Struts, Spring, Hibernate, Javascript, Jquery, IBM DB2, IBM WebSphere, IBM WebSphere MQ.</w:t>
       </w:r>
     </w:p>
-    <w:p>
+    <w:p xmlns:wp14="http://schemas.microsoft.com/office/word/2010/wordml" wp14:textId="77777777">
       <w:pPr>
         <w:pStyle w:val="Normal"/>
         <w:spacing w:before="0" w:after="160"/>
@@ -2283,7 +2361,7 @@
         </w:rPr>
       </w:r>
     </w:p>
-    <w:p>
+    <w:p xmlns:wp14="http://schemas.microsoft.com/office/word/2010/wordml" wp14:textId="77777777">
       <w:pPr>
         <w:pStyle w:val="Normal"/>
         <w:spacing w:before="0" w:after="160"/>
@@ -2302,7 +2380,7 @@
         <w:t>February 2007 – January 2008</w:t>
       </w:r>
     </w:p>
-    <w:p>
+    <w:p xmlns:wp14="http://schemas.microsoft.com/office/word/2010/wordml" wp14:textId="77777777">
       <w:pPr>
         <w:pStyle w:val="Normal"/>
         <w:spacing w:before="0" w:after="160"/>
@@ -2321,7 +2399,7 @@
         <w:t>Senior Java Developer at AXE</w:t>
       </w:r>
     </w:p>
-    <w:p>
+    <w:p xmlns:wp14="http://schemas.microsoft.com/office/word/2010/wordml" wp14:textId="77777777">
       <w:pPr>
         <w:pStyle w:val="Normal"/>
         <w:spacing w:before="0" w:after="160"/>
@@ -2340,7 +2418,7 @@
         <w:t>Worked on a IBM WebSphere based Life insurance product for Macquarie Group. Java/JSP/JQuery.</w:t>
       </w:r>
     </w:p>
-    <w:p>
+    <w:p xmlns:wp14="http://schemas.microsoft.com/office/word/2010/wordml" wp14:textId="77777777">
       <w:pPr>
         <w:pStyle w:val="Normal"/>
         <w:spacing w:before="0" w:after="160"/>
@@ -2358,7 +2436,7 @@
         </w:rPr>
       </w:r>
     </w:p>
-    <w:p>
+    <w:p xmlns:wp14="http://schemas.microsoft.com/office/word/2010/wordml" wp14:textId="77777777">
       <w:pPr>
         <w:pStyle w:val="Normal"/>
         <w:spacing w:before="0" w:after="160"/>
@@ -2379,7 +2457,7 @@
         <w:br w:type="page"/>
       </w:r>
     </w:p>
-    <w:p>
+    <w:p xmlns:wp14="http://schemas.microsoft.com/office/word/2010/wordml" wp14:textId="77777777">
       <w:pPr>
         <w:pStyle w:val="Normal"/>
         <w:spacing w:before="0" w:after="160"/>
@@ -2398,7 +2476,7 @@
         <w:t>July 2005 – October 2006</w:t>
       </w:r>
     </w:p>
-    <w:p>
+    <w:p xmlns:wp14="http://schemas.microsoft.com/office/word/2010/wordml" wp14:textId="77777777">
       <w:pPr>
         <w:pStyle w:val="Normal"/>
         <w:spacing w:before="0" w:after="160"/>
@@ -2417,7 +2495,7 @@
         <w:t>Senior Java Developer at NYSE, New York</w:t>
       </w:r>
     </w:p>
-    <w:p>
+    <w:p xmlns:wp14="http://schemas.microsoft.com/office/word/2010/wordml" wp14:textId="77777777">
       <w:pPr>
         <w:pStyle w:val="Normal"/>
         <w:spacing w:before="0" w:after="160"/>
@@ -2435,7 +2513,7 @@
         </w:rPr>
         <w:t xml:space="preserve">Trading floor information screen management system. </w:t>
       </w:r>
-      <w:bookmarkStart w:id="0" w:name="__DdeLink__96_646528843"/>
+      <w:bookmarkStart w:name="__DdeLink__96_646528843" w:id="0"/>
       <w:r>
         <w:rPr>
           <w:b w:val="false"/>
@@ -2445,7 +2523,7 @@
       </w:r>
       <w:bookmarkEnd w:id="0"/>
     </w:p>
-    <w:p>
+    <w:p xmlns:wp14="http://schemas.microsoft.com/office/word/2010/wordml" wp14:textId="77777777">
       <w:pPr>
         <w:pStyle w:val="Normal"/>
         <w:spacing w:before="0" w:after="160"/>
@@ -2463,7 +2541,7 @@
         </w:rPr>
       </w:r>
     </w:p>
-    <w:p>
+    <w:p xmlns:wp14="http://schemas.microsoft.com/office/word/2010/wordml" wp14:textId="77777777">
       <w:pPr>
         <w:pStyle w:val="Normal"/>
         <w:spacing w:before="0" w:after="160"/>
@@ -2482,7 +2560,7 @@
         <w:t>November 2003 – July 2005</w:t>
       </w:r>
     </w:p>
-    <w:p>
+    <w:p xmlns:wp14="http://schemas.microsoft.com/office/word/2010/wordml" wp14:textId="77777777">
       <w:pPr>
         <w:pStyle w:val="Normal"/>
         <w:spacing w:before="0" w:after="160"/>
@@ -2501,7 +2579,7 @@
         <w:t>Java Developer at Gemini Systems, Saint Petersburg</w:t>
       </w:r>
     </w:p>
-    <w:p>
+    <w:p xmlns:wp14="http://schemas.microsoft.com/office/word/2010/wordml" wp14:textId="77777777">
       <w:pPr>
         <w:pStyle w:val="Normal"/>
         <w:spacing w:before="0" w:after="160"/>
@@ -2518,8 +2596,8 @@
     </w:p>
     <w:sectPr>
       <w:type w:val="nextPage"/>
-      <w:pgSz w:w="11906" w:h="16838"/>
-      <w:pgMar w:left="1440" w:right="1440" w:header="0" w:top="993" w:footer="0" w:bottom="426" w:gutter="0"/>
+      <w:pgSz w:w="11906" w:h="16838" w:orient="portrait"/>
+      <w:pgMar w:top="993" w:right="1440" w:bottom="426" w:left="1440" w:header="0" w:footer="0" w:gutter="0"/>
       <w:pgNumType w:fmt="decimal"/>
       <w:formProt w:val="false"/>
       <w:textDirection w:val="lrTb"/>
@@ -2531,6 +2609,645 @@
 
 <file path=word/numbering.xml><?xml version="1.0" encoding="utf-8"?>
 <w:numbering xmlns:w="http://schemas.openxmlformats.org/wordprocessingml/2006/main" xmlns:o="urn:schemas-microsoft-com:office:office" xmlns:r="http://schemas.openxmlformats.org/officeDocument/2006/relationships" xmlns:v="urn:schemas-microsoft-com:vml">
+  <w:abstractNum xmlns:w="http://schemas.openxmlformats.org/wordprocessingml/2006/main" w:abstractNumId="8">
+    <w:multiLevelType xmlns:w="http://schemas.openxmlformats.org/wordprocessingml/2006/main" w:val="hybridMultilevel"/>
+    <w:lvl xmlns:w="http://schemas.openxmlformats.org/wordprocessingml/2006/main" w:ilvl="0">
+      <w:start w:val="1"/>
+      <w:numFmt w:val="bullet"/>
+      <w:lvlText w:val=""/>
+      <w:lvlJc w:val="left"/>
+      <w:pPr>
+        <w:ind w:left="720" w:hanging="360"/>
+      </w:pPr>
+      <w:rPr>
+        <w:rFonts w:hint="default" w:ascii="Wingdings" w:hAnsi="Wingdings"/>
+      </w:rPr>
+    </w:lvl>
+    <w:lvl xmlns:w="http://schemas.openxmlformats.org/wordprocessingml/2006/main" w:ilvl="1">
+      <w:start w:val="1"/>
+      <w:numFmt w:val="bullet"/>
+      <w:lvlText w:val="o"/>
+      <w:lvlJc w:val="left"/>
+      <w:pPr>
+        <w:ind w:left="1440" w:hanging="360"/>
+      </w:pPr>
+      <w:rPr>
+        <w:rFonts w:hint="default" w:ascii="Courier New" w:hAnsi="Courier New"/>
+      </w:rPr>
+    </w:lvl>
+    <w:lvl xmlns:w="http://schemas.openxmlformats.org/wordprocessingml/2006/main" w:ilvl="2">
+      <w:start w:val="1"/>
+      <w:numFmt w:val="bullet"/>
+      <w:lvlText w:val=""/>
+      <w:lvlJc w:val="left"/>
+      <w:pPr>
+        <w:ind w:left="2160" w:hanging="360"/>
+      </w:pPr>
+      <w:rPr>
+        <w:rFonts w:hint="default" w:ascii="Wingdings" w:hAnsi="Wingdings"/>
+      </w:rPr>
+    </w:lvl>
+    <w:lvl xmlns:w="http://schemas.openxmlformats.org/wordprocessingml/2006/main" w:ilvl="3">
+      <w:start w:val="1"/>
+      <w:numFmt w:val="bullet"/>
+      <w:lvlText w:val=""/>
+      <w:lvlJc w:val="left"/>
+      <w:pPr>
+        <w:ind w:left="2880" w:hanging="360"/>
+      </w:pPr>
+      <w:rPr>
+        <w:rFonts w:hint="default" w:ascii="Symbol" w:hAnsi="Symbol"/>
+      </w:rPr>
+    </w:lvl>
+    <w:lvl xmlns:w="http://schemas.openxmlformats.org/wordprocessingml/2006/main" w:ilvl="4">
+      <w:start w:val="1"/>
+      <w:numFmt w:val="bullet"/>
+      <w:lvlText w:val="o"/>
+      <w:lvlJc w:val="left"/>
+      <w:pPr>
+        <w:ind w:left="3600" w:hanging="360"/>
+      </w:pPr>
+      <w:rPr>
+        <w:rFonts w:hint="default" w:ascii="Courier New" w:hAnsi="Courier New"/>
+      </w:rPr>
+    </w:lvl>
+    <w:lvl xmlns:w="http://schemas.openxmlformats.org/wordprocessingml/2006/main" w:ilvl="5">
+      <w:start w:val="1"/>
+      <w:numFmt w:val="bullet"/>
+      <w:lvlText w:val=""/>
+      <w:lvlJc w:val="left"/>
+      <w:pPr>
+        <w:ind w:left="4320" w:hanging="360"/>
+      </w:pPr>
+      <w:rPr>
+        <w:rFonts w:hint="default" w:ascii="Wingdings" w:hAnsi="Wingdings"/>
+      </w:rPr>
+    </w:lvl>
+    <w:lvl xmlns:w="http://schemas.openxmlformats.org/wordprocessingml/2006/main" w:ilvl="6">
+      <w:start w:val="1"/>
+      <w:numFmt w:val="bullet"/>
+      <w:lvlText w:val=""/>
+      <w:lvlJc w:val="left"/>
+      <w:pPr>
+        <w:ind w:left="5040" w:hanging="360"/>
+      </w:pPr>
+      <w:rPr>
+        <w:rFonts w:hint="default" w:ascii="Symbol" w:hAnsi="Symbol"/>
+      </w:rPr>
+    </w:lvl>
+    <w:lvl xmlns:w="http://schemas.openxmlformats.org/wordprocessingml/2006/main" w:ilvl="7">
+      <w:start w:val="1"/>
+      <w:numFmt w:val="bullet"/>
+      <w:lvlText w:val="o"/>
+      <w:lvlJc w:val="left"/>
+      <w:pPr>
+        <w:ind w:left="5760" w:hanging="360"/>
+      </w:pPr>
+      <w:rPr>
+        <w:rFonts w:hint="default" w:ascii="Courier New" w:hAnsi="Courier New"/>
+      </w:rPr>
+    </w:lvl>
+    <w:lvl xmlns:w="http://schemas.openxmlformats.org/wordprocessingml/2006/main" w:ilvl="8">
+      <w:start w:val="1"/>
+      <w:numFmt w:val="bullet"/>
+      <w:lvlText w:val=""/>
+      <w:lvlJc w:val="left"/>
+      <w:pPr>
+        <w:ind w:left="6480" w:hanging="360"/>
+      </w:pPr>
+      <w:rPr>
+        <w:rFonts w:hint="default" w:ascii="Wingdings" w:hAnsi="Wingdings"/>
+      </w:rPr>
+    </w:lvl>
+  </w:abstractNum>
+  <w:abstractNum xmlns:w="http://schemas.openxmlformats.org/wordprocessingml/2006/main" w:abstractNumId="7">
+    <w:multiLevelType xmlns:w="http://schemas.openxmlformats.org/wordprocessingml/2006/main" w:val="hybridMultilevel"/>
+    <w:lvl xmlns:w="http://schemas.openxmlformats.org/wordprocessingml/2006/main" w:ilvl="0">
+      <w:start w:val="1"/>
+      <w:numFmt w:val="bullet"/>
+      <w:lvlText w:val=""/>
+      <w:lvlJc w:val="left"/>
+      <w:pPr>
+        <w:ind w:left="720" w:hanging="360"/>
+      </w:pPr>
+      <w:rPr>
+        <w:rFonts w:hint="default" w:ascii="Wingdings" w:hAnsi="Wingdings"/>
+      </w:rPr>
+    </w:lvl>
+    <w:lvl xmlns:w="http://schemas.openxmlformats.org/wordprocessingml/2006/main" w:ilvl="1">
+      <w:start w:val="1"/>
+      <w:numFmt w:val="bullet"/>
+      <w:lvlText w:val="o"/>
+      <w:lvlJc w:val="left"/>
+      <w:pPr>
+        <w:ind w:left="1440" w:hanging="360"/>
+      </w:pPr>
+      <w:rPr>
+        <w:rFonts w:hint="default" w:ascii="Courier New" w:hAnsi="Courier New"/>
+      </w:rPr>
+    </w:lvl>
+    <w:lvl xmlns:w="http://schemas.openxmlformats.org/wordprocessingml/2006/main" w:ilvl="2">
+      <w:start w:val="1"/>
+      <w:numFmt w:val="bullet"/>
+      <w:lvlText w:val=""/>
+      <w:lvlJc w:val="left"/>
+      <w:pPr>
+        <w:ind w:left="2160" w:hanging="360"/>
+      </w:pPr>
+      <w:rPr>
+        <w:rFonts w:hint="default" w:ascii="Wingdings" w:hAnsi="Wingdings"/>
+      </w:rPr>
+    </w:lvl>
+    <w:lvl xmlns:w="http://schemas.openxmlformats.org/wordprocessingml/2006/main" w:ilvl="3">
+      <w:start w:val="1"/>
+      <w:numFmt w:val="bullet"/>
+      <w:lvlText w:val=""/>
+      <w:lvlJc w:val="left"/>
+      <w:pPr>
+        <w:ind w:left="2880" w:hanging="360"/>
+      </w:pPr>
+      <w:rPr>
+        <w:rFonts w:hint="default" w:ascii="Symbol" w:hAnsi="Symbol"/>
+      </w:rPr>
+    </w:lvl>
+    <w:lvl xmlns:w="http://schemas.openxmlformats.org/wordprocessingml/2006/main" w:ilvl="4">
+      <w:start w:val="1"/>
+      <w:numFmt w:val="bullet"/>
+      <w:lvlText w:val="o"/>
+      <w:lvlJc w:val="left"/>
+      <w:pPr>
+        <w:ind w:left="3600" w:hanging="360"/>
+      </w:pPr>
+      <w:rPr>
+        <w:rFonts w:hint="default" w:ascii="Courier New" w:hAnsi="Courier New"/>
+      </w:rPr>
+    </w:lvl>
+    <w:lvl xmlns:w="http://schemas.openxmlformats.org/wordprocessingml/2006/main" w:ilvl="5">
+      <w:start w:val="1"/>
+      <w:numFmt w:val="bullet"/>
+      <w:lvlText w:val=""/>
+      <w:lvlJc w:val="left"/>
+      <w:pPr>
+        <w:ind w:left="4320" w:hanging="360"/>
+      </w:pPr>
+      <w:rPr>
+        <w:rFonts w:hint="default" w:ascii="Wingdings" w:hAnsi="Wingdings"/>
+      </w:rPr>
+    </w:lvl>
+    <w:lvl xmlns:w="http://schemas.openxmlformats.org/wordprocessingml/2006/main" w:ilvl="6">
+      <w:start w:val="1"/>
+      <w:numFmt w:val="bullet"/>
+      <w:lvlText w:val=""/>
+      <w:lvlJc w:val="left"/>
+      <w:pPr>
+        <w:ind w:left="5040" w:hanging="360"/>
+      </w:pPr>
+      <w:rPr>
+        <w:rFonts w:hint="default" w:ascii="Symbol" w:hAnsi="Symbol"/>
+      </w:rPr>
+    </w:lvl>
+    <w:lvl xmlns:w="http://schemas.openxmlformats.org/wordprocessingml/2006/main" w:ilvl="7">
+      <w:start w:val="1"/>
+      <w:numFmt w:val="bullet"/>
+      <w:lvlText w:val="o"/>
+      <w:lvlJc w:val="left"/>
+      <w:pPr>
+        <w:ind w:left="5760" w:hanging="360"/>
+      </w:pPr>
+      <w:rPr>
+        <w:rFonts w:hint="default" w:ascii="Courier New" w:hAnsi="Courier New"/>
+      </w:rPr>
+    </w:lvl>
+    <w:lvl xmlns:w="http://schemas.openxmlformats.org/wordprocessingml/2006/main" w:ilvl="8">
+      <w:start w:val="1"/>
+      <w:numFmt w:val="bullet"/>
+      <w:lvlText w:val=""/>
+      <w:lvlJc w:val="left"/>
+      <w:pPr>
+        <w:ind w:left="6480" w:hanging="360"/>
+      </w:pPr>
+      <w:rPr>
+        <w:rFonts w:hint="default" w:ascii="Wingdings" w:hAnsi="Wingdings"/>
+      </w:rPr>
+    </w:lvl>
+  </w:abstractNum>
+  <w:abstractNum xmlns:w="http://schemas.openxmlformats.org/wordprocessingml/2006/main" w:abstractNumId="6">
+    <w:multiLevelType xmlns:w="http://schemas.openxmlformats.org/wordprocessingml/2006/main" w:val="hybridMultilevel"/>
+    <w:lvl xmlns:w="http://schemas.openxmlformats.org/wordprocessingml/2006/main" w:ilvl="0">
+      <w:start w:val="1"/>
+      <w:numFmt w:val="decimal"/>
+      <w:lvlText w:val="%1."/>
+      <w:lvlJc w:val="left"/>
+      <w:pPr>
+        <w:ind w:left="720" w:hanging="360"/>
+      </w:pPr>
+    </w:lvl>
+    <w:lvl xmlns:w="http://schemas.openxmlformats.org/wordprocessingml/2006/main" w:ilvl="1">
+      <w:start w:val="1"/>
+      <w:numFmt w:val="lowerLetter"/>
+      <w:lvlText w:val="%2."/>
+      <w:lvlJc w:val="left"/>
+      <w:pPr>
+        <w:ind w:left="1440" w:hanging="360"/>
+      </w:pPr>
+    </w:lvl>
+    <w:lvl xmlns:w="http://schemas.openxmlformats.org/wordprocessingml/2006/main" w:ilvl="2">
+      <w:start w:val="1"/>
+      <w:numFmt w:val="lowerRoman"/>
+      <w:lvlText w:val="%3."/>
+      <w:lvlJc w:val="right"/>
+      <w:pPr>
+        <w:ind w:left="2160" w:hanging="180"/>
+      </w:pPr>
+    </w:lvl>
+    <w:lvl xmlns:w="http://schemas.openxmlformats.org/wordprocessingml/2006/main" w:ilvl="3">
+      <w:start w:val="1"/>
+      <w:numFmt w:val="decimal"/>
+      <w:lvlText w:val="%4."/>
+      <w:lvlJc w:val="left"/>
+      <w:pPr>
+        <w:ind w:left="2880" w:hanging="360"/>
+      </w:pPr>
+    </w:lvl>
+    <w:lvl xmlns:w="http://schemas.openxmlformats.org/wordprocessingml/2006/main" w:ilvl="4">
+      <w:start w:val="1"/>
+      <w:numFmt w:val="lowerLetter"/>
+      <w:lvlText w:val="%5."/>
+      <w:lvlJc w:val="left"/>
+      <w:pPr>
+        <w:ind w:left="3600" w:hanging="360"/>
+      </w:pPr>
+    </w:lvl>
+    <w:lvl xmlns:w="http://schemas.openxmlformats.org/wordprocessingml/2006/main" w:ilvl="5">
+      <w:start w:val="1"/>
+      <w:numFmt w:val="lowerRoman"/>
+      <w:lvlText w:val="%6."/>
+      <w:lvlJc w:val="right"/>
+      <w:pPr>
+        <w:ind w:left="4320" w:hanging="180"/>
+      </w:pPr>
+    </w:lvl>
+    <w:lvl xmlns:w="http://schemas.openxmlformats.org/wordprocessingml/2006/main" w:ilvl="6">
+      <w:start w:val="1"/>
+      <w:numFmt w:val="decimal"/>
+      <w:lvlText w:val="%7."/>
+      <w:lvlJc w:val="left"/>
+      <w:pPr>
+        <w:ind w:left="5040" w:hanging="360"/>
+      </w:pPr>
+    </w:lvl>
+    <w:lvl xmlns:w="http://schemas.openxmlformats.org/wordprocessingml/2006/main" w:ilvl="7">
+      <w:start w:val="1"/>
+      <w:numFmt w:val="lowerLetter"/>
+      <w:lvlText w:val="%8."/>
+      <w:lvlJc w:val="left"/>
+      <w:pPr>
+        <w:ind w:left="5760" w:hanging="360"/>
+      </w:pPr>
+    </w:lvl>
+    <w:lvl xmlns:w="http://schemas.openxmlformats.org/wordprocessingml/2006/main" w:ilvl="8">
+      <w:start w:val="1"/>
+      <w:numFmt w:val="lowerRoman"/>
+      <w:lvlText w:val="%9."/>
+      <w:lvlJc w:val="right"/>
+      <w:pPr>
+        <w:ind w:left="6480" w:hanging="180"/>
+      </w:pPr>
+    </w:lvl>
+  </w:abstractNum>
+  <w:abstractNum xmlns:w="http://schemas.openxmlformats.org/wordprocessingml/2006/main" w:abstractNumId="5">
+    <w:multiLevelType xmlns:w="http://schemas.openxmlformats.org/wordprocessingml/2006/main" w:val="hybridMultilevel"/>
+    <w:lvl xmlns:w="http://schemas.openxmlformats.org/wordprocessingml/2006/main" w:ilvl="0">
+      <w:start w:val="1"/>
+      <w:numFmt w:val="bullet"/>
+      <w:lvlText w:val=""/>
+      <w:lvlJc w:val="left"/>
+      <w:pPr>
+        <w:ind w:left="720" w:hanging="360"/>
+      </w:pPr>
+      <w:rPr>
+        <w:rFonts w:hint="default" w:ascii="Wingdings" w:hAnsi="Wingdings"/>
+      </w:rPr>
+    </w:lvl>
+    <w:lvl xmlns:w="http://schemas.openxmlformats.org/wordprocessingml/2006/main" w:ilvl="1">
+      <w:start w:val="1"/>
+      <w:numFmt w:val="bullet"/>
+      <w:lvlText w:val="o"/>
+      <w:lvlJc w:val="left"/>
+      <w:pPr>
+        <w:ind w:left="1440" w:hanging="360"/>
+      </w:pPr>
+      <w:rPr>
+        <w:rFonts w:hint="default" w:ascii="Courier New" w:hAnsi="Courier New"/>
+      </w:rPr>
+    </w:lvl>
+    <w:lvl xmlns:w="http://schemas.openxmlformats.org/wordprocessingml/2006/main" w:ilvl="2">
+      <w:start w:val="1"/>
+      <w:numFmt w:val="bullet"/>
+      <w:lvlText w:val=""/>
+      <w:lvlJc w:val="left"/>
+      <w:pPr>
+        <w:ind w:left="2160" w:hanging="360"/>
+      </w:pPr>
+      <w:rPr>
+        <w:rFonts w:hint="default" w:ascii="Wingdings" w:hAnsi="Wingdings"/>
+      </w:rPr>
+    </w:lvl>
+    <w:lvl xmlns:w="http://schemas.openxmlformats.org/wordprocessingml/2006/main" w:ilvl="3">
+      <w:start w:val="1"/>
+      <w:numFmt w:val="bullet"/>
+      <w:lvlText w:val=""/>
+      <w:lvlJc w:val="left"/>
+      <w:pPr>
+        <w:ind w:left="2880" w:hanging="360"/>
+      </w:pPr>
+      <w:rPr>
+        <w:rFonts w:hint="default" w:ascii="Symbol" w:hAnsi="Symbol"/>
+      </w:rPr>
+    </w:lvl>
+    <w:lvl xmlns:w="http://schemas.openxmlformats.org/wordprocessingml/2006/main" w:ilvl="4">
+      <w:start w:val="1"/>
+      <w:numFmt w:val="bullet"/>
+      <w:lvlText w:val="o"/>
+      <w:lvlJc w:val="left"/>
+      <w:pPr>
+        <w:ind w:left="3600" w:hanging="360"/>
+      </w:pPr>
+      <w:rPr>
+        <w:rFonts w:hint="default" w:ascii="Courier New" w:hAnsi="Courier New"/>
+      </w:rPr>
+    </w:lvl>
+    <w:lvl xmlns:w="http://schemas.openxmlformats.org/wordprocessingml/2006/main" w:ilvl="5">
+      <w:start w:val="1"/>
+      <w:numFmt w:val="bullet"/>
+      <w:lvlText w:val=""/>
+      <w:lvlJc w:val="left"/>
+      <w:pPr>
+        <w:ind w:left="4320" w:hanging="360"/>
+      </w:pPr>
+      <w:rPr>
+        <w:rFonts w:hint="default" w:ascii="Wingdings" w:hAnsi="Wingdings"/>
+      </w:rPr>
+    </w:lvl>
+    <w:lvl xmlns:w="http://schemas.openxmlformats.org/wordprocessingml/2006/main" w:ilvl="6">
+      <w:start w:val="1"/>
+      <w:numFmt w:val="bullet"/>
+      <w:lvlText w:val=""/>
+      <w:lvlJc w:val="left"/>
+      <w:pPr>
+        <w:ind w:left="5040" w:hanging="360"/>
+      </w:pPr>
+      <w:rPr>
+        <w:rFonts w:hint="default" w:ascii="Symbol" w:hAnsi="Symbol"/>
+      </w:rPr>
+    </w:lvl>
+    <w:lvl xmlns:w="http://schemas.openxmlformats.org/wordprocessingml/2006/main" w:ilvl="7">
+      <w:start w:val="1"/>
+      <w:numFmt w:val="bullet"/>
+      <w:lvlText w:val="o"/>
+      <w:lvlJc w:val="left"/>
+      <w:pPr>
+        <w:ind w:left="5760" w:hanging="360"/>
+      </w:pPr>
+      <w:rPr>
+        <w:rFonts w:hint="default" w:ascii="Courier New" w:hAnsi="Courier New"/>
+      </w:rPr>
+    </w:lvl>
+    <w:lvl xmlns:w="http://schemas.openxmlformats.org/wordprocessingml/2006/main" w:ilvl="8">
+      <w:start w:val="1"/>
+      <w:numFmt w:val="bullet"/>
+      <w:lvlText w:val=""/>
+      <w:lvlJc w:val="left"/>
+      <w:pPr>
+        <w:ind w:left="6480" w:hanging="360"/>
+      </w:pPr>
+      <w:rPr>
+        <w:rFonts w:hint="default" w:ascii="Wingdings" w:hAnsi="Wingdings"/>
+      </w:rPr>
+    </w:lvl>
+  </w:abstractNum>
+  <w:abstractNum xmlns:w="http://schemas.openxmlformats.org/wordprocessingml/2006/main" w:abstractNumId="4">
+    <w:multiLevelType xmlns:w="http://schemas.openxmlformats.org/wordprocessingml/2006/main" w:val="hybridMultilevel"/>
+    <w:lvl xmlns:w="http://schemas.openxmlformats.org/wordprocessingml/2006/main" w:ilvl="0">
+      <w:start w:val="1"/>
+      <w:numFmt w:val="bullet"/>
+      <w:lvlText w:val=""/>
+      <w:lvlJc w:val="left"/>
+      <w:pPr>
+        <w:ind w:left="720" w:hanging="360"/>
+      </w:pPr>
+      <w:rPr>
+        <w:rFonts w:hint="default" w:ascii="Wingdings" w:hAnsi="Wingdings"/>
+      </w:rPr>
+    </w:lvl>
+    <w:lvl xmlns:w="http://schemas.openxmlformats.org/wordprocessingml/2006/main" w:ilvl="1">
+      <w:start w:val="1"/>
+      <w:numFmt w:val="bullet"/>
+      <w:lvlText w:val="o"/>
+      <w:lvlJc w:val="left"/>
+      <w:pPr>
+        <w:ind w:left="1440" w:hanging="360"/>
+      </w:pPr>
+      <w:rPr>
+        <w:rFonts w:hint="default" w:ascii="Courier New" w:hAnsi="Courier New"/>
+      </w:rPr>
+    </w:lvl>
+    <w:lvl xmlns:w="http://schemas.openxmlformats.org/wordprocessingml/2006/main" w:ilvl="2">
+      <w:start w:val="1"/>
+      <w:numFmt w:val="bullet"/>
+      <w:lvlText w:val=""/>
+      <w:lvlJc w:val="left"/>
+      <w:pPr>
+        <w:ind w:left="2160" w:hanging="360"/>
+      </w:pPr>
+      <w:rPr>
+        <w:rFonts w:hint="default" w:ascii="Wingdings" w:hAnsi="Wingdings"/>
+      </w:rPr>
+    </w:lvl>
+    <w:lvl xmlns:w="http://schemas.openxmlformats.org/wordprocessingml/2006/main" w:ilvl="3">
+      <w:start w:val="1"/>
+      <w:numFmt w:val="bullet"/>
+      <w:lvlText w:val=""/>
+      <w:lvlJc w:val="left"/>
+      <w:pPr>
+        <w:ind w:left="2880" w:hanging="360"/>
+      </w:pPr>
+      <w:rPr>
+        <w:rFonts w:hint="default" w:ascii="Symbol" w:hAnsi="Symbol"/>
+      </w:rPr>
+    </w:lvl>
+    <w:lvl xmlns:w="http://schemas.openxmlformats.org/wordprocessingml/2006/main" w:ilvl="4">
+      <w:start w:val="1"/>
+      <w:numFmt w:val="bullet"/>
+      <w:lvlText w:val="o"/>
+      <w:lvlJc w:val="left"/>
+      <w:pPr>
+        <w:ind w:left="3600" w:hanging="360"/>
+      </w:pPr>
+      <w:rPr>
+        <w:rFonts w:hint="default" w:ascii="Courier New" w:hAnsi="Courier New"/>
+      </w:rPr>
+    </w:lvl>
+    <w:lvl xmlns:w="http://schemas.openxmlformats.org/wordprocessingml/2006/main" w:ilvl="5">
+      <w:start w:val="1"/>
+      <w:numFmt w:val="bullet"/>
+      <w:lvlText w:val=""/>
+      <w:lvlJc w:val="left"/>
+      <w:pPr>
+        <w:ind w:left="4320" w:hanging="360"/>
+      </w:pPr>
+      <w:rPr>
+        <w:rFonts w:hint="default" w:ascii="Wingdings" w:hAnsi="Wingdings"/>
+      </w:rPr>
+    </w:lvl>
+    <w:lvl xmlns:w="http://schemas.openxmlformats.org/wordprocessingml/2006/main" w:ilvl="6">
+      <w:start w:val="1"/>
+      <w:numFmt w:val="bullet"/>
+      <w:lvlText w:val=""/>
+      <w:lvlJc w:val="left"/>
+      <w:pPr>
+        <w:ind w:left="5040" w:hanging="360"/>
+      </w:pPr>
+      <w:rPr>
+        <w:rFonts w:hint="default" w:ascii="Symbol" w:hAnsi="Symbol"/>
+      </w:rPr>
+    </w:lvl>
+    <w:lvl xmlns:w="http://schemas.openxmlformats.org/wordprocessingml/2006/main" w:ilvl="7">
+      <w:start w:val="1"/>
+      <w:numFmt w:val="bullet"/>
+      <w:lvlText w:val="o"/>
+      <w:lvlJc w:val="left"/>
+      <w:pPr>
+        <w:ind w:left="5760" w:hanging="360"/>
+      </w:pPr>
+      <w:rPr>
+        <w:rFonts w:hint="default" w:ascii="Courier New" w:hAnsi="Courier New"/>
+      </w:rPr>
+    </w:lvl>
+    <w:lvl xmlns:w="http://schemas.openxmlformats.org/wordprocessingml/2006/main" w:ilvl="8">
+      <w:start w:val="1"/>
+      <w:numFmt w:val="bullet"/>
+      <w:lvlText w:val=""/>
+      <w:lvlJc w:val="left"/>
+      <w:pPr>
+        <w:ind w:left="6480" w:hanging="360"/>
+      </w:pPr>
+      <w:rPr>
+        <w:rFonts w:hint="default" w:ascii="Wingdings" w:hAnsi="Wingdings"/>
+      </w:rPr>
+    </w:lvl>
+  </w:abstractNum>
+  <w:abstractNum xmlns:w="http://schemas.openxmlformats.org/wordprocessingml/2006/main" w:abstractNumId="3">
+    <w:multiLevelType xmlns:w="http://schemas.openxmlformats.org/wordprocessingml/2006/main" w:val="hybridMultilevel"/>
+    <w:lvl xmlns:w="http://schemas.openxmlformats.org/wordprocessingml/2006/main" w:ilvl="0">
+      <w:start w:val="1"/>
+      <w:numFmt w:val="bullet"/>
+      <w:lvlText w:val=""/>
+      <w:lvlJc w:val="left"/>
+      <w:pPr>
+        <w:ind w:left="720" w:hanging="360"/>
+      </w:pPr>
+      <w:rPr>
+        <w:rFonts w:hint="default" w:ascii="Wingdings" w:hAnsi="Wingdings"/>
+      </w:rPr>
+    </w:lvl>
+    <w:lvl xmlns:w="http://schemas.openxmlformats.org/wordprocessingml/2006/main" w:ilvl="1">
+      <w:start w:val="1"/>
+      <w:numFmt w:val="bullet"/>
+      <w:lvlText w:val="o"/>
+      <w:lvlJc w:val="left"/>
+      <w:pPr>
+        <w:ind w:left="1440" w:hanging="360"/>
+      </w:pPr>
+      <w:rPr>
+        <w:rFonts w:hint="default" w:ascii="Courier New" w:hAnsi="Courier New"/>
+      </w:rPr>
+    </w:lvl>
+    <w:lvl xmlns:w="http://schemas.openxmlformats.org/wordprocessingml/2006/main" w:ilvl="2">
+      <w:start w:val="1"/>
+      <w:numFmt w:val="bullet"/>
+      <w:lvlText w:val=""/>
+      <w:lvlJc w:val="left"/>
+      <w:pPr>
+        <w:ind w:left="2160" w:hanging="360"/>
+      </w:pPr>
+      <w:rPr>
+        <w:rFonts w:hint="default" w:ascii="Wingdings" w:hAnsi="Wingdings"/>
+      </w:rPr>
+    </w:lvl>
+    <w:lvl xmlns:w="http://schemas.openxmlformats.org/wordprocessingml/2006/main" w:ilvl="3">
+      <w:start w:val="1"/>
+      <w:numFmt w:val="bullet"/>
+      <w:lvlText w:val=""/>
+      <w:lvlJc w:val="left"/>
+      <w:pPr>
+        <w:ind w:left="2880" w:hanging="360"/>
+      </w:pPr>
+      <w:rPr>
+        <w:rFonts w:hint="default" w:ascii="Symbol" w:hAnsi="Symbol"/>
+      </w:rPr>
+    </w:lvl>
+    <w:lvl xmlns:w="http://schemas.openxmlformats.org/wordprocessingml/2006/main" w:ilvl="4">
+      <w:start w:val="1"/>
+      <w:numFmt w:val="bullet"/>
+      <w:lvlText w:val="o"/>
+      <w:lvlJc w:val="left"/>
+      <w:pPr>
+        <w:ind w:left="3600" w:hanging="360"/>
+      </w:pPr>
+      <w:rPr>
+        <w:rFonts w:hint="default" w:ascii="Courier New" w:hAnsi="Courier New"/>
+      </w:rPr>
+    </w:lvl>
+    <w:lvl xmlns:w="http://schemas.openxmlformats.org/wordprocessingml/2006/main" w:ilvl="5">
+      <w:start w:val="1"/>
+      <w:numFmt w:val="bullet"/>
+      <w:lvlText w:val=""/>
+      <w:lvlJc w:val="left"/>
+      <w:pPr>
+        <w:ind w:left="4320" w:hanging="360"/>
+      </w:pPr>
+      <w:rPr>
+        <w:rFonts w:hint="default" w:ascii="Wingdings" w:hAnsi="Wingdings"/>
+      </w:rPr>
+    </w:lvl>
+    <w:lvl xmlns:w="http://schemas.openxmlformats.org/wordprocessingml/2006/main" w:ilvl="6">
+      <w:start w:val="1"/>
+      <w:numFmt w:val="bullet"/>
+      <w:lvlText w:val=""/>
+      <w:lvlJc w:val="left"/>
+      <w:pPr>
+        <w:ind w:left="5040" w:hanging="360"/>
+      </w:pPr>
+      <w:rPr>
+        <w:rFonts w:hint="default" w:ascii="Symbol" w:hAnsi="Symbol"/>
+      </w:rPr>
+    </w:lvl>
+    <w:lvl xmlns:w="http://schemas.openxmlformats.org/wordprocessingml/2006/main" w:ilvl="7">
+      <w:start w:val="1"/>
+      <w:numFmt w:val="bullet"/>
+      <w:lvlText w:val="o"/>
+      <w:lvlJc w:val="left"/>
+      <w:pPr>
+        <w:ind w:left="5760" w:hanging="360"/>
+      </w:pPr>
+      <w:rPr>
+        <w:rFonts w:hint="default" w:ascii="Courier New" w:hAnsi="Courier New"/>
+      </w:rPr>
+    </w:lvl>
+    <w:lvl xmlns:w="http://schemas.openxmlformats.org/wordprocessingml/2006/main" w:ilvl="8">
+      <w:start w:val="1"/>
+      <w:numFmt w:val="bullet"/>
+      <w:lvlText w:val=""/>
+      <w:lvlJc w:val="left"/>
+      <w:pPr>
+        <w:ind w:left="6480" w:hanging="360"/>
+      </w:pPr>
+      <w:rPr>
+        <w:rFonts w:hint="default" w:ascii="Wingdings" w:hAnsi="Wingdings"/>
+      </w:rPr>
+    </w:lvl>
+  </w:abstractNum>
   <w:abstractNum w:abstractNumId="1">
     <w:lvl w:ilvl="0">
       <w:start w:val="1"/>
@@ -2541,7 +3258,7 @@
         <w:ind w:left="720" w:hanging="360"/>
       </w:pPr>
       <w:rPr>
-        <w:rFonts w:ascii="Wingdings" w:hAnsi="Wingdings" w:cs="Wingdings" w:hint="default"/>
+        <w:rFonts w:hint="default" w:ascii="Wingdings" w:hAnsi="Wingdings" w:cs="Wingdings"/>
         <w:sz w:val="16"/>
         <w:rFonts w:cs="Wingdings"/>
       </w:rPr>
@@ -2555,7 +3272,7 @@
         <w:ind w:left="1440" w:hanging="360"/>
       </w:pPr>
       <w:rPr>
-        <w:rFonts w:ascii="Courier New" w:hAnsi="Courier New" w:cs="Courier New" w:hint="default"/>
+        <w:rFonts w:hint="default" w:ascii="Courier New" w:hAnsi="Courier New" w:cs="Courier New"/>
         <w:rFonts w:cs="Courier New"/>
       </w:rPr>
     </w:lvl>
@@ -2568,7 +3285,7 @@
         <w:ind w:left="2160" w:hanging="360"/>
       </w:pPr>
       <w:rPr>
-        <w:rFonts w:ascii="Wingdings" w:hAnsi="Wingdings" w:cs="Wingdings" w:hint="default"/>
+        <w:rFonts w:hint="default" w:ascii="Wingdings" w:hAnsi="Wingdings" w:cs="Wingdings"/>
         <w:rFonts w:cs="Wingdings"/>
       </w:rPr>
     </w:lvl>
@@ -2581,7 +3298,7 @@
         <w:ind w:left="2880" w:hanging="360"/>
       </w:pPr>
       <w:rPr>
-        <w:rFonts w:ascii="Symbol" w:hAnsi="Symbol" w:cs="Symbol" w:hint="default"/>
+        <w:rFonts w:hint="default" w:ascii="Symbol" w:hAnsi="Symbol" w:cs="Symbol"/>
         <w:rFonts w:cs="Symbol"/>
       </w:rPr>
     </w:lvl>
@@ -2594,7 +3311,7 @@
         <w:ind w:left="3600" w:hanging="360"/>
       </w:pPr>
       <w:rPr>
-        <w:rFonts w:ascii="Courier New" w:hAnsi="Courier New" w:cs="Courier New" w:hint="default"/>
+        <w:rFonts w:hint="default" w:ascii="Courier New" w:hAnsi="Courier New" w:cs="Courier New"/>
         <w:rFonts w:cs="Courier New"/>
       </w:rPr>
     </w:lvl>
@@ -2607,7 +3324,7 @@
         <w:ind w:left="4320" w:hanging="360"/>
       </w:pPr>
       <w:rPr>
-        <w:rFonts w:ascii="Wingdings" w:hAnsi="Wingdings" w:cs="Wingdings" w:hint="default"/>
+        <w:rFonts w:hint="default" w:ascii="Wingdings" w:hAnsi="Wingdings" w:cs="Wingdings"/>
         <w:rFonts w:cs="Wingdings"/>
       </w:rPr>
     </w:lvl>
@@ -2620,7 +3337,7 @@
         <w:ind w:left="5040" w:hanging="360"/>
       </w:pPr>
       <w:rPr>
-        <w:rFonts w:ascii="Symbol" w:hAnsi="Symbol" w:cs="Symbol" w:hint="default"/>
+        <w:rFonts w:hint="default" w:ascii="Symbol" w:hAnsi="Symbol" w:cs="Symbol"/>
         <w:rFonts w:cs="Symbol"/>
       </w:rPr>
     </w:lvl>
@@ -2633,7 +3350,7 @@
         <w:ind w:left="5760" w:hanging="360"/>
       </w:pPr>
       <w:rPr>
-        <w:rFonts w:ascii="Courier New" w:hAnsi="Courier New" w:cs="Courier New" w:hint="default"/>
+        <w:rFonts w:hint="default" w:ascii="Courier New" w:hAnsi="Courier New" w:cs="Courier New"/>
         <w:rFonts w:cs="Courier New"/>
       </w:rPr>
     </w:lvl>
@@ -2646,7 +3363,7 @@
         <w:ind w:left="6480" w:hanging="360"/>
       </w:pPr>
       <w:rPr>
-        <w:rFonts w:ascii="Wingdings" w:hAnsi="Wingdings" w:cs="Wingdings" w:hint="default"/>
+        <w:rFonts w:hint="default" w:ascii="Wingdings" w:hAnsi="Wingdings" w:cs="Wingdings"/>
         <w:rFonts w:cs="Wingdings"/>
       </w:rPr>
     </w:lvl>
@@ -2743,6 +3460,24 @@
       </w:pPr>
     </w:lvl>
   </w:abstractNum>
+  <w:num w:numId="8">
+    <w:abstractNumId w:val="8"/>
+  </w:num>
+  <w:num w:numId="7">
+    <w:abstractNumId w:val="7"/>
+  </w:num>
+  <w:num w:numId="6">
+    <w:abstractNumId w:val="6"/>
+  </w:num>
+  <w:num w:numId="5">
+    <w:abstractNumId w:val="5"/>
+  </w:num>
+  <w:num w:numId="4">
+    <w:abstractNumId w:val="4"/>
+  </w:num>
+  <w:num w:numId="3">
+    <w:abstractNumId w:val="3"/>
+  </w:num>
   <w:num w:numId="1">
     <w:abstractNumId w:val="1"/>
   </w:num>
@@ -2753,11 +3488,11 @@
 </file>
 
 <file path=word/styles.xml><?xml version="1.0" encoding="utf-8"?>
-<w:styles xmlns:w="http://schemas.openxmlformats.org/wordprocessingml/2006/main" xmlns:w14="http://schemas.microsoft.com/office/word/2010/wordml" xmlns:mc="http://schemas.openxmlformats.org/markup-compatibility/2006" mc:Ignorable="w14">
+<w:styles xmlns:wp14="http://schemas.microsoft.com/office/word/2010/wordprocessingDrawing" xmlns:w="http://schemas.openxmlformats.org/wordprocessingml/2006/main" xmlns:w14="http://schemas.microsoft.com/office/word/2010/wordml" xmlns:mc="http://schemas.openxmlformats.org/markup-compatibility/2006" mc:Ignorable="w14 wp14">
   <w:docDefaults>
     <w:rPrDefault>
       <w:rPr>
-        <w:rFonts w:ascii="Calibri" w:hAnsi="Calibri" w:eastAsia="Calibri" w:cs="" w:asciiTheme="minorHAnsi" w:cstheme="minorBidi" w:eastAsiaTheme="minorHAnsi" w:hAnsiTheme="minorHAnsi"/>
+        <w:rFonts w:ascii="Calibri" w:hAnsi="Calibri" w:eastAsia="Calibri" w:cs="" w:asciiTheme="minorHAnsi" w:hAnsiTheme="minorHAnsi" w:eastAsiaTheme="minorHAnsi" w:cstheme="minorBidi"/>
         <w:szCs w:val="22"/>
         <w:lang w:val="en-AU" w:eastAsia="en-US" w:bidi="ar-SA"/>
       </w:rPr>
@@ -3145,11 +3880,11 @@
     <w:pPr>
       <w:widowControl/>
       <w:bidi w:val="0"/>
-      <w:spacing w:lineRule="auto" w:line="259" w:before="0" w:after="160"/>
+      <w:spacing w:before="0" w:after="160" w:line="259" w:lineRule="auto"/>
       <w:jc w:val="left"/>
     </w:pPr>
     <w:rPr>
-      <w:rFonts w:ascii="Calibri" w:hAnsi="Calibri" w:eastAsia="Calibri" w:cs="" w:asciiTheme="minorHAnsi" w:cstheme="minorBidi" w:eastAsiaTheme="minorHAnsi" w:hAnsiTheme="minorHAnsi"/>
+      <w:rFonts w:ascii="Calibri" w:hAnsi="Calibri" w:eastAsia="Calibri" w:cs="" w:asciiTheme="minorHAnsi" w:hAnsiTheme="minorHAnsi" w:eastAsiaTheme="minorHAnsi" w:cstheme="minorBidi"/>
       <w:color w:val="00000A"/>
       <w:kern w:val="0"/>
       <w:sz w:val="22"/>
@@ -3158,14 +3893,14 @@
     </w:rPr>
   </w:style>
   <w:style w:type="paragraph" w:styleId="Heading3">
-    <w:name w:val="Heading 3"/>
+    <w:name w:val="heading 3"/>
     <w:basedOn w:val="Normal"/>
     <w:link w:val="Heading3Char"/>
     <w:uiPriority w:val="9"/>
     <w:qFormat/>
     <w:rsid w:val="00f2300c"/>
     <w:pPr>
-      <w:spacing w:lineRule="auto" w:line="240" w:beforeAutospacing="1" w:afterAutospacing="1"/>
+      <w:spacing w:beforeAutospacing="1" w:afterAutospacing="1" w:line="240" w:lineRule="auto"/>
       <w:outlineLvl w:val="2"/>
     </w:pPr>
     <w:rPr>
@@ -3178,14 +3913,14 @@
     </w:rPr>
   </w:style>
   <w:style w:type="paragraph" w:styleId="Heading4">
-    <w:name w:val="Heading 4"/>
+    <w:name w:val="heading 4"/>
     <w:basedOn w:val="Normal"/>
     <w:link w:val="Heading4Char"/>
     <w:uiPriority w:val="9"/>
     <w:qFormat/>
     <w:rsid w:val="00f2300c"/>
     <w:pPr>
-      <w:spacing w:lineRule="auto" w:line="240" w:beforeAutospacing="1" w:afterAutospacing="1"/>
+      <w:spacing w:beforeAutospacing="1" w:afterAutospacing="1" w:line="240" w:lineRule="auto"/>
       <w:outlineLvl w:val="3"/>
     </w:pPr>
     <w:rPr>
@@ -3714,7 +4449,7 @@
     <w:name w:val="Body Text"/>
     <w:basedOn w:val="Normal"/>
     <w:pPr>
-      <w:spacing w:lineRule="auto" w:line="276" w:before="0" w:after="140"/>
+      <w:spacing w:before="0" w:after="140" w:line="276" w:lineRule="auto"/>
     </w:pPr>
     <w:rPr/>
   </w:style>
@@ -3761,11 +4496,11 @@
     <w:pPr>
       <w:widowControl/>
       <w:bidi w:val="0"/>
-      <w:spacing w:lineRule="auto" w:line="240" w:before="0" w:after="0"/>
+      <w:spacing w:before="0" w:after="0" w:line="240" w:lineRule="auto"/>
       <w:jc w:val="left"/>
     </w:pPr>
     <w:rPr>
-      <w:rFonts w:ascii="Calibri" w:hAnsi="Calibri" w:eastAsia="Calibri" w:cs="" w:asciiTheme="minorHAnsi" w:cstheme="minorBidi" w:eastAsiaTheme="minorHAnsi" w:hAnsiTheme="minorHAnsi"/>
+      <w:rFonts w:ascii="Calibri" w:hAnsi="Calibri" w:eastAsia="Calibri" w:cs="" w:asciiTheme="minorHAnsi" w:hAnsiTheme="minorHAnsi" w:eastAsiaTheme="minorHAnsi" w:cstheme="minorBidi"/>
       <w:color w:val="00000A"/>
       <w:kern w:val="0"/>
       <w:sz w:val="22"/>
@@ -3792,7 +4527,7 @@
     <w:qFormat/>
     <w:rsid w:val="00f2300c"/>
     <w:pPr>
-      <w:spacing w:lineRule="auto" w:line="240" w:beforeAutospacing="1" w:afterAutospacing="1"/>
+      <w:spacing w:beforeAutospacing="1" w:afterAutospacing="1" w:line="240" w:lineRule="auto"/>
     </w:pPr>
     <w:rPr>
       <w:rFonts w:ascii="Times New Roman" w:hAnsi="Times New Roman" w:eastAsia="Times New Roman" w:cs="Times New Roman"/>
@@ -3811,7 +4546,7 @@
     <w:qFormat/>
     <w:rsid w:val="00836f00"/>
     <w:pPr>
-      <w:spacing w:lineRule="auto" w:line="240" w:before="0" w:after="0"/>
+      <w:spacing w:before="0" w:after="0" w:line="240" w:lineRule="auto"/>
     </w:pPr>
     <w:rPr>
       <w:rFonts w:ascii="Segoe UI" w:hAnsi="Segoe UI" w:cs="Segoe UI"/>
@@ -3826,7 +4561,7 @@
     <w:unhideWhenUsed/>
     <w:qFormat/>
   </w:style>
-  <w:style w:type="table" w:default="1" w:styleId="TableNormal">
+  <w:style w:type="table" w:styleId="TableNormal" w:default="1">
     <w:name w:val="Normal Table"/>
     <w:uiPriority w:val="99"/>
     <w:semiHidden/>
